--- a/15. Leetcode/101. 对称二叉树.docx
+++ b/15. Leetcode/101. 对称二叉树.docx
@@ -182,7 +182,6 @@
           <w:lang w:val="en-US" w:eastAsia="zh-CN"/>
         </w:rPr>
       </w:pPr>
-      <w:bookmarkStart w:id="0" w:name="_GoBack"/>
       <w:r>
         <w:rPr>
           <w:rFonts w:hint="eastAsia"/>
@@ -192,7 +191,6 @@
         <w:t>类似题目：剑指offer 28</w:t>
       </w:r>
     </w:p>
-    <w:bookmarkEnd w:id="0"/>
     <w:p>
       <w:pPr>
         <w:pStyle w:val="2"/>
@@ -682,16 +680,31 @@
     <w:p>
       <w:pPr>
         <w:ind w:left="840" w:leftChars="400" w:firstLine="420"/>
-      </w:pPr>
-      <w:r>
-        <w:t xml:space="preserve">        &amp;&amp; isMirror(p-&gt;left,q-&gt;right)</w:t>
+        <w:rPr>
+          <w:color w:val="FF0000"/>
+        </w:rPr>
+      </w:pPr>
+      <w:r>
+        <w:t xml:space="preserve">      </w:t>
+      </w:r>
+      <w:r>
+        <w:rPr>
+          <w:color w:val="FF0000"/>
+        </w:rPr>
+        <w:t xml:space="preserve">  &amp;&amp; isMirror(p-&gt;left,q-&gt;right)</w:t>
       </w:r>
     </w:p>
     <w:p>
       <w:pPr>
         <w:ind w:left="840" w:leftChars="400" w:firstLine="420"/>
-      </w:pPr>
-      <w:r>
+        <w:rPr>
+          <w:color w:val="FF0000"/>
+        </w:rPr>
+      </w:pPr>
+      <w:r>
+        <w:rPr>
+          <w:color w:val="FF0000"/>
+        </w:rPr>
         <w:t xml:space="preserve">        &amp;&amp; isMirror(p-&gt;right,q-&gt;left);</w:t>
       </w:r>
     </w:p>
@@ -807,22 +820,28 @@
     </w:p>
     <w:p>
       <w:pPr>
+        <w:pStyle w:val="4"/>
         <w:rPr>
           <w:b/>
         </w:rPr>
       </w:pPr>
       <w:r>
         <w:rPr>
+          <w:rFonts w:hint="eastAsia"/>
           <w:b/>
         </w:rPr>
+        <w:t>思路一：广度搜索+队列</w:t>
+      </w:r>
+    </w:p>
+    <w:p>
+      <w:r>
         <w:tab/>
       </w:r>
       <w:r>
         <w:rPr>
           <w:rFonts w:hint="eastAsia"/>
-          <w:b/>
-        </w:rPr>
-        <w:t>思路一：广度搜索+队列</w:t>
+        </w:rPr>
+        <w:t>除了递归的方法外，我们也可以利用队列进行迭代。队列中每两个连续的结点应该是相等的，而且它们的子树互为镜像。最初，队列中包含的是root以及root。该算法的工作原理类似于BFS，但存在一些关键差异。每次提取两个结点并比较它们的值。然后，将两个结点的左右子结点按相反的顺序插入队列中。当队列为空时，或者我们检测到树不对称（即从队列中取出两个不相等的连续结点）时，该算法结束。</w:t>
       </w:r>
     </w:p>
     <w:p>
@@ -833,10 +852,15 @@
         <w:rPr>
           <w:rFonts w:hint="eastAsia"/>
         </w:rPr>
-        <w:t>除了递归的方法外，我们也可以利用队列进行迭代。队列中每两个连续的结点应该是相等的，而且它们的子树互为镜像。最初，队列中包含的是root以及root。该算法的工作原理类似于BFS，但存在一些关键差异。每次提取两个结点并比较它们的值。然后，将两个结点的左右子结点按相反的顺序插入队列中。当队列为空时，或者我们检测到树不对称（即从队列中取出两个不相等的连续结点）时，该算法结束。</w:t>
-      </w:r>
-    </w:p>
-    <w:p>
+        <w:t>复杂度：</w:t>
+      </w:r>
+    </w:p>
+    <w:p>
+      <w:pPr>
+        <w:rPr>
+          <w:rFonts w:hint="eastAsia"/>
+        </w:rPr>
+      </w:pPr>
       <w:r>
         <w:tab/>
       </w:r>
@@ -844,22 +868,6 @@
         <w:rPr>
           <w:rFonts w:hint="eastAsia"/>
         </w:rPr>
-        <w:t>复杂度：</w:t>
-      </w:r>
-    </w:p>
-    <w:p>
-      <w:pPr>
-        <w:rPr>
-          <w:rFonts w:hint="eastAsia"/>
-        </w:rPr>
-      </w:pPr>
-      <w:r>
-        <w:tab/>
-      </w:r>
-      <w:r>
-        <w:rPr>
-          <w:rFonts w:hint="eastAsia"/>
-        </w:rPr>
         <w:t>时间复杂度：O(n)，因为我们遍历整个输入树一次，所以总的运行时间为O(n)，其中n是树中结点的总数。</w:t>
       </w:r>
     </w:p>
@@ -879,17 +887,13 @@
     </w:p>
     <w:p>
       <w:pPr>
-        <w:rPr>
-          <w:b/>
-        </w:rPr>
-      </w:pPr>
-      <w:r>
-        <w:tab/>
-      </w:r>
-      <w:r>
-        <w:rPr>
-          <w:rFonts w:hint="eastAsia"/>
-          <w:b/>
+        <w:pStyle w:val="4"/>
+      </w:pPr>
+      <w:bookmarkStart w:id="0" w:name="_GoBack"/>
+      <w:bookmarkEnd w:id="0"/>
+      <w:r>
+        <w:rPr>
+          <w:rFonts w:hint="eastAsia"/>
         </w:rPr>
         <w:t>思路二：深度搜索+栈</w:t>
       </w:r>
@@ -1270,8 +1274,8 @@
     <w:lsdException w:uiPriority="99" w:name="Normal Indent"/>
     <w:lsdException w:uiPriority="99" w:name="footnote text"/>
     <w:lsdException w:uiPriority="99" w:name="annotation text"/>
-    <w:lsdException w:uiPriority="99" w:semiHidden="0" w:name="header"/>
-    <w:lsdException w:uiPriority="99" w:semiHidden="0" w:name="footer"/>
+    <w:lsdException w:qFormat="1" w:uiPriority="99" w:semiHidden="0" w:name="header"/>
+    <w:lsdException w:qFormat="1" w:uiPriority="99" w:semiHidden="0" w:name="footer"/>
     <w:lsdException w:uiPriority="99" w:name="index heading"/>
     <w:lsdException w:qFormat="1" w:uiPriority="35" w:name="caption"/>
     <w:lsdException w:uiPriority="99" w:name="table of figures"/>
@@ -1304,7 +1308,7 @@
     <w:lsdException w:qFormat="1" w:unhideWhenUsed="0" w:uiPriority="10" w:semiHidden="0" w:name="Title"/>
     <w:lsdException w:uiPriority="99" w:name="Closing"/>
     <w:lsdException w:uiPriority="99" w:name="Signature"/>
-    <w:lsdException w:uiPriority="1" w:name="Default Paragraph Font"/>
+    <w:lsdException w:qFormat="1" w:uiPriority="1" w:semiHidden="0" w:name="Default Paragraph Font"/>
     <w:lsdException w:uiPriority="99" w:name="Body Text"/>
     <w:lsdException w:uiPriority="99" w:name="Body Text Indent"/>
     <w:lsdException w:uiPriority="99" w:name="List Continue"/>
@@ -1342,7 +1346,7 @@
     <w:lsdException w:uiPriority="99" w:name="HTML Sample"/>
     <w:lsdException w:uiPriority="99" w:name="HTML Typewriter"/>
     <w:lsdException w:uiPriority="99" w:name="HTML Variable"/>
-    <w:lsdException w:uiPriority="99" w:name="Normal Table"/>
+    <w:lsdException w:qFormat="1" w:uiPriority="99" w:semiHidden="0" w:name="Normal Table"/>
     <w:lsdException w:uiPriority="99" w:name="annotation subject"/>
     <w:lsdException w:uiPriority="99" w:name="Table Simple 1"/>
     <w:lsdException w:uiPriority="99" w:name="Table Simple 2"/>
@@ -1655,11 +1659,13 @@
   <w:style w:type="character" w:default="1" w:styleId="13">
     <w:name w:val="Default Paragraph Font"/>
     <w:unhideWhenUsed/>
+    <w:qFormat/>
     <w:uiPriority w:val="1"/>
   </w:style>
   <w:style w:type="table" w:default="1" w:styleId="14">
     <w:name w:val="Normal Table"/>
     <w:unhideWhenUsed/>
+    <w:qFormat/>
     <w:uiPriority w:val="99"/>
     <w:tblPr>
       <w:tblLayout w:type="fixed"/>
@@ -1676,6 +1682,7 @@
     <w:basedOn w:val="1"/>
     <w:link w:val="25"/>
     <w:unhideWhenUsed/>
+    <w:qFormat/>
     <w:uiPriority w:val="99"/>
     <w:pPr>
       <w:tabs>
@@ -1695,6 +1702,7 @@
     <w:basedOn w:val="1"/>
     <w:link w:val="24"/>
     <w:unhideWhenUsed/>
+    <w:qFormat/>
     <w:uiPriority w:val="99"/>
     <w:pPr>
       <w:pBdr>
@@ -1734,6 +1742,7 @@
     <w:name w:val="标题 1 字符"/>
     <w:basedOn w:val="13"/>
     <w:link w:val="2"/>
+    <w:qFormat/>
     <w:uiPriority w:val="9"/>
     <w:rPr>
       <w:rFonts w:ascii="Times New Roman" w:hAnsi="Times New Roman" w:eastAsia="华文宋体"/>
@@ -1769,6 +1778,7 @@
     <w:name w:val="标题 4 字符"/>
     <w:basedOn w:val="13"/>
     <w:link w:val="5"/>
+    <w:qFormat/>
     <w:uiPriority w:val="9"/>
     <w:rPr>
       <w:rFonts w:ascii="Times New Roman" w:hAnsi="Times New Roman" w:eastAsiaTheme="majorEastAsia" w:cstheme="majorBidi"/>
@@ -1845,6 +1855,7 @@
     <w:name w:val="页眉 字符"/>
     <w:basedOn w:val="13"/>
     <w:link w:val="11"/>
+    <w:qFormat/>
     <w:uiPriority w:val="99"/>
     <w:rPr>
       <w:rFonts w:ascii="Times New Roman" w:hAnsi="Times New Roman" w:eastAsia="华文宋体"/>
@@ -1856,6 +1867,7 @@
     <w:name w:val="页脚 字符"/>
     <w:basedOn w:val="13"/>
     <w:link w:val="10"/>
+    <w:qFormat/>
     <w:uiPriority w:val="99"/>
     <w:rPr>
       <w:rFonts w:ascii="Times New Roman" w:hAnsi="Times New Roman" w:eastAsia="华文宋体"/>

--- a/15. Leetcode/101. 对称二叉树.docx
+++ b/15. Leetcode/101. 对称二叉树.docx
@@ -67,7 +67,7 @@
     </w:p>
     <w:p>
       <w:pPr>
-        <w:ind w:firstLine="627" w:firstLineChars="299"/>
+        <w:ind w:firstLine="837" w:firstLineChars="299"/>
       </w:pPr>
       <w:r>
         <w:t xml:space="preserve"> / \   / \</w:t>
@@ -75,7 +75,7 @@
     </w:p>
     <w:p>
       <w:pPr>
-        <w:ind w:firstLine="627" w:firstLineChars="299"/>
+        <w:ind w:firstLine="837" w:firstLineChars="299"/>
         <w:rPr>
           <w:rFonts w:hint="eastAsia"/>
         </w:rPr>
@@ -271,7 +271,7 @@
                     </pic:cNvPicPr>
                   </pic:nvPicPr>
                   <pic:blipFill>
-                    <a:blip r:embed="rId4" cstate="print">
+                    <a:blip r:embed="rId6" cstate="print">
                       <a:extLst>
                         <a:ext uri="{28A0092B-C50C-407E-A947-70E740481C1C}">
                           <a14:useLocalDpi xmlns:a14="http://schemas.microsoft.com/office/drawing/2010/main" val="0"/>
@@ -385,7 +385,7 @@
                     </pic:cNvPicPr>
                   </pic:nvPicPr>
                   <pic:blipFill>
-                    <a:blip r:embed="rId5" cstate="print">
+                    <a:blip r:embed="rId7" cstate="print">
                       <a:extLst>
                         <a:ext uri="{28A0092B-C50C-407E-A947-70E740481C1C}">
                           <a14:useLocalDpi xmlns:a14="http://schemas.microsoft.com/office/drawing/2010/main" val="0"/>
@@ -433,22 +433,49 @@
     </w:p>
     <w:p>
       <w:pPr>
-        <w:ind w:left="420" w:leftChars="200"/>
-        <w:rPr>
+        <w:ind w:firstLine="420"/>
+        <w:rPr>
+          <w:rFonts w:hint="default" w:eastAsia="仿宋"/>
+          <w:lang w:val="en-US" w:eastAsia="zh-CN"/>
+        </w:rPr>
+      </w:pPr>
+      <w:bookmarkStart w:id="0" w:name="_GoBack"/>
+      <w:r>
+        <w:rPr>
+          <w:rFonts w:hint="eastAsia"/>
           <w:b/>
-        </w:rPr>
-      </w:pPr>
-      <w:r>
-        <w:rPr>
-          <w:rFonts w:hint="eastAsia"/>
+          <w:bCs/>
+          <w:lang w:val="en-US" w:eastAsia="zh-CN"/>
+        </w:rPr>
+        <w:t>说明：</w:t>
+      </w:r>
+      <w:bookmarkEnd w:id="0"/>
+      <w:r>
+        <w:rPr>
+          <w:rFonts w:hint="eastAsia"/>
+          <w:lang w:val="en-US" w:eastAsia="zh-CN"/>
+        </w:rPr>
+        <w:t>与LeetCode100判断两个树是否完全一样类似，需要修改一下入参。</w:t>
+      </w:r>
+    </w:p>
+    <w:p>
+      <w:pPr>
+        <w:ind w:left="560" w:leftChars="200"/>
+        <w:rPr>
           <w:b/>
         </w:rPr>
+      </w:pPr>
+      <w:r>
+        <w:rPr>
+          <w:rFonts w:hint="eastAsia"/>
+          <w:b/>
+        </w:rPr>
         <w:t>代码：</w:t>
       </w:r>
     </w:p>
     <w:p>
       <w:pPr>
-        <w:ind w:left="420" w:leftChars="200"/>
+        <w:ind w:left="560" w:leftChars="200"/>
       </w:pPr>
       <w:r>
         <w:t>/**</w:t>
@@ -456,7 +483,7 @@
     </w:p>
     <w:p>
       <w:pPr>
-        <w:ind w:left="420" w:leftChars="200"/>
+        <w:ind w:left="560" w:leftChars="200"/>
       </w:pPr>
       <w:r>
         <w:t xml:space="preserve"> * Definition for a binary tree node.</w:t>
@@ -464,7 +491,7 @@
     </w:p>
     <w:p>
       <w:pPr>
-        <w:ind w:left="420" w:leftChars="200"/>
+        <w:ind w:left="560" w:leftChars="200"/>
       </w:pPr>
       <w:r>
         <w:t xml:space="preserve"> * struct TreeNode {</w:t>
@@ -472,7 +499,7 @@
     </w:p>
     <w:p>
       <w:pPr>
-        <w:ind w:left="420" w:leftChars="200"/>
+        <w:ind w:left="560" w:leftChars="200"/>
       </w:pPr>
       <w:r>
         <w:t xml:space="preserve"> *     int val;</w:t>
@@ -480,7 +507,7 @@
     </w:p>
     <w:p>
       <w:pPr>
-        <w:ind w:left="420" w:leftChars="200"/>
+        <w:ind w:left="560" w:leftChars="200"/>
       </w:pPr>
       <w:r>
         <w:t xml:space="preserve"> *     TreeNode *left;</w:t>
@@ -488,7 +515,7 @@
     </w:p>
     <w:p>
       <w:pPr>
-        <w:ind w:left="420" w:leftChars="200"/>
+        <w:ind w:left="560" w:leftChars="200"/>
       </w:pPr>
       <w:r>
         <w:t xml:space="preserve"> *     TreeNode *right;</w:t>
@@ -496,7 +523,7 @@
     </w:p>
     <w:p>
       <w:pPr>
-        <w:ind w:left="420" w:leftChars="200"/>
+        <w:ind w:left="560" w:leftChars="200"/>
       </w:pPr>
       <w:r>
         <w:t xml:space="preserve"> *     TreeNode(int x) : val(x), left(NULL), right(NULL) {}</w:t>
@@ -504,7 +531,7 @@
     </w:p>
     <w:p>
       <w:pPr>
-        <w:ind w:left="420" w:leftChars="200"/>
+        <w:ind w:left="560" w:leftChars="200"/>
       </w:pPr>
       <w:r>
         <w:t xml:space="preserve"> * };</w:t>
@@ -512,7 +539,7 @@
     </w:p>
     <w:p>
       <w:pPr>
-        <w:ind w:left="420" w:leftChars="200"/>
+        <w:ind w:left="560" w:leftChars="200"/>
       </w:pPr>
       <w:r>
         <w:t xml:space="preserve"> */</w:t>
@@ -520,7 +547,7 @@
     </w:p>
     <w:p>
       <w:pPr>
-        <w:ind w:left="420" w:leftChars="200"/>
+        <w:ind w:left="560" w:leftChars="200"/>
       </w:pPr>
       <w:r>
         <w:t>class Solution {</w:t>
@@ -528,7 +555,7 @@
     </w:p>
     <w:p>
       <w:pPr>
-        <w:ind w:left="420" w:leftChars="200"/>
+        <w:ind w:left="560" w:leftChars="200"/>
       </w:pPr>
       <w:r>
         <w:t>private:</w:t>
@@ -536,7 +563,7 @@
     </w:p>
     <w:p>
       <w:pPr>
-        <w:ind w:left="420" w:leftChars="200"/>
+        <w:ind w:left="560" w:leftChars="200"/>
       </w:pPr>
       <w:r>
         <w:t xml:space="preserve">    bool isMirror(TreeNode* p,TreeNode* q)</w:t>
@@ -544,7 +571,7 @@
     </w:p>
     <w:p>
       <w:pPr>
-        <w:ind w:left="420" w:leftChars="200"/>
+        <w:ind w:left="560" w:leftChars="200"/>
       </w:pPr>
       <w:r>
         <w:t xml:space="preserve">    {</w:t>
@@ -552,7 +579,7 @@
     </w:p>
     <w:p>
       <w:pPr>
-        <w:ind w:left="420" w:leftChars="200"/>
+        <w:ind w:left="560" w:leftChars="200"/>
       </w:pPr>
       <w:r>
         <w:t xml:space="preserve">        if(nullptr == p &amp;&amp; nullptr == q)return true;</w:t>
@@ -560,7 +587,7 @@
     </w:p>
     <w:p>
       <w:pPr>
-        <w:ind w:left="420" w:leftChars="200"/>
+        <w:ind w:left="560" w:leftChars="200"/>
       </w:pPr>
       <w:r>
         <w:t xml:space="preserve">        else if(nullptr == p || nullptr == q)return false;</w:t>
@@ -568,7 +595,7 @@
     </w:p>
     <w:p>
       <w:pPr>
-        <w:ind w:left="420" w:leftChars="200"/>
+        <w:ind w:left="560" w:leftChars="200"/>
       </w:pPr>
       <w:r>
         <w:t xml:space="preserve">        else if(p-&gt;val != q-&gt;val)return false;</w:t>
@@ -576,7 +603,7 @@
     </w:p>
     <w:p>
       <w:pPr>
-        <w:ind w:left="420" w:leftChars="200"/>
+        <w:ind w:left="560" w:leftChars="200"/>
       </w:pPr>
       <w:r>
         <w:t xml:space="preserve">       </w:t>
@@ -590,7 +617,7 @@
     </w:p>
     <w:p>
       <w:pPr>
-        <w:ind w:left="420" w:leftChars="200"/>
+        <w:ind w:left="560" w:leftChars="200"/>
       </w:pPr>
       <w:r>
         <w:tab/>
@@ -604,7 +631,7 @@
     </w:p>
     <w:p>
       <w:pPr>
-        <w:ind w:left="840" w:leftChars="400" w:firstLine="420"/>
+        <w:ind w:left="1120" w:leftChars="400" w:firstLine="420"/>
       </w:pPr>
       <w:r>
         <w:rPr>
@@ -615,7 +642,7 @@
     </w:p>
     <w:p>
       <w:pPr>
-        <w:ind w:left="840" w:leftChars="400" w:firstLine="420"/>
+        <w:ind w:left="1120" w:leftChars="400" w:firstLine="420"/>
       </w:pPr>
       <w:r>
         <w:rPr>
@@ -629,7 +656,7 @@
     </w:p>
     <w:p>
       <w:pPr>
-        <w:ind w:left="840" w:leftChars="400" w:firstLine="420"/>
+        <w:ind w:left="1120" w:leftChars="400" w:firstLine="420"/>
       </w:pPr>
       <w:r>
         <w:rPr>
@@ -643,7 +670,7 @@
     </w:p>
     <w:p>
       <w:pPr>
-        <w:ind w:left="840" w:leftChars="400" w:firstLine="420"/>
+        <w:ind w:left="1120" w:leftChars="400" w:firstLine="420"/>
       </w:pPr>
       <w:r>
         <w:t>/*</w:t>
@@ -651,7 +678,7 @@
     </w:p>
     <w:p>
       <w:pPr>
-        <w:ind w:left="840" w:leftChars="400" w:firstLine="420"/>
+        <w:ind w:left="1120" w:leftChars="400" w:firstLine="420"/>
       </w:pPr>
       <w:r>
         <w:rPr>
@@ -671,7 +698,7 @@
     </w:p>
     <w:p>
       <w:pPr>
-        <w:ind w:left="840" w:leftChars="400" w:firstLine="420"/>
+        <w:ind w:left="1120" w:leftChars="400" w:firstLine="420"/>
       </w:pPr>
       <w:r>
         <w:t>return (p-&gt;val != q-&gt;val)</w:t>
@@ -679,7 +706,7 @@
     </w:p>
     <w:p>
       <w:pPr>
-        <w:ind w:left="840" w:leftChars="400" w:firstLine="420"/>
+        <w:ind w:left="1120" w:leftChars="400" w:firstLine="420"/>
         <w:rPr>
           <w:color w:val="FF0000"/>
         </w:rPr>
@@ -696,7 +723,7 @@
     </w:p>
     <w:p>
       <w:pPr>
-        <w:ind w:left="840" w:leftChars="400" w:firstLine="420"/>
+        <w:ind w:left="1120" w:leftChars="400" w:firstLine="420"/>
         <w:rPr>
           <w:color w:val="FF0000"/>
         </w:rPr>
@@ -710,7 +737,7 @@
     </w:p>
     <w:p>
       <w:pPr>
-        <w:ind w:left="840" w:leftChars="400" w:firstLine="420"/>
+        <w:ind w:left="1120" w:leftChars="400" w:firstLine="420"/>
       </w:pPr>
       <w:r>
         <w:t xml:space="preserve">*/     </w:t>
@@ -718,7 +745,7 @@
     </w:p>
     <w:p>
       <w:pPr>
-        <w:ind w:left="420" w:leftChars="200"/>
+        <w:ind w:left="560" w:leftChars="200"/>
       </w:pPr>
       <w:r>
         <w:t xml:space="preserve">    }</w:t>
@@ -726,7 +753,7 @@
     </w:p>
     <w:p>
       <w:pPr>
-        <w:ind w:left="420" w:leftChars="200"/>
+        <w:ind w:left="560" w:leftChars="200"/>
       </w:pPr>
       <w:r>
         <w:t>public:</w:t>
@@ -734,7 +761,7 @@
     </w:p>
     <w:p>
       <w:pPr>
-        <w:ind w:left="420" w:leftChars="200"/>
+        <w:ind w:left="560" w:leftChars="200"/>
       </w:pPr>
       <w:r>
         <w:t xml:space="preserve">    bool isSymmetric(TreeNode* root) {</w:t>
@@ -742,7 +769,7 @@
     </w:p>
     <w:p>
       <w:pPr>
-        <w:ind w:left="420" w:leftChars="200"/>
+        <w:ind w:left="560" w:leftChars="200"/>
       </w:pPr>
       <w:r>
         <w:t xml:space="preserve">        return isMirror(root,root);</w:t>
@@ -750,7 +777,7 @@
     </w:p>
     <w:p>
       <w:pPr>
-        <w:ind w:left="420" w:leftChars="200"/>
+        <w:ind w:left="560" w:leftChars="200"/>
       </w:pPr>
       <w:r>
         <w:t xml:space="preserve">    }</w:t>
@@ -758,7 +785,7 @@
     </w:p>
     <w:p>
       <w:pPr>
-        <w:ind w:left="420" w:leftChars="200"/>
+        <w:ind w:left="560" w:leftChars="200"/>
       </w:pPr>
       <w:r>
         <w:t>};</w:t>
@@ -766,7 +793,7 @@
     </w:p>
     <w:p>
       <w:pPr>
-        <w:ind w:left="420" w:leftChars="200"/>
+        <w:ind w:left="560" w:leftChars="200"/>
         <w:rPr>
           <w:b/>
         </w:rPr>
@@ -889,8 +916,6 @@
       <w:pPr>
         <w:pStyle w:val="4"/>
       </w:pPr>
-      <w:bookmarkStart w:id="0" w:name="_GoBack"/>
-      <w:bookmarkEnd w:id="0"/>
       <w:r>
         <w:rPr>
           <w:rFonts w:hint="eastAsia"/>
@@ -919,7 +944,7 @@
     </w:p>
     <w:p>
       <w:pPr>
-        <w:ind w:left="420" w:leftChars="200"/>
+        <w:ind w:left="560" w:leftChars="200"/>
       </w:pPr>
       <w:r>
         <w:t xml:space="preserve"> * Definition for a binary tree node.</w:t>
@@ -927,7 +952,7 @@
     </w:p>
     <w:p>
       <w:pPr>
-        <w:ind w:left="420" w:leftChars="200"/>
+        <w:ind w:left="560" w:leftChars="200"/>
       </w:pPr>
       <w:r>
         <w:t xml:space="preserve"> * struct TreeNode {</w:t>
@@ -935,7 +960,7 @@
     </w:p>
     <w:p>
       <w:pPr>
-        <w:ind w:left="420" w:leftChars="200"/>
+        <w:ind w:left="560" w:leftChars="200"/>
       </w:pPr>
       <w:r>
         <w:t xml:space="preserve"> *     int val;</w:t>
@@ -943,7 +968,7 @@
     </w:p>
     <w:p>
       <w:pPr>
-        <w:ind w:left="420" w:leftChars="200"/>
+        <w:ind w:left="560" w:leftChars="200"/>
       </w:pPr>
       <w:r>
         <w:t xml:space="preserve"> *     TreeNode *left;</w:t>
@@ -951,7 +976,7 @@
     </w:p>
     <w:p>
       <w:pPr>
-        <w:ind w:left="420" w:leftChars="200"/>
+        <w:ind w:left="560" w:leftChars="200"/>
       </w:pPr>
       <w:r>
         <w:t xml:space="preserve"> *     TreeNode *right;</w:t>
@@ -959,7 +984,7 @@
     </w:p>
     <w:p>
       <w:pPr>
-        <w:ind w:left="420" w:leftChars="200"/>
+        <w:ind w:left="560" w:leftChars="200"/>
       </w:pPr>
       <w:r>
         <w:t xml:space="preserve"> *     TreeNode(int x) : val(x), left(NULL), right(NULL) {}</w:t>
@@ -967,7 +992,7 @@
     </w:p>
     <w:p>
       <w:pPr>
-        <w:ind w:left="420" w:leftChars="200"/>
+        <w:ind w:left="560" w:leftChars="200"/>
       </w:pPr>
       <w:r>
         <w:t xml:space="preserve"> * };</w:t>
@@ -975,7 +1000,7 @@
     </w:p>
     <w:p>
       <w:pPr>
-        <w:ind w:left="420" w:leftChars="200"/>
+        <w:ind w:left="560" w:leftChars="200"/>
       </w:pPr>
       <w:r>
         <w:t xml:space="preserve"> */</w:t>
@@ -983,7 +1008,7 @@
     </w:p>
     <w:p>
       <w:pPr>
-        <w:ind w:left="420" w:leftChars="200"/>
+        <w:ind w:left="560" w:leftChars="200"/>
       </w:pPr>
       <w:r>
         <w:t>class Solution {</w:t>
@@ -991,7 +1016,7 @@
     </w:p>
     <w:p>
       <w:pPr>
-        <w:ind w:left="420" w:leftChars="200"/>
+        <w:ind w:left="560" w:leftChars="200"/>
       </w:pPr>
       <w:r>
         <w:t>public:</w:t>
@@ -999,7 +1024,7 @@
     </w:p>
     <w:p>
       <w:pPr>
-        <w:ind w:left="420" w:leftChars="200"/>
+        <w:ind w:left="560" w:leftChars="200"/>
       </w:pPr>
       <w:r>
         <w:t xml:space="preserve">    bool isSymmetric(TreeNode* root) {</w:t>
@@ -1007,7 +1032,7 @@
     </w:p>
     <w:p>
       <w:pPr>
-        <w:ind w:left="420" w:leftChars="200"/>
+        <w:ind w:left="560" w:leftChars="200"/>
       </w:pPr>
       <w:r>
         <w:t xml:space="preserve">        std::stack&lt;TreeNode*&gt; tmpArr;</w:t>
@@ -1015,7 +1040,7 @@
     </w:p>
     <w:p>
       <w:pPr>
-        <w:ind w:left="420" w:leftChars="200"/>
+        <w:ind w:left="560" w:leftChars="200"/>
       </w:pPr>
       <w:r>
         <w:t xml:space="preserve">        tmpArr.push(root);</w:t>
@@ -1023,7 +1048,7 @@
     </w:p>
     <w:p>
       <w:pPr>
-        <w:ind w:left="420" w:leftChars="200"/>
+        <w:ind w:left="560" w:leftChars="200"/>
       </w:pPr>
       <w:r>
         <w:t xml:space="preserve">        tmpArr.push(root);</w:t>
@@ -1031,7 +1056,7 @@
     </w:p>
     <w:p>
       <w:pPr>
-        <w:ind w:left="420" w:leftChars="200"/>
+        <w:ind w:left="560" w:leftChars="200"/>
       </w:pPr>
       <w:r>
         <w:t xml:space="preserve">        TreeNode* tmpLeft;</w:t>
@@ -1039,7 +1064,7 @@
     </w:p>
     <w:p>
       <w:pPr>
-        <w:ind w:left="420" w:leftChars="200"/>
+        <w:ind w:left="560" w:leftChars="200"/>
       </w:pPr>
       <w:r>
         <w:t xml:space="preserve">        TreeNode* tmpRight;</w:t>
@@ -1047,7 +1072,7 @@
     </w:p>
     <w:p>
       <w:pPr>
-        <w:ind w:left="420" w:leftChars="200"/>
+        <w:ind w:left="560" w:leftChars="200"/>
       </w:pPr>
       <w:r>
         <w:t xml:space="preserve">        while(!tmpArr.empty())</w:t>
@@ -1055,7 +1080,7 @@
     </w:p>
     <w:p>
       <w:pPr>
-        <w:ind w:left="420" w:leftChars="200"/>
+        <w:ind w:left="560" w:leftChars="200"/>
       </w:pPr>
       <w:r>
         <w:t xml:space="preserve">        {</w:t>
@@ -1063,7 +1088,7 @@
     </w:p>
     <w:p>
       <w:pPr>
-        <w:ind w:left="420" w:leftChars="200"/>
+        <w:ind w:left="560" w:leftChars="200"/>
       </w:pPr>
       <w:r>
         <w:t xml:space="preserve">            tmpLeft = tmpArr.top();</w:t>
@@ -1071,7 +1096,7 @@
     </w:p>
     <w:p>
       <w:pPr>
-        <w:ind w:left="420" w:leftChars="200"/>
+        <w:ind w:left="560" w:leftChars="200"/>
       </w:pPr>
       <w:r>
         <w:t xml:space="preserve">            tmpArr.pop();</w:t>
@@ -1079,7 +1104,7 @@
     </w:p>
     <w:p>
       <w:pPr>
-        <w:ind w:left="420" w:leftChars="200"/>
+        <w:ind w:left="560" w:leftChars="200"/>
       </w:pPr>
       <w:r>
         <w:t xml:space="preserve">            tmpRight = tmpArr.top();</w:t>
@@ -1087,7 +1112,7 @@
     </w:p>
     <w:p>
       <w:pPr>
-        <w:ind w:left="420" w:leftChars="200"/>
+        <w:ind w:left="560" w:leftChars="200"/>
       </w:pPr>
       <w:r>
         <w:t xml:space="preserve">            tmpArr.pop();</w:t>
@@ -1095,7 +1120,7 @@
     </w:p>
     <w:p>
       <w:pPr>
-        <w:ind w:left="420" w:leftChars="200"/>
+        <w:ind w:left="560" w:leftChars="200"/>
       </w:pPr>
       <w:r>
         <w:t xml:space="preserve">            if(nullptr == tmpLeft &amp;&amp; nullptr == tmpRight)continue;</w:t>
@@ -1103,7 +1128,7 @@
     </w:p>
     <w:p>
       <w:pPr>
-        <w:ind w:left="420" w:leftChars="200"/>
+        <w:ind w:left="560" w:leftChars="200"/>
       </w:pPr>
       <w:r>
         <w:t xml:space="preserve">            else if(nullptr == tmpLeft || nullptr == tmpRight)return false;</w:t>
@@ -1111,7 +1136,7 @@
     </w:p>
     <w:p>
       <w:pPr>
-        <w:ind w:left="420" w:leftChars="200"/>
+        <w:ind w:left="560" w:leftChars="200"/>
       </w:pPr>
       <w:r>
         <w:t xml:space="preserve">            else if(tmpLeft-&gt;val != tmpRight-&gt;val)return false;</w:t>
@@ -1119,7 +1144,7 @@
     </w:p>
     <w:p>
       <w:pPr>
-        <w:ind w:left="420" w:leftChars="200"/>
+        <w:ind w:left="560" w:leftChars="200"/>
       </w:pPr>
       <w:r>
         <w:t xml:space="preserve">            else</w:t>
@@ -1127,7 +1152,7 @@
     </w:p>
     <w:p>
       <w:pPr>
-        <w:ind w:left="420" w:leftChars="200"/>
+        <w:ind w:left="560" w:leftChars="200"/>
       </w:pPr>
       <w:r>
         <w:t xml:space="preserve">            {</w:t>
@@ -1135,7 +1160,7 @@
     </w:p>
     <w:p>
       <w:pPr>
-        <w:ind w:left="420" w:leftChars="200"/>
+        <w:ind w:left="560" w:leftChars="200"/>
         <w:rPr>
           <w:color w:val="FF0000"/>
         </w:rPr>
@@ -1152,7 +1177,7 @@
     </w:p>
     <w:p>
       <w:pPr>
-        <w:ind w:left="420" w:leftChars="200"/>
+        <w:ind w:left="560" w:leftChars="200"/>
         <w:rPr>
           <w:color w:val="FF0000"/>
         </w:rPr>
@@ -1166,7 +1191,7 @@
     </w:p>
     <w:p>
       <w:pPr>
-        <w:ind w:left="420" w:leftChars="200"/>
+        <w:ind w:left="560" w:leftChars="200"/>
       </w:pPr>
       <w:r>
         <w:t xml:space="preserve">                tmpArr.push(tmpLeft-&gt;right);</w:t>
@@ -1174,7 +1199,7 @@
     </w:p>
     <w:p>
       <w:pPr>
-        <w:ind w:left="420" w:leftChars="200"/>
+        <w:ind w:left="560" w:leftChars="200"/>
       </w:pPr>
       <w:r>
         <w:t xml:space="preserve">                tmpArr.push(tmpRight-&gt;left);</w:t>
@@ -1182,7 +1207,7 @@
     </w:p>
     <w:p>
       <w:pPr>
-        <w:ind w:left="420" w:leftChars="200"/>
+        <w:ind w:left="560" w:leftChars="200"/>
       </w:pPr>
       <w:r>
         <w:t xml:space="preserve">            }</w:t>
@@ -1190,7 +1215,7 @@
     </w:p>
     <w:p>
       <w:pPr>
-        <w:ind w:left="420" w:leftChars="200"/>
+        <w:ind w:left="560" w:leftChars="200"/>
       </w:pPr>
       <w:r>
         <w:t xml:space="preserve">        }</w:t>
@@ -1198,7 +1223,7 @@
     </w:p>
     <w:p>
       <w:pPr>
-        <w:ind w:left="420" w:leftChars="200"/>
+        <w:ind w:left="560" w:leftChars="200"/>
       </w:pPr>
       <w:r>
         <w:t xml:space="preserve">        return true;</w:t>
@@ -1206,7 +1231,7 @@
     </w:p>
     <w:p>
       <w:pPr>
-        <w:ind w:left="420" w:leftChars="200"/>
+        <w:ind w:left="560" w:leftChars="200"/>
       </w:pPr>
       <w:r>
         <w:t xml:space="preserve">    }</w:t>
@@ -1214,7 +1239,7 @@
     </w:p>
     <w:p>
       <w:pPr>
-        <w:ind w:left="420" w:leftChars="200"/>
+        <w:ind w:left="560" w:leftChars="200"/>
         <w:rPr>
           <w:rFonts w:hint="eastAsia"/>
         </w:rPr>
@@ -1233,14 +1258,65 @@
 </w:document>
 </file>
 
+<file path=word/endnotes.xml><?xml version="1.0" encoding="utf-8"?>
+<w:endnotes xmlns:wpc="http://schemas.microsoft.com/office/word/2010/wordprocessingCanvas" xmlns:mc="http://schemas.openxmlformats.org/markup-compatibility/2006" xmlns:o="urn:schemas-microsoft-com:office:office" xmlns:r="http://schemas.openxmlformats.org/officeDocument/2006/relationships" xmlns:m="http://schemas.openxmlformats.org/officeDocument/2006/math" xmlns:v="urn:schemas-microsoft-com:vml" xmlns:wp14="http://schemas.microsoft.com/office/word/2010/wordprocessingDrawing" xmlns:wp="http://schemas.openxmlformats.org/drawingml/2006/wordprocessingDrawing" xmlns:w="http://schemas.openxmlformats.org/wordprocessingml/2006/main" xmlns:w14="http://schemas.microsoft.com/office/word/2010/wordml" xmlns:w15="http://schemas.microsoft.com/office/word/2012/wordml" xmlns:w10="urn:schemas-microsoft-com:office:word" xmlns:wpg="http://schemas.microsoft.com/office/word/2010/wordprocessingGroup" xmlns:wpi="http://schemas.microsoft.com/office/word/2010/wordprocessingInk" xmlns:wne="http://schemas.microsoft.com/office/word/2006/wordml" xmlns:wps="http://schemas.microsoft.com/office/word/2010/wordprocessingShape" xmlns:wpsCustomData="http://www.wps.cn/officeDocument/2013/wpsCustomData" mc:Ignorable="w14 w15 wp14">
+  <w:endnote w:type="separator" w:id="0">
+    <w:p>
+      <w:pPr>
+        <w:spacing w:line="240" w:lineRule="auto"/>
+      </w:pPr>
+      <w:r>
+        <w:separator/>
+      </w:r>
+    </w:p>
+  </w:endnote>
+  <w:endnote w:type="continuationSeparator" w:id="1">
+    <w:p>
+      <w:pPr>
+        <w:spacing w:line="240" w:lineRule="auto"/>
+      </w:pPr>
+      <w:r>
+        <w:continuationSeparator/>
+      </w:r>
+    </w:p>
+  </w:endnote>
+</w:endnotes>
+</file>
+
+<file path=word/footnotes.xml><?xml version="1.0" encoding="utf-8"?>
+<w:footnotes xmlns:wpc="http://schemas.microsoft.com/office/word/2010/wordprocessingCanvas" xmlns:mc="http://schemas.openxmlformats.org/markup-compatibility/2006" xmlns:o="urn:schemas-microsoft-com:office:office" xmlns:r="http://schemas.openxmlformats.org/officeDocument/2006/relationships" xmlns:m="http://schemas.openxmlformats.org/officeDocument/2006/math" xmlns:v="urn:schemas-microsoft-com:vml" xmlns:wp14="http://schemas.microsoft.com/office/word/2010/wordprocessingDrawing" xmlns:wp="http://schemas.openxmlformats.org/drawingml/2006/wordprocessingDrawing" xmlns:w="http://schemas.openxmlformats.org/wordprocessingml/2006/main" xmlns:w14="http://schemas.microsoft.com/office/word/2010/wordml" xmlns:w15="http://schemas.microsoft.com/office/word/2012/wordml" xmlns:w10="urn:schemas-microsoft-com:office:word" xmlns:wpg="http://schemas.microsoft.com/office/word/2010/wordprocessingGroup" xmlns:wpi="http://schemas.microsoft.com/office/word/2010/wordprocessingInk" xmlns:wne="http://schemas.microsoft.com/office/word/2006/wordml" xmlns:wps="http://schemas.microsoft.com/office/word/2010/wordprocessingShape" xmlns:wpsCustomData="http://www.wps.cn/officeDocument/2013/wpsCustomData" mc:Ignorable="w14 w15 wp14">
+  <w:footnote w:type="separator" w:id="0">
+    <w:p>
+      <w:pPr>
+        <w:spacing w:line="360" w:lineRule="auto"/>
+      </w:pPr>
+      <w:r>
+        <w:separator/>
+      </w:r>
+    </w:p>
+  </w:footnote>
+  <w:footnote w:type="continuationSeparator" w:id="1">
+    <w:p>
+      <w:pPr>
+        <w:spacing w:line="360" w:lineRule="auto"/>
+      </w:pPr>
+      <w:r>
+        <w:continuationSeparator/>
+      </w:r>
+    </w:p>
+  </w:footnote>
+</w:footnotes>
+</file>
+
 <file path=word/styles.xml><?xml version="1.0" encoding="utf-8"?>
-<w:styles xmlns:mc="http://schemas.openxmlformats.org/markup-compatibility/2006" xmlns:o="urn:schemas-microsoft-com:office:office" xmlns:r="http://schemas.openxmlformats.org/officeDocument/2006/relationships" xmlns:m="http://schemas.openxmlformats.org/officeDocument/2006/math" xmlns:v="urn:schemas-microsoft-com:vml" xmlns:w="http://schemas.openxmlformats.org/wordprocessingml/2006/main" xmlns:w14="http://schemas.microsoft.com/office/word/2010/wordml" xmlns:w10="urn:schemas-microsoft-com:office:word" xmlns:sl="http://schemas.openxmlformats.org/schemaLibrary/2006/main" mc:Ignorable="w14">
+<w:styles xmlns:mc="http://schemas.openxmlformats.org/markup-compatibility/2006" xmlns:o="urn:schemas-microsoft-com:office:office" xmlns:r="http://schemas.openxmlformats.org/officeDocument/2006/relationships" xmlns:m="http://schemas.openxmlformats.org/officeDocument/2006/math" xmlns:v="urn:schemas-microsoft-com:vml" xmlns:w="http://schemas.openxmlformats.org/wordprocessingml/2006/main" xmlns:w14="http://schemas.microsoft.com/office/word/2010/wordml" xmlns:w10="urn:schemas-microsoft-com:office:word" xmlns:sl="http://schemas.openxmlformats.org/schemaLibrary/2006/main" xmlns:wpsCustomData="http://www.wps.cn/officeDocument/2013/wpsCustomData" mc:Ignorable="w14">
   <w:docDefaults>
     <w:rPrDefault>
       <w:rPr>
         <w:rFonts w:asciiTheme="minorHAnsi" w:hAnsiTheme="minorHAnsi" w:eastAsiaTheme="minorEastAsia" w:cstheme="minorBidi"/>
       </w:rPr>
     </w:rPrDefault>
+    <w:pPrDefault/>
   </w:docDefaults>
   <w:latentStyles w:count="260" w:defQFormat="0" w:defUnhideWhenUsed="1" w:defSemiHidden="1" w:defUIPriority="99" w:defLockedState="0">
     <w:lsdException w:qFormat="1" w:unhideWhenUsed="0" w:uiPriority="0" w:semiHidden="0" w:name="Normal"/>
@@ -1502,9 +1578,9 @@
       <w:jc w:val="both"/>
     </w:pPr>
     <w:rPr>
-      <w:rFonts w:ascii="Times New Roman" w:hAnsi="Times New Roman" w:eastAsia="华文宋体" w:cstheme="minorBidi"/>
+      <w:rFonts w:ascii="Times New Roman" w:hAnsi="Times New Roman" w:eastAsia="仿宋" w:cstheme="minorBidi"/>
       <w:kern w:val="2"/>
-      <w:sz w:val="21"/>
+      <w:sz w:val="28"/>
       <w:szCs w:val="22"/>
       <w:lang w:val="en-US" w:eastAsia="zh-CN" w:bidi="ar-SA"/>
     </w:rPr>
@@ -1513,7 +1589,7 @@
     <w:name w:val="heading 1"/>
     <w:basedOn w:val="1"/>
     <w:next w:val="1"/>
-    <w:link w:val="15"/>
+    <w:link w:val="17"/>
     <w:qFormat/>
     <w:uiPriority w:val="9"/>
     <w:pPr>
@@ -1532,7 +1608,7 @@
     <w:name w:val="heading 2"/>
     <w:basedOn w:val="1"/>
     <w:next w:val="1"/>
-    <w:link w:val="16"/>
+    <w:link w:val="18"/>
     <w:unhideWhenUsed/>
     <w:qFormat/>
     <w:uiPriority w:val="0"/>
@@ -1550,7 +1626,7 @@
     <w:name w:val="heading 3"/>
     <w:basedOn w:val="1"/>
     <w:next w:val="1"/>
-    <w:link w:val="17"/>
+    <w:link w:val="19"/>
     <w:unhideWhenUsed/>
     <w:qFormat/>
     <w:uiPriority w:val="0"/>
@@ -1567,7 +1643,7 @@
     <w:name w:val="heading 4"/>
     <w:basedOn w:val="1"/>
     <w:next w:val="1"/>
-    <w:link w:val="18"/>
+    <w:link w:val="20"/>
     <w:unhideWhenUsed/>
     <w:qFormat/>
     <w:uiPriority w:val="9"/>
@@ -1587,7 +1663,7 @@
     <w:name w:val="heading 5"/>
     <w:basedOn w:val="1"/>
     <w:next w:val="1"/>
-    <w:link w:val="19"/>
+    <w:link w:val="15"/>
     <w:unhideWhenUsed/>
     <w:qFormat/>
     <w:uiPriority w:val="9"/>
@@ -1606,7 +1682,7 @@
     <w:name w:val="heading 6"/>
     <w:basedOn w:val="1"/>
     <w:next w:val="1"/>
-    <w:link w:val="20"/>
+    <w:link w:val="16"/>
     <w:unhideWhenUsed/>
     <w:qFormat/>
     <w:uiPriority w:val="9"/>
@@ -1656,19 +1732,18 @@
       <w:rFonts w:cstheme="majorBidi"/>
     </w:rPr>
   </w:style>
-  <w:style w:type="character" w:default="1" w:styleId="13">
+  <w:style w:type="character" w:default="1" w:styleId="14">
     <w:name w:val="Default Paragraph Font"/>
     <w:unhideWhenUsed/>
     <w:qFormat/>
     <w:uiPriority w:val="1"/>
   </w:style>
-  <w:style w:type="table" w:default="1" w:styleId="14">
+  <w:style w:type="table" w:default="1" w:styleId="13">
     <w:name w:val="Normal Table"/>
     <w:unhideWhenUsed/>
     <w:qFormat/>
     <w:uiPriority w:val="99"/>
     <w:tblPr>
-      <w:tblLayout w:type="fixed"/>
       <w:tblCellMar>
         <w:top w:w="0" w:type="dxa"/>
         <w:left w:w="108" w:type="dxa"/>
@@ -1739,20 +1814,48 @@
     </w:rPr>
   </w:style>
   <w:style w:type="character" w:customStyle="1" w:styleId="15">
-    <w:name w:val="标题 1 字符"/>
-    <w:basedOn w:val="13"/>
-    <w:link w:val="2"/>
+    <w:name w:val="标题 5 字符"/>
+    <w:basedOn w:val="14"/>
+    <w:link w:val="6"/>
     <w:qFormat/>
     <w:uiPriority w:val="9"/>
     <w:rPr>
-      <w:rFonts w:ascii="Times New Roman" w:hAnsi="Times New Roman" w:eastAsia="华文宋体"/>
+      <w:rFonts w:ascii="Times New Roman" w:hAnsi="Times New Roman" w:eastAsia="仿宋"/>
+      <w:b/>
+      <w:bCs/>
+      <w:sz w:val="24"/>
+      <w:szCs w:val="28"/>
+    </w:rPr>
+  </w:style>
+  <w:style w:type="character" w:customStyle="1" w:styleId="16">
+    <w:name w:val="标题 6 字符"/>
+    <w:basedOn w:val="14"/>
+    <w:link w:val="7"/>
+    <w:qFormat/>
+    <w:uiPriority w:val="9"/>
+    <w:rPr>
+      <w:rFonts w:ascii="Times New Roman" w:hAnsi="Times New Roman" w:eastAsia="仿宋" w:cstheme="majorBidi"/>
+      <w:b/>
+      <w:bCs/>
+      <w:sz w:val="24"/>
+      <w:szCs w:val="24"/>
+    </w:rPr>
+  </w:style>
+  <w:style w:type="character" w:customStyle="1" w:styleId="17">
+    <w:name w:val="标题 1 字符"/>
+    <w:basedOn w:val="14"/>
+    <w:link w:val="2"/>
+    <w:qFormat/>
+    <w:uiPriority w:val="9"/>
+    <w:rPr>
+      <w:rFonts w:ascii="Times New Roman" w:hAnsi="Times New Roman" w:eastAsia="仿宋"/>
       <w:b/>
       <w:bCs/>
       <w:kern w:val="44"/>
       <w:szCs w:val="44"/>
     </w:rPr>
   </w:style>
-  <w:style w:type="character" w:customStyle="1" w:styleId="16">
+  <w:style w:type="character" w:customStyle="1" w:styleId="18">
     <w:name w:val="标题 2 字符"/>
     <w:link w:val="3"/>
     <w:qFormat/>
@@ -1763,7 +1866,7 @@
       <w:szCs w:val="24"/>
     </w:rPr>
   </w:style>
-  <w:style w:type="character" w:customStyle="1" w:styleId="17">
+  <w:style w:type="character" w:customStyle="1" w:styleId="19">
     <w:name w:val="标题 3 字符"/>
     <w:link w:val="4"/>
     <w:qFormat/>
@@ -1774,9 +1877,9 @@
       <w:szCs w:val="24"/>
     </w:rPr>
   </w:style>
-  <w:style w:type="character" w:customStyle="1" w:styleId="18">
+  <w:style w:type="character" w:customStyle="1" w:styleId="20">
     <w:name w:val="标题 4 字符"/>
-    <w:basedOn w:val="13"/>
+    <w:basedOn w:val="14"/>
     <w:link w:val="5"/>
     <w:qFormat/>
     <w:uiPriority w:val="9"/>
@@ -1788,36 +1891,11 @@
       <w:szCs w:val="28"/>
     </w:rPr>
   </w:style>
-  <w:style w:type="character" w:customStyle="1" w:styleId="19">
-    <w:name w:val="标题 5 字符"/>
-    <w:basedOn w:val="13"/>
-    <w:link w:val="6"/>
-    <w:uiPriority w:val="9"/>
-    <w:rPr>
-      <w:rFonts w:ascii="Times New Roman" w:hAnsi="Times New Roman" w:eastAsia="仿宋"/>
-      <w:b/>
-      <w:bCs/>
-      <w:sz w:val="24"/>
-      <w:szCs w:val="28"/>
-    </w:rPr>
-  </w:style>
-  <w:style w:type="character" w:customStyle="1" w:styleId="20">
-    <w:name w:val="标题 6 字符"/>
-    <w:basedOn w:val="13"/>
-    <w:link w:val="7"/>
-    <w:uiPriority w:val="9"/>
-    <w:rPr>
-      <w:rFonts w:ascii="Times New Roman" w:hAnsi="Times New Roman" w:eastAsia="仿宋" w:cstheme="majorBidi"/>
-      <w:b/>
-      <w:bCs/>
-      <w:sz w:val="24"/>
-      <w:szCs w:val="24"/>
-    </w:rPr>
-  </w:style>
   <w:style w:type="character" w:customStyle="1" w:styleId="21">
     <w:name w:val="标题 字符"/>
-    <w:basedOn w:val="13"/>
+    <w:basedOn w:val="14"/>
     <w:link w:val="12"/>
+    <w:qFormat/>
     <w:uiPriority w:val="10"/>
     <w:rPr>
       <w:rFonts w:ascii="Times New Roman" w:hAnsi="Times New Roman" w:eastAsia="仿宋" w:cstheme="majorBidi"/>
@@ -1829,8 +1907,9 @@
   </w:style>
   <w:style w:type="character" w:customStyle="1" w:styleId="22">
     <w:name w:val="标题 7 字符"/>
-    <w:basedOn w:val="13"/>
+    <w:basedOn w:val="14"/>
     <w:link w:val="8"/>
+    <w:qFormat/>
     <w:uiPriority w:val="9"/>
     <w:rPr>
       <w:rFonts w:ascii="Times New Roman" w:hAnsi="Times New Roman" w:eastAsia="华文宋体"/>
@@ -1842,8 +1921,9 @@
   </w:style>
   <w:style w:type="character" w:customStyle="1" w:styleId="23">
     <w:name w:val="标题 8 字符"/>
-    <w:basedOn w:val="13"/>
+    <w:basedOn w:val="14"/>
     <w:link w:val="9"/>
+    <w:qFormat/>
     <w:uiPriority w:val="9"/>
     <w:rPr>
       <w:rFonts w:ascii="Times New Roman" w:hAnsi="Times New Roman" w:eastAsia="仿宋" w:cstheme="majorBidi"/>
@@ -1853,7 +1933,7 @@
   </w:style>
   <w:style w:type="character" w:customStyle="1" w:styleId="24">
     <w:name w:val="页眉 字符"/>
-    <w:basedOn w:val="13"/>
+    <w:basedOn w:val="14"/>
     <w:link w:val="11"/>
     <w:qFormat/>
     <w:uiPriority w:val="99"/>
@@ -1865,7 +1945,7 @@
   </w:style>
   <w:style w:type="character" w:customStyle="1" w:styleId="25">
     <w:name w:val="页脚 字符"/>
-    <w:basedOn w:val="13"/>
+    <w:basedOn w:val="14"/>
     <w:link w:val="10"/>
     <w:qFormat/>
     <w:uiPriority w:val="99"/>
@@ -2130,7 +2210,6 @@
     </a:fmtScheme>
   </a:themeElements>
   <a:objectDefaults/>
-  <a:extraClrSchemeLst/>
 </a:theme>
 </file>
 

--- a/15. Leetcode/101. 对称二叉树.docx
+++ b/15. Leetcode/101. 对称二叉树.docx
@@ -67,7 +67,7 @@
     </w:p>
     <w:p>
       <w:pPr>
-        <w:ind w:firstLine="837" w:firstLineChars="299"/>
+        <w:ind w:firstLine="717" w:firstLineChars="299"/>
       </w:pPr>
       <w:r>
         <w:t xml:space="preserve"> / \   / \</w:t>
@@ -75,7 +75,7 @@
     </w:p>
     <w:p>
       <w:pPr>
-        <w:ind w:firstLine="837" w:firstLineChars="299"/>
+        <w:ind w:firstLine="717" w:firstLineChars="299"/>
         <w:rPr>
           <w:rFonts w:hint="eastAsia"/>
         </w:rPr>
@@ -439,7 +439,6 @@
           <w:lang w:val="en-US" w:eastAsia="zh-CN"/>
         </w:rPr>
       </w:pPr>
-      <w:bookmarkStart w:id="0" w:name="_GoBack"/>
       <w:r>
         <w:rPr>
           <w:rFonts w:hint="eastAsia"/>
@@ -449,41 +448,503 @@
         </w:rPr>
         <w:t>说明：</w:t>
       </w:r>
+      <w:r>
+        <w:rPr>
+          <w:rFonts w:hint="eastAsia"/>
+          <w:lang w:val="en-US" w:eastAsia="zh-CN"/>
+        </w:rPr>
+        <w:t>与LeetCode100判断两个树是否完全一样类似，需要修改一下入参。</w:t>
+      </w:r>
+    </w:p>
+    <w:p>
+      <w:pPr>
+        <w:ind w:left="480" w:leftChars="200"/>
+        <w:rPr>
+          <w:b/>
+        </w:rPr>
+      </w:pPr>
+      <w:r>
+        <w:rPr>
+          <w:rFonts w:hint="eastAsia"/>
+          <w:b/>
+        </w:rPr>
+        <w:t>代码：</w:t>
+      </w:r>
+    </w:p>
+    <w:p>
+      <w:pPr>
+        <w:ind w:left="480" w:leftChars="200"/>
+      </w:pPr>
+      <w:r>
+        <w:t>/**</w:t>
+      </w:r>
+    </w:p>
+    <w:p>
+      <w:pPr>
+        <w:ind w:left="480" w:leftChars="200"/>
+      </w:pPr>
+      <w:r>
+        <w:t xml:space="preserve"> * Definition for a binary tree node.</w:t>
+      </w:r>
+    </w:p>
+    <w:p>
+      <w:pPr>
+        <w:ind w:left="480" w:leftChars="200"/>
+      </w:pPr>
+      <w:r>
+        <w:t xml:space="preserve"> * struct TreeNode {</w:t>
+      </w:r>
+    </w:p>
+    <w:p>
+      <w:pPr>
+        <w:ind w:left="480" w:leftChars="200"/>
+      </w:pPr>
+      <w:r>
+        <w:t xml:space="preserve"> *     int val;</w:t>
+      </w:r>
+    </w:p>
+    <w:p>
+      <w:pPr>
+        <w:ind w:left="480" w:leftChars="200"/>
+      </w:pPr>
+      <w:r>
+        <w:t xml:space="preserve"> *     TreeNode *left;</w:t>
+      </w:r>
+    </w:p>
+    <w:p>
+      <w:pPr>
+        <w:ind w:left="480" w:leftChars="200"/>
+      </w:pPr>
+      <w:r>
+        <w:t xml:space="preserve"> *     TreeNode *right;</w:t>
+      </w:r>
+    </w:p>
+    <w:p>
+      <w:pPr>
+        <w:ind w:left="480" w:leftChars="200"/>
+      </w:pPr>
+      <w:r>
+        <w:t xml:space="preserve"> *     TreeNode(int x) : val(x), left(NULL), right(NULL) {}</w:t>
+      </w:r>
+    </w:p>
+    <w:p>
+      <w:pPr>
+        <w:ind w:left="480" w:leftChars="200"/>
+      </w:pPr>
+      <w:r>
+        <w:t xml:space="preserve"> * };</w:t>
+      </w:r>
+    </w:p>
+    <w:p>
+      <w:pPr>
+        <w:ind w:left="480" w:leftChars="200"/>
+      </w:pPr>
+      <w:r>
+        <w:t xml:space="preserve"> */</w:t>
+      </w:r>
+    </w:p>
+    <w:p>
+      <w:pPr>
+        <w:ind w:left="480" w:leftChars="200"/>
+      </w:pPr>
+      <w:r>
+        <w:t>class Solution {</w:t>
+      </w:r>
+    </w:p>
+    <w:p>
+      <w:pPr>
+        <w:ind w:left="480" w:leftChars="200"/>
+      </w:pPr>
+      <w:r>
+        <w:t>private:</w:t>
+      </w:r>
+    </w:p>
+    <w:p>
+      <w:pPr>
+        <w:ind w:left="480" w:leftChars="200"/>
+      </w:pPr>
+      <w:r>
+        <w:t xml:space="preserve">    bool isMirror(TreeNode* p,TreeNode* q)</w:t>
+      </w:r>
+    </w:p>
+    <w:p>
+      <w:pPr>
+        <w:ind w:left="480" w:leftChars="200"/>
+      </w:pPr>
+      <w:r>
+        <w:t xml:space="preserve">    {</w:t>
+      </w:r>
+    </w:p>
+    <w:p>
+      <w:pPr>
+        <w:ind w:left="480" w:leftChars="200"/>
+      </w:pPr>
+      <w:r>
+        <w:t xml:space="preserve">        if(nullptr == p &amp;&amp; nullptr == q)return true;</w:t>
+      </w:r>
+    </w:p>
+    <w:p>
+      <w:pPr>
+        <w:ind w:left="480" w:leftChars="200"/>
+      </w:pPr>
+      <w:r>
+        <w:t xml:space="preserve">        else if(nullptr == p || nullptr == q)return false;</w:t>
+      </w:r>
+    </w:p>
+    <w:p>
+      <w:pPr>
+        <w:ind w:left="480" w:leftChars="200"/>
+      </w:pPr>
+      <w:r>
+        <w:t xml:space="preserve">        else if(p-&gt;val != q-&gt;val)return false;</w:t>
+      </w:r>
+    </w:p>
+    <w:p>
+      <w:pPr>
+        <w:ind w:left="480" w:leftChars="200"/>
+      </w:pPr>
+      <w:r>
+        <w:t xml:space="preserve">       </w:t>
+      </w:r>
+      <w:r>
+        <w:rPr>
+          <w:color w:val="FF0000"/>
+        </w:rPr>
+        <w:t xml:space="preserve"> return isMirror(p-&gt;left,q-&gt;right) &amp;&amp; isMirror(p-&gt;right,q-&gt;left); </w:t>
+      </w:r>
+    </w:p>
+    <w:p>
+      <w:pPr>
+        <w:ind w:left="480" w:leftChars="200"/>
+      </w:pPr>
+      <w:r>
+        <w:tab/>
+      </w:r>
+      <w:r>
+        <w:tab/>
+      </w:r>
+      <w:r>
+        <w:t>/*</w:t>
+      </w:r>
+    </w:p>
+    <w:p>
+      <w:pPr>
+        <w:ind w:left="960" w:leftChars="400" w:firstLine="420"/>
+      </w:pPr>
+      <w:r>
+        <w:rPr>
+          <w:rFonts w:hint="eastAsia"/>
+        </w:rPr>
+        <w:t>这里是求镜像，如果判断完全一样则为：</w:t>
+      </w:r>
+    </w:p>
+    <w:p>
+      <w:pPr>
+        <w:ind w:left="960" w:leftChars="400" w:firstLine="420"/>
+      </w:pPr>
+      <w:r>
+        <w:rPr>
+          <w:color w:val="FF0000"/>
+        </w:rPr>
+        <w:t>isMirror(p-&gt;left,q-&gt;left) &amp;&amp; isMirror(p-&gt;right,q-&gt; right);</w:t>
+      </w:r>
+      <w:r>
+        <w:t xml:space="preserve">  </w:t>
+      </w:r>
+    </w:p>
+    <w:p>
+      <w:pPr>
+        <w:ind w:left="960" w:leftChars="400" w:firstLine="420"/>
+      </w:pPr>
+      <w:r>
+        <w:rPr>
+          <w:rFonts w:hint="eastAsia"/>
+        </w:rPr>
+        <w:t>*</w:t>
+      </w:r>
+      <w:r>
+        <w:t>/</w:t>
+      </w:r>
+    </w:p>
+    <w:p>
+      <w:pPr>
+        <w:ind w:left="960" w:leftChars="400" w:firstLine="420"/>
+      </w:pPr>
+      <w:r>
+        <w:t>/*</w:t>
+      </w:r>
+    </w:p>
+    <w:p>
+      <w:pPr>
+        <w:ind w:left="960" w:leftChars="400" w:firstLine="420"/>
+      </w:pPr>
+      <w:r>
+        <w:rPr>
+          <w:rFonts w:hint="eastAsia"/>
+        </w:rPr>
+        <w:t>或者可以将最后的else</w:t>
+      </w:r>
+      <w:r>
+        <w:t xml:space="preserve"> if</w:t>
+      </w:r>
+      <w:r>
+        <w:rPr>
+          <w:rFonts w:hint="eastAsia"/>
+        </w:rPr>
+        <w:t>和return合成一个：</w:t>
+      </w:r>
+    </w:p>
+    <w:p>
+      <w:pPr>
+        <w:ind w:left="960" w:leftChars="400" w:firstLine="420"/>
+      </w:pPr>
+      <w:r>
+        <w:t>return (p-&gt;val != q-&gt;val)</w:t>
+      </w:r>
+    </w:p>
+    <w:p>
+      <w:pPr>
+        <w:ind w:left="960" w:leftChars="400" w:firstLine="420"/>
+        <w:rPr>
+          <w:color w:val="FF0000"/>
+        </w:rPr>
+      </w:pPr>
+      <w:r>
+        <w:t xml:space="preserve">      </w:t>
+      </w:r>
+      <w:r>
+        <w:rPr>
+          <w:color w:val="FF0000"/>
+        </w:rPr>
+        <w:t xml:space="preserve">  &amp;&amp; isMirror(p-&gt;left,q-&gt;right)</w:t>
+      </w:r>
+    </w:p>
+    <w:p>
+      <w:pPr>
+        <w:ind w:left="960" w:leftChars="400" w:firstLine="420"/>
+        <w:rPr>
+          <w:color w:val="FF0000"/>
+        </w:rPr>
+      </w:pPr>
+      <w:r>
+        <w:rPr>
+          <w:color w:val="FF0000"/>
+        </w:rPr>
+        <w:t xml:space="preserve">        &amp;&amp; isMirror(p-&gt;right,q-&gt;left);</w:t>
+      </w:r>
+    </w:p>
+    <w:p>
+      <w:pPr>
+        <w:ind w:left="960" w:leftChars="400" w:firstLine="420"/>
+      </w:pPr>
+      <w:r>
+        <w:t xml:space="preserve">*/     </w:t>
+      </w:r>
+    </w:p>
+    <w:p>
+      <w:pPr>
+        <w:ind w:left="480" w:leftChars="200"/>
+      </w:pPr>
+      <w:r>
+        <w:t xml:space="preserve">    }</w:t>
+      </w:r>
+    </w:p>
+    <w:p>
+      <w:pPr>
+        <w:ind w:left="480" w:leftChars="200"/>
+      </w:pPr>
+      <w:r>
+        <w:t>public:</w:t>
+      </w:r>
+    </w:p>
+    <w:p>
+      <w:pPr>
+        <w:ind w:left="480" w:leftChars="200"/>
+      </w:pPr>
+      <w:r>
+        <w:t xml:space="preserve">    bool isSymmetric(TreeNode* root) {</w:t>
+      </w:r>
+    </w:p>
+    <w:p>
+      <w:pPr>
+        <w:ind w:left="480" w:leftChars="200"/>
+      </w:pPr>
+      <w:r>
+        <w:t xml:space="preserve">        return isMirror(root,root);</w:t>
+      </w:r>
+    </w:p>
+    <w:p>
+      <w:pPr>
+        <w:ind w:left="480" w:leftChars="200"/>
+      </w:pPr>
+      <w:r>
+        <w:t xml:space="preserve">    }</w:t>
+      </w:r>
+    </w:p>
+    <w:p>
+      <w:pPr>
+        <w:ind w:left="480" w:leftChars="200"/>
+      </w:pPr>
+      <w:r>
+        <w:t>};</w:t>
+      </w:r>
+    </w:p>
+    <w:p>
+      <w:pPr>
+        <w:ind w:left="480" w:leftChars="200"/>
+        <w:rPr>
+          <w:b/>
+        </w:rPr>
+      </w:pPr>
+      <w:r>
+        <w:rPr>
+          <w:rFonts w:hint="eastAsia"/>
+          <w:b/>
+        </w:rPr>
+        <w:t>复杂度：</w:t>
+      </w:r>
+    </w:p>
+    <w:p>
+      <w:pPr>
+        <w:ind w:firstLine="420"/>
+        <w:rPr>
+          <w:rFonts w:hint="eastAsia"/>
+        </w:rPr>
+      </w:pPr>
+      <w:r>
+        <w:rPr>
+          <w:rFonts w:hint="eastAsia"/>
+        </w:rPr>
+        <w:t>时间复杂度：O(n)，因为我们遍历整个输入树一次，所以总的运行时间为O(n)，其中n是树中结点的总数。</w:t>
+      </w:r>
+    </w:p>
+    <w:p>
+      <w:pPr>
+        <w:ind w:firstLine="420"/>
+        <w:rPr>
+          <w:rFonts w:hint="eastAsia"/>
+        </w:rPr>
+      </w:pPr>
+      <w:r>
+        <w:rPr>
+          <w:rFonts w:hint="eastAsia"/>
+        </w:rPr>
+        <w:t>空间复杂度：递归调用的次数受树的高度限制。在最糟糕情况下，树是线性的，其高度为O(n)。因此，在最糟糕的情况下，由栈上的递归调用造成的空间复杂度为O(n)。</w:t>
+      </w:r>
+    </w:p>
+    <w:p>
+      <w:pPr>
+        <w:pStyle w:val="3"/>
+      </w:pPr>
+      <w:r>
+        <w:rPr>
+          <w:rFonts w:hint="eastAsia"/>
+        </w:rPr>
+        <w:t>方法二：迭代</w:t>
+      </w:r>
+    </w:p>
+    <w:p>
+      <w:pPr>
+        <w:pStyle w:val="4"/>
+        <w:rPr>
+          <w:b/>
+        </w:rPr>
+      </w:pPr>
+      <w:r>
+        <w:rPr>
+          <w:rFonts w:hint="eastAsia"/>
+          <w:b/>
+        </w:rPr>
+        <w:t>思路一：广度搜索+队列</w:t>
+      </w:r>
+    </w:p>
+    <w:p>
+      <w:r>
+        <w:tab/>
+      </w:r>
+      <w:r>
+        <w:rPr>
+          <w:rFonts w:hint="eastAsia"/>
+        </w:rPr>
+        <w:t>除了递归的方法外，我们也可以利用队列进行迭代。队列中每两个连续的结点应该是相等的，而且它们的子树互为镜像。最初，队列中包含的是root以及root。该算法的工作原理类似于BFS，但存在一些关键差异。每次提取两个结点并比较它们的值。然后，将两个结点的左右子结点按相反的顺序插入队列中。当队列为空时，或者我们检测到树不对称（即从队列中取出两个不相等的连续结点）时，该算法结束。</w:t>
+      </w:r>
+    </w:p>
+    <w:p>
+      <w:r>
+        <w:tab/>
+      </w:r>
+      <w:r>
+        <w:rPr>
+          <w:rFonts w:hint="eastAsia"/>
+        </w:rPr>
+        <w:t>复杂度：</w:t>
+      </w:r>
+      <w:bookmarkStart w:id="0" w:name="_GoBack"/>
       <w:bookmarkEnd w:id="0"/>
-      <w:r>
-        <w:rPr>
-          <w:rFonts w:hint="eastAsia"/>
-          <w:lang w:val="en-US" w:eastAsia="zh-CN"/>
-        </w:rPr>
-        <w:t>与LeetCode100判断两个树是否完全一样类似，需要修改一下入参。</w:t>
-      </w:r>
-    </w:p>
-    <w:p>
-      <w:pPr>
-        <w:ind w:left="560" w:leftChars="200"/>
-        <w:rPr>
-          <w:b/>
-        </w:rPr>
-      </w:pPr>
-      <w:r>
-        <w:rPr>
-          <w:rFonts w:hint="eastAsia"/>
-          <w:b/>
+    </w:p>
+    <w:p>
+      <w:pPr>
+        <w:rPr>
+          <w:rFonts w:hint="eastAsia"/>
+        </w:rPr>
+      </w:pPr>
+      <w:r>
+        <w:tab/>
+      </w:r>
+      <w:r>
+        <w:rPr>
+          <w:rFonts w:hint="eastAsia"/>
+        </w:rPr>
+        <w:t>时间复杂度：O(n)，因为我们遍历整个输入树一次，所以总的运行时间为O(n)，其中n是树中结点的总数。</w:t>
+      </w:r>
+    </w:p>
+    <w:p>
+      <w:pPr>
+        <w:ind w:firstLine="420"/>
+        <w:rPr>
+          <w:rFonts w:hint="eastAsia"/>
+        </w:rPr>
+      </w:pPr>
+      <w:r>
+        <w:rPr>
+          <w:rFonts w:hint="eastAsia"/>
+        </w:rPr>
+        <w:t>空间复杂度：搜索队列需要额外的空间。在最糟糕情况下，我们不得不向队列中插入 O(n)个结点。因此，空间复杂度为O(n)。</w:t>
+      </w:r>
+    </w:p>
+    <w:p>
+      <w:pPr>
+        <w:pStyle w:val="4"/>
+      </w:pPr>
+      <w:r>
+        <w:rPr>
+          <w:rFonts w:hint="eastAsia"/>
+        </w:rPr>
+        <w:t>思路二：深度搜索+栈</w:t>
+      </w:r>
+    </w:p>
+    <w:p>
+      <w:r>
+        <w:tab/>
+      </w:r>
+      <w:r>
+        <w:rPr>
+          <w:rFonts w:hint="eastAsia"/>
         </w:rPr>
         <w:t>代码：</w:t>
       </w:r>
     </w:p>
     <w:p>
-      <w:pPr>
-        <w:ind w:left="560" w:leftChars="200"/>
-      </w:pPr>
+      <w:r>
+        <w:tab/>
+      </w:r>
       <w:r>
         <w:t>/**</w:t>
       </w:r>
     </w:p>
     <w:p>
       <w:pPr>
-        <w:ind w:left="560" w:leftChars="200"/>
+        <w:ind w:left="480" w:leftChars="200"/>
       </w:pPr>
       <w:r>
         <w:t xml:space="preserve"> * Definition for a binary tree node.</w:t>
@@ -491,7 +952,7 @@
     </w:p>
     <w:p>
       <w:pPr>
-        <w:ind w:left="560" w:leftChars="200"/>
+        <w:ind w:left="480" w:leftChars="200"/>
       </w:pPr>
       <w:r>
         <w:t xml:space="preserve"> * struct TreeNode {</w:t>
@@ -499,7 +960,7 @@
     </w:p>
     <w:p>
       <w:pPr>
-        <w:ind w:left="560" w:leftChars="200"/>
+        <w:ind w:left="480" w:leftChars="200"/>
       </w:pPr>
       <w:r>
         <w:t xml:space="preserve"> *     int val;</w:t>
@@ -507,7 +968,7 @@
     </w:p>
     <w:p>
       <w:pPr>
-        <w:ind w:left="560" w:leftChars="200"/>
+        <w:ind w:left="480" w:leftChars="200"/>
       </w:pPr>
       <w:r>
         <w:t xml:space="preserve"> *     TreeNode *left;</w:t>
@@ -515,7 +976,7 @@
     </w:p>
     <w:p>
       <w:pPr>
-        <w:ind w:left="560" w:leftChars="200"/>
+        <w:ind w:left="480" w:leftChars="200"/>
       </w:pPr>
       <w:r>
         <w:t xml:space="preserve"> *     TreeNode *right;</w:t>
@@ -523,7 +984,7 @@
     </w:p>
     <w:p>
       <w:pPr>
-        <w:ind w:left="560" w:leftChars="200"/>
+        <w:ind w:left="480" w:leftChars="200"/>
       </w:pPr>
       <w:r>
         <w:t xml:space="preserve"> *     TreeNode(int x) : val(x), left(NULL), right(NULL) {}</w:t>
@@ -531,7 +992,7 @@
     </w:p>
     <w:p>
       <w:pPr>
-        <w:ind w:left="560" w:leftChars="200"/>
+        <w:ind w:left="480" w:leftChars="200"/>
       </w:pPr>
       <w:r>
         <w:t xml:space="preserve"> * };</w:t>
@@ -539,7 +1000,7 @@
     </w:p>
     <w:p>
       <w:pPr>
-        <w:ind w:left="560" w:leftChars="200"/>
+        <w:ind w:left="480" w:leftChars="200"/>
       </w:pPr>
       <w:r>
         <w:t xml:space="preserve"> */</w:t>
@@ -547,7 +1008,7 @@
     </w:p>
     <w:p>
       <w:pPr>
-        <w:ind w:left="560" w:leftChars="200"/>
+        <w:ind w:left="480" w:leftChars="200"/>
       </w:pPr>
       <w:r>
         <w:t>class Solution {</w:t>
@@ -555,197 +1016,222 @@
     </w:p>
     <w:p>
       <w:pPr>
-        <w:ind w:left="560" w:leftChars="200"/>
-      </w:pPr>
-      <w:r>
-        <w:t>private:</w:t>
-      </w:r>
-    </w:p>
-    <w:p>
-      <w:pPr>
-        <w:ind w:left="560" w:leftChars="200"/>
-      </w:pPr>
-      <w:r>
-        <w:t xml:space="preserve">    bool isMirror(TreeNode* p,TreeNode* q)</w:t>
-      </w:r>
-    </w:p>
-    <w:p>
-      <w:pPr>
-        <w:ind w:left="560" w:leftChars="200"/>
-      </w:pPr>
-      <w:r>
-        <w:t xml:space="preserve">    {</w:t>
-      </w:r>
-    </w:p>
-    <w:p>
-      <w:pPr>
-        <w:ind w:left="560" w:leftChars="200"/>
-      </w:pPr>
-      <w:r>
-        <w:t xml:space="preserve">        if(nullptr == p &amp;&amp; nullptr == q)return true;</w:t>
-      </w:r>
-    </w:p>
-    <w:p>
-      <w:pPr>
-        <w:ind w:left="560" w:leftChars="200"/>
-      </w:pPr>
-      <w:r>
-        <w:t xml:space="preserve">        else if(nullptr == p || nullptr == q)return false;</w:t>
-      </w:r>
-    </w:p>
-    <w:p>
-      <w:pPr>
-        <w:ind w:left="560" w:leftChars="200"/>
-      </w:pPr>
-      <w:r>
-        <w:t xml:space="preserve">        else if(p-&gt;val != q-&gt;val)return false;</w:t>
-      </w:r>
-    </w:p>
-    <w:p>
-      <w:pPr>
-        <w:ind w:left="560" w:leftChars="200"/>
-      </w:pPr>
-      <w:r>
-        <w:t xml:space="preserve">       </w:t>
-      </w:r>
-      <w:r>
+        <w:ind w:left="480" w:leftChars="200"/>
+      </w:pPr>
+      <w:r>
+        <w:t>public:</w:t>
+      </w:r>
+    </w:p>
+    <w:p>
+      <w:pPr>
+        <w:ind w:left="480" w:leftChars="200"/>
+      </w:pPr>
+      <w:r>
+        <w:t xml:space="preserve">    bool isSymmetric(TreeNode* root) {</w:t>
+      </w:r>
+    </w:p>
+    <w:p>
+      <w:pPr>
+        <w:ind w:left="480" w:leftChars="200"/>
+      </w:pPr>
+      <w:r>
+        <w:t xml:space="preserve">        std::stack&lt;TreeNode*&gt; tmpArr;</w:t>
+      </w:r>
+    </w:p>
+    <w:p>
+      <w:pPr>
+        <w:ind w:left="480" w:leftChars="200"/>
+      </w:pPr>
+      <w:r>
+        <w:t xml:space="preserve">        tmpArr.push(root);</w:t>
+      </w:r>
+    </w:p>
+    <w:p>
+      <w:pPr>
+        <w:ind w:left="480" w:leftChars="200"/>
+      </w:pPr>
+      <w:r>
+        <w:t xml:space="preserve">        tmpArr.push(root);</w:t>
+      </w:r>
+    </w:p>
+    <w:p>
+      <w:pPr>
+        <w:ind w:left="480" w:leftChars="200"/>
+      </w:pPr>
+      <w:r>
+        <w:t xml:space="preserve">        TreeNode* tmpLeft;</w:t>
+      </w:r>
+    </w:p>
+    <w:p>
+      <w:pPr>
+        <w:ind w:left="480" w:leftChars="200"/>
+      </w:pPr>
+      <w:r>
+        <w:t xml:space="preserve">        TreeNode* tmpRight;</w:t>
+      </w:r>
+    </w:p>
+    <w:p>
+      <w:pPr>
+        <w:ind w:left="480" w:leftChars="200"/>
+      </w:pPr>
+      <w:r>
+        <w:t xml:space="preserve">        while(!tmpArr.empty())</w:t>
+      </w:r>
+    </w:p>
+    <w:p>
+      <w:pPr>
+        <w:ind w:left="480" w:leftChars="200"/>
+      </w:pPr>
+      <w:r>
+        <w:t xml:space="preserve">        {</w:t>
+      </w:r>
+    </w:p>
+    <w:p>
+      <w:pPr>
+        <w:ind w:left="480" w:leftChars="200"/>
+      </w:pPr>
+      <w:r>
+        <w:t xml:space="preserve">            tmpLeft = tmpArr.top();</w:t>
+      </w:r>
+    </w:p>
+    <w:p>
+      <w:pPr>
+        <w:ind w:left="480" w:leftChars="200"/>
+      </w:pPr>
+      <w:r>
+        <w:t xml:space="preserve">            tmpArr.pop();</w:t>
+      </w:r>
+    </w:p>
+    <w:p>
+      <w:pPr>
+        <w:ind w:left="480" w:leftChars="200"/>
+      </w:pPr>
+      <w:r>
+        <w:t xml:space="preserve">            tmpRight = tmpArr.top();</w:t>
+      </w:r>
+    </w:p>
+    <w:p>
+      <w:pPr>
+        <w:ind w:left="480" w:leftChars="200"/>
+      </w:pPr>
+      <w:r>
+        <w:t xml:space="preserve">            tmpArr.pop();</w:t>
+      </w:r>
+    </w:p>
+    <w:p>
+      <w:pPr>
+        <w:ind w:left="480" w:leftChars="200"/>
+      </w:pPr>
+      <w:r>
+        <w:t xml:space="preserve">            if(nullptr == tmpLeft &amp;&amp; nullptr == tmpRight)continue;</w:t>
+      </w:r>
+    </w:p>
+    <w:p>
+      <w:pPr>
+        <w:ind w:left="480" w:leftChars="200"/>
+      </w:pPr>
+      <w:r>
+        <w:t xml:space="preserve">            else if(nullptr == tmpLeft || nullptr == tmpRight)return false;</w:t>
+      </w:r>
+    </w:p>
+    <w:p>
+      <w:pPr>
+        <w:ind w:left="480" w:leftChars="200"/>
+      </w:pPr>
+      <w:r>
+        <w:t xml:space="preserve">            else if(tmpLeft-&gt;val != tmpRight-&gt;val)return false;</w:t>
+      </w:r>
+    </w:p>
+    <w:p>
+      <w:pPr>
+        <w:ind w:left="480" w:leftChars="200"/>
+      </w:pPr>
+      <w:r>
+        <w:t xml:space="preserve">            else</w:t>
+      </w:r>
+    </w:p>
+    <w:p>
+      <w:pPr>
+        <w:ind w:left="480" w:leftChars="200"/>
+      </w:pPr>
+      <w:r>
+        <w:t xml:space="preserve">            {</w:t>
+      </w:r>
+    </w:p>
+    <w:p>
+      <w:pPr>
+        <w:ind w:left="480" w:leftChars="200"/>
         <w:rPr>
           <w:color w:val="FF0000"/>
         </w:rPr>
-        <w:t xml:space="preserve"> return isMirror(p-&gt;left,q-&gt;right) &amp;&amp; isMirror(p-&gt;right,q-&gt;left); </w:t>
-      </w:r>
-    </w:p>
-    <w:p>
-      <w:pPr>
-        <w:ind w:left="560" w:leftChars="200"/>
-      </w:pPr>
-      <w:r>
-        <w:tab/>
-      </w:r>
-      <w:r>
-        <w:tab/>
-      </w:r>
-      <w:r>
-        <w:t>/*</w:t>
-      </w:r>
-    </w:p>
-    <w:p>
-      <w:pPr>
-        <w:ind w:left="1120" w:leftChars="400" w:firstLine="420"/>
-      </w:pPr>
-      <w:r>
-        <w:rPr>
-          <w:rFonts w:hint="eastAsia"/>
-        </w:rPr>
-        <w:t>这里是求镜像，如果判断完全一样则为：</w:t>
-      </w:r>
-    </w:p>
-    <w:p>
-      <w:pPr>
-        <w:ind w:left="1120" w:leftChars="400" w:firstLine="420"/>
-      </w:pPr>
+      </w:pPr>
+      <w:r>
+        <w:t xml:space="preserve">        </w:t>
+      </w:r>
       <w:r>
         <w:rPr>
           <w:color w:val="FF0000"/>
         </w:rPr>
-        <w:t>isMirror(p-&gt;left,q-&gt;left) &amp;&amp; isMirror(p-&gt;right,q-&gt; right);</w:t>
-      </w:r>
-      <w:r>
-        <w:t xml:space="preserve">  </w:t>
-      </w:r>
-    </w:p>
-    <w:p>
-      <w:pPr>
-        <w:ind w:left="1120" w:leftChars="400" w:firstLine="420"/>
-      </w:pPr>
-      <w:r>
-        <w:rPr>
-          <w:rFonts w:hint="eastAsia"/>
-        </w:rPr>
-        <w:t>*</w:t>
-      </w:r>
-      <w:r>
-        <w:t>/</w:t>
-      </w:r>
-    </w:p>
-    <w:p>
-      <w:pPr>
-        <w:ind w:left="1120" w:leftChars="400" w:firstLine="420"/>
-      </w:pPr>
-      <w:r>
-        <w:t>/*</w:t>
-      </w:r>
-    </w:p>
-    <w:p>
-      <w:pPr>
-        <w:ind w:left="1120" w:leftChars="400" w:firstLine="420"/>
-      </w:pPr>
-      <w:r>
-        <w:rPr>
-          <w:rFonts w:hint="eastAsia"/>
-        </w:rPr>
-        <w:t>或者可以将最后的else</w:t>
-      </w:r>
-      <w:r>
-        <w:t xml:space="preserve"> if</w:t>
-      </w:r>
-      <w:r>
-        <w:rPr>
-          <w:rFonts w:hint="eastAsia"/>
-        </w:rPr>
-        <w:t>和return合成一个：</w:t>
-      </w:r>
-    </w:p>
-    <w:p>
-      <w:pPr>
-        <w:ind w:left="1120" w:leftChars="400" w:firstLine="420"/>
-      </w:pPr>
-      <w:r>
-        <w:t>return (p-&gt;val != q-&gt;val)</w:t>
-      </w:r>
-    </w:p>
-    <w:p>
-      <w:pPr>
-        <w:ind w:left="1120" w:leftChars="400" w:firstLine="420"/>
+        <w:t xml:space="preserve">        tmpArr.push(tmpLeft-&gt;left);</w:t>
+      </w:r>
+    </w:p>
+    <w:p>
+      <w:pPr>
+        <w:ind w:left="480" w:leftChars="200"/>
         <w:rPr>
           <w:color w:val="FF0000"/>
         </w:rPr>
       </w:pPr>
       <w:r>
-        <w:t xml:space="preserve">      </w:t>
-      </w:r>
-      <w:r>
         <w:rPr>
           <w:color w:val="FF0000"/>
         </w:rPr>
-        <w:t xml:space="preserve">  &amp;&amp; isMirror(p-&gt;left,q-&gt;right)</w:t>
-      </w:r>
-    </w:p>
-    <w:p>
-      <w:pPr>
-        <w:ind w:left="1120" w:leftChars="400" w:firstLine="420"/>
-        <w:rPr>
-          <w:color w:val="FF0000"/>
-        </w:rPr>
-      </w:pPr>
-      <w:r>
-        <w:rPr>
-          <w:color w:val="FF0000"/>
-        </w:rPr>
-        <w:t xml:space="preserve">        &amp;&amp; isMirror(p-&gt;right,q-&gt;left);</w:t>
-      </w:r>
-    </w:p>
-    <w:p>
-      <w:pPr>
-        <w:ind w:left="1120" w:leftChars="400" w:firstLine="420"/>
-      </w:pPr>
-      <w:r>
-        <w:t xml:space="preserve">*/     </w:t>
-      </w:r>
-    </w:p>
-    <w:p>
-      <w:pPr>
-        <w:ind w:left="560" w:leftChars="200"/>
+        <w:t xml:space="preserve">                tmpArr.push(tmpRight-&gt;right);</w:t>
+      </w:r>
+    </w:p>
+    <w:p>
+      <w:pPr>
+        <w:ind w:left="480" w:leftChars="200"/>
+      </w:pPr>
+      <w:r>
+        <w:t xml:space="preserve">                tmpArr.push(tmpLeft-&gt;right);</w:t>
+      </w:r>
+    </w:p>
+    <w:p>
+      <w:pPr>
+        <w:ind w:left="480" w:leftChars="200"/>
+      </w:pPr>
+      <w:r>
+        <w:t xml:space="preserve">                tmpArr.push(tmpRight-&gt;left);</w:t>
+      </w:r>
+    </w:p>
+    <w:p>
+      <w:pPr>
+        <w:ind w:left="480" w:leftChars="200"/>
+      </w:pPr>
+      <w:r>
+        <w:t xml:space="preserve">            }</w:t>
+      </w:r>
+    </w:p>
+    <w:p>
+      <w:pPr>
+        <w:ind w:left="480" w:leftChars="200"/>
+      </w:pPr>
+      <w:r>
+        <w:t xml:space="preserve">        }</w:t>
+      </w:r>
+    </w:p>
+    <w:p>
+      <w:pPr>
+        <w:ind w:left="480" w:leftChars="200"/>
+      </w:pPr>
+      <w:r>
+        <w:t xml:space="preserve">        return true;</w:t>
+      </w:r>
+    </w:p>
+    <w:p>
+      <w:pPr>
+        <w:ind w:left="480" w:leftChars="200"/>
       </w:pPr>
       <w:r>
         <w:t xml:space="preserve">    }</w:t>
@@ -753,493 +1239,7 @@
     </w:p>
     <w:p>
       <w:pPr>
-        <w:ind w:left="560" w:leftChars="200"/>
-      </w:pPr>
-      <w:r>
-        <w:t>public:</w:t>
-      </w:r>
-    </w:p>
-    <w:p>
-      <w:pPr>
-        <w:ind w:left="560" w:leftChars="200"/>
-      </w:pPr>
-      <w:r>
-        <w:t xml:space="preserve">    bool isSymmetric(TreeNode* root) {</w:t>
-      </w:r>
-    </w:p>
-    <w:p>
-      <w:pPr>
-        <w:ind w:left="560" w:leftChars="200"/>
-      </w:pPr>
-      <w:r>
-        <w:t xml:space="preserve">        return isMirror(root,root);</w:t>
-      </w:r>
-    </w:p>
-    <w:p>
-      <w:pPr>
-        <w:ind w:left="560" w:leftChars="200"/>
-      </w:pPr>
-      <w:r>
-        <w:t xml:space="preserve">    }</w:t>
-      </w:r>
-    </w:p>
-    <w:p>
-      <w:pPr>
-        <w:ind w:left="560" w:leftChars="200"/>
-      </w:pPr>
-      <w:r>
-        <w:t>};</w:t>
-      </w:r>
-    </w:p>
-    <w:p>
-      <w:pPr>
-        <w:ind w:left="560" w:leftChars="200"/>
-        <w:rPr>
-          <w:b/>
-        </w:rPr>
-      </w:pPr>
-      <w:r>
-        <w:rPr>
-          <w:rFonts w:hint="eastAsia"/>
-          <w:b/>
-        </w:rPr>
-        <w:t>复杂度：</w:t>
-      </w:r>
-    </w:p>
-    <w:p>
-      <w:pPr>
-        <w:ind w:firstLine="420"/>
-        <w:rPr>
-          <w:rFonts w:hint="eastAsia"/>
-        </w:rPr>
-      </w:pPr>
-      <w:r>
-        <w:rPr>
-          <w:rFonts w:hint="eastAsia"/>
-        </w:rPr>
-        <w:t>时间复杂度：O(n)，因为我们遍历整个输入树一次，所以总的运行时间为O(n)，其中n是树中结点的总数。</w:t>
-      </w:r>
-    </w:p>
-    <w:p>
-      <w:pPr>
-        <w:ind w:firstLine="420"/>
-        <w:rPr>
-          <w:rFonts w:hint="eastAsia"/>
-        </w:rPr>
-      </w:pPr>
-      <w:r>
-        <w:rPr>
-          <w:rFonts w:hint="eastAsia"/>
-        </w:rPr>
-        <w:t>空间复杂度：递归调用的次数受树的高度限制。在最糟糕情况下，树是线性的，其高度为O(n)。因此，在最糟糕的情况下，由栈上的递归调用造成的空间复杂度为O(n)。</w:t>
-      </w:r>
-    </w:p>
-    <w:p>
-      <w:pPr>
-        <w:pStyle w:val="3"/>
-      </w:pPr>
-      <w:r>
-        <w:rPr>
-          <w:rFonts w:hint="eastAsia"/>
-        </w:rPr>
-        <w:t>方法二：迭代</w:t>
-      </w:r>
-    </w:p>
-    <w:p>
-      <w:pPr>
-        <w:pStyle w:val="4"/>
-        <w:rPr>
-          <w:b/>
-        </w:rPr>
-      </w:pPr>
-      <w:r>
-        <w:rPr>
-          <w:rFonts w:hint="eastAsia"/>
-          <w:b/>
-        </w:rPr>
-        <w:t>思路一：广度搜索+队列</w:t>
-      </w:r>
-    </w:p>
-    <w:p>
-      <w:r>
-        <w:tab/>
-      </w:r>
-      <w:r>
-        <w:rPr>
-          <w:rFonts w:hint="eastAsia"/>
-        </w:rPr>
-        <w:t>除了递归的方法外，我们也可以利用队列进行迭代。队列中每两个连续的结点应该是相等的，而且它们的子树互为镜像。最初，队列中包含的是root以及root。该算法的工作原理类似于BFS，但存在一些关键差异。每次提取两个结点并比较它们的值。然后，将两个结点的左右子结点按相反的顺序插入队列中。当队列为空时，或者我们检测到树不对称（即从队列中取出两个不相等的连续结点）时，该算法结束。</w:t>
-      </w:r>
-    </w:p>
-    <w:p>
-      <w:r>
-        <w:tab/>
-      </w:r>
-      <w:r>
-        <w:rPr>
-          <w:rFonts w:hint="eastAsia"/>
-        </w:rPr>
-        <w:t>复杂度：</w:t>
-      </w:r>
-    </w:p>
-    <w:p>
-      <w:pPr>
-        <w:rPr>
-          <w:rFonts w:hint="eastAsia"/>
-        </w:rPr>
-      </w:pPr>
-      <w:r>
-        <w:tab/>
-      </w:r>
-      <w:r>
-        <w:rPr>
-          <w:rFonts w:hint="eastAsia"/>
-        </w:rPr>
-        <w:t>时间复杂度：O(n)，因为我们遍历整个输入树一次，所以总的运行时间为O(n)，其中n是树中结点的总数。</w:t>
-      </w:r>
-    </w:p>
-    <w:p>
-      <w:pPr>
-        <w:ind w:firstLine="420"/>
-        <w:rPr>
-          <w:rFonts w:hint="eastAsia"/>
-        </w:rPr>
-      </w:pPr>
-      <w:r>
-        <w:rPr>
-          <w:rFonts w:hint="eastAsia"/>
-        </w:rPr>
-        <w:t>空间复杂度：搜索队列需要额外的空间。在最糟糕情况下，我们不得不向队列中插入 O(n)个结点。因此，空间复杂度为O(n)。</w:t>
-      </w:r>
-    </w:p>
-    <w:p>
-      <w:pPr>
-        <w:pStyle w:val="4"/>
-      </w:pPr>
-      <w:r>
-        <w:rPr>
-          <w:rFonts w:hint="eastAsia"/>
-        </w:rPr>
-        <w:t>思路二：深度搜索+栈</w:t>
-      </w:r>
-    </w:p>
-    <w:p>
-      <w:r>
-        <w:tab/>
-      </w:r>
-      <w:r>
-        <w:rPr>
-          <w:rFonts w:hint="eastAsia"/>
-        </w:rPr>
-        <w:t>代码：</w:t>
-      </w:r>
-    </w:p>
-    <w:p>
-      <w:r>
-        <w:tab/>
-      </w:r>
-      <w:r>
-        <w:t>/**</w:t>
-      </w:r>
-    </w:p>
-    <w:p>
-      <w:pPr>
-        <w:ind w:left="560" w:leftChars="200"/>
-      </w:pPr>
-      <w:r>
-        <w:t xml:space="preserve"> * Definition for a binary tree node.</w:t>
-      </w:r>
-    </w:p>
-    <w:p>
-      <w:pPr>
-        <w:ind w:left="560" w:leftChars="200"/>
-      </w:pPr>
-      <w:r>
-        <w:t xml:space="preserve"> * struct TreeNode {</w:t>
-      </w:r>
-    </w:p>
-    <w:p>
-      <w:pPr>
-        <w:ind w:left="560" w:leftChars="200"/>
-      </w:pPr>
-      <w:r>
-        <w:t xml:space="preserve"> *     int val;</w:t>
-      </w:r>
-    </w:p>
-    <w:p>
-      <w:pPr>
-        <w:ind w:left="560" w:leftChars="200"/>
-      </w:pPr>
-      <w:r>
-        <w:t xml:space="preserve"> *     TreeNode *left;</w:t>
-      </w:r>
-    </w:p>
-    <w:p>
-      <w:pPr>
-        <w:ind w:left="560" w:leftChars="200"/>
-      </w:pPr>
-      <w:r>
-        <w:t xml:space="preserve"> *     TreeNode *right;</w:t>
-      </w:r>
-    </w:p>
-    <w:p>
-      <w:pPr>
-        <w:ind w:left="560" w:leftChars="200"/>
-      </w:pPr>
-      <w:r>
-        <w:t xml:space="preserve"> *     TreeNode(int x) : val(x), left(NULL), right(NULL) {}</w:t>
-      </w:r>
-    </w:p>
-    <w:p>
-      <w:pPr>
-        <w:ind w:left="560" w:leftChars="200"/>
-      </w:pPr>
-      <w:r>
-        <w:t xml:space="preserve"> * };</w:t>
-      </w:r>
-    </w:p>
-    <w:p>
-      <w:pPr>
-        <w:ind w:left="560" w:leftChars="200"/>
-      </w:pPr>
-      <w:r>
-        <w:t xml:space="preserve"> */</w:t>
-      </w:r>
-    </w:p>
-    <w:p>
-      <w:pPr>
-        <w:ind w:left="560" w:leftChars="200"/>
-      </w:pPr>
-      <w:r>
-        <w:t>class Solution {</w:t>
-      </w:r>
-    </w:p>
-    <w:p>
-      <w:pPr>
-        <w:ind w:left="560" w:leftChars="200"/>
-      </w:pPr>
-      <w:r>
-        <w:t>public:</w:t>
-      </w:r>
-    </w:p>
-    <w:p>
-      <w:pPr>
-        <w:ind w:left="560" w:leftChars="200"/>
-      </w:pPr>
-      <w:r>
-        <w:t xml:space="preserve">    bool isSymmetric(TreeNode* root) {</w:t>
-      </w:r>
-    </w:p>
-    <w:p>
-      <w:pPr>
-        <w:ind w:left="560" w:leftChars="200"/>
-      </w:pPr>
-      <w:r>
-        <w:t xml:space="preserve">        std::stack&lt;TreeNode*&gt; tmpArr;</w:t>
-      </w:r>
-    </w:p>
-    <w:p>
-      <w:pPr>
-        <w:ind w:left="560" w:leftChars="200"/>
-      </w:pPr>
-      <w:r>
-        <w:t xml:space="preserve">        tmpArr.push(root);</w:t>
-      </w:r>
-    </w:p>
-    <w:p>
-      <w:pPr>
-        <w:ind w:left="560" w:leftChars="200"/>
-      </w:pPr>
-      <w:r>
-        <w:t xml:space="preserve">        tmpArr.push(root);</w:t>
-      </w:r>
-    </w:p>
-    <w:p>
-      <w:pPr>
-        <w:ind w:left="560" w:leftChars="200"/>
-      </w:pPr>
-      <w:r>
-        <w:t xml:space="preserve">        TreeNode* tmpLeft;</w:t>
-      </w:r>
-    </w:p>
-    <w:p>
-      <w:pPr>
-        <w:ind w:left="560" w:leftChars="200"/>
-      </w:pPr>
-      <w:r>
-        <w:t xml:space="preserve">        TreeNode* tmpRight;</w:t>
-      </w:r>
-    </w:p>
-    <w:p>
-      <w:pPr>
-        <w:ind w:left="560" w:leftChars="200"/>
-      </w:pPr>
-      <w:r>
-        <w:t xml:space="preserve">        while(!tmpArr.empty())</w:t>
-      </w:r>
-    </w:p>
-    <w:p>
-      <w:pPr>
-        <w:ind w:left="560" w:leftChars="200"/>
-      </w:pPr>
-      <w:r>
-        <w:t xml:space="preserve">        {</w:t>
-      </w:r>
-    </w:p>
-    <w:p>
-      <w:pPr>
-        <w:ind w:left="560" w:leftChars="200"/>
-      </w:pPr>
-      <w:r>
-        <w:t xml:space="preserve">            tmpLeft = tmpArr.top();</w:t>
-      </w:r>
-    </w:p>
-    <w:p>
-      <w:pPr>
-        <w:ind w:left="560" w:leftChars="200"/>
-      </w:pPr>
-      <w:r>
-        <w:t xml:space="preserve">            tmpArr.pop();</w:t>
-      </w:r>
-    </w:p>
-    <w:p>
-      <w:pPr>
-        <w:ind w:left="560" w:leftChars="200"/>
-      </w:pPr>
-      <w:r>
-        <w:t xml:space="preserve">            tmpRight = tmpArr.top();</w:t>
-      </w:r>
-    </w:p>
-    <w:p>
-      <w:pPr>
-        <w:ind w:left="560" w:leftChars="200"/>
-      </w:pPr>
-      <w:r>
-        <w:t xml:space="preserve">            tmpArr.pop();</w:t>
-      </w:r>
-    </w:p>
-    <w:p>
-      <w:pPr>
-        <w:ind w:left="560" w:leftChars="200"/>
-      </w:pPr>
-      <w:r>
-        <w:t xml:space="preserve">            if(nullptr == tmpLeft &amp;&amp; nullptr == tmpRight)continue;</w:t>
-      </w:r>
-    </w:p>
-    <w:p>
-      <w:pPr>
-        <w:ind w:left="560" w:leftChars="200"/>
-      </w:pPr>
-      <w:r>
-        <w:t xml:space="preserve">            else if(nullptr == tmpLeft || nullptr == tmpRight)return false;</w:t>
-      </w:r>
-    </w:p>
-    <w:p>
-      <w:pPr>
-        <w:ind w:left="560" w:leftChars="200"/>
-      </w:pPr>
-      <w:r>
-        <w:t xml:space="preserve">            else if(tmpLeft-&gt;val != tmpRight-&gt;val)return false;</w:t>
-      </w:r>
-    </w:p>
-    <w:p>
-      <w:pPr>
-        <w:ind w:left="560" w:leftChars="200"/>
-      </w:pPr>
-      <w:r>
-        <w:t xml:space="preserve">            else</w:t>
-      </w:r>
-    </w:p>
-    <w:p>
-      <w:pPr>
-        <w:ind w:left="560" w:leftChars="200"/>
-      </w:pPr>
-      <w:r>
-        <w:t xml:space="preserve">            {</w:t>
-      </w:r>
-    </w:p>
-    <w:p>
-      <w:pPr>
-        <w:ind w:left="560" w:leftChars="200"/>
-        <w:rPr>
-          <w:color w:val="FF0000"/>
-        </w:rPr>
-      </w:pPr>
-      <w:r>
-        <w:t xml:space="preserve">        </w:t>
-      </w:r>
-      <w:r>
-        <w:rPr>
-          <w:color w:val="FF0000"/>
-        </w:rPr>
-        <w:t xml:space="preserve">        tmpArr.push(tmpLeft-&gt;left);</w:t>
-      </w:r>
-    </w:p>
-    <w:p>
-      <w:pPr>
-        <w:ind w:left="560" w:leftChars="200"/>
-        <w:rPr>
-          <w:color w:val="FF0000"/>
-        </w:rPr>
-      </w:pPr>
-      <w:r>
-        <w:rPr>
-          <w:color w:val="FF0000"/>
-        </w:rPr>
-        <w:t xml:space="preserve">                tmpArr.push(tmpRight-&gt;right);</w:t>
-      </w:r>
-    </w:p>
-    <w:p>
-      <w:pPr>
-        <w:ind w:left="560" w:leftChars="200"/>
-      </w:pPr>
-      <w:r>
-        <w:t xml:space="preserve">                tmpArr.push(tmpLeft-&gt;right);</w:t>
-      </w:r>
-    </w:p>
-    <w:p>
-      <w:pPr>
-        <w:ind w:left="560" w:leftChars="200"/>
-      </w:pPr>
-      <w:r>
-        <w:t xml:space="preserve">                tmpArr.push(tmpRight-&gt;left);</w:t>
-      </w:r>
-    </w:p>
-    <w:p>
-      <w:pPr>
-        <w:ind w:left="560" w:leftChars="200"/>
-      </w:pPr>
-      <w:r>
-        <w:t xml:space="preserve">            }</w:t>
-      </w:r>
-    </w:p>
-    <w:p>
-      <w:pPr>
-        <w:ind w:left="560" w:leftChars="200"/>
-      </w:pPr>
-      <w:r>
-        <w:t xml:space="preserve">        }</w:t>
-      </w:r>
-    </w:p>
-    <w:p>
-      <w:pPr>
-        <w:ind w:left="560" w:leftChars="200"/>
-      </w:pPr>
-      <w:r>
-        <w:t xml:space="preserve">        return true;</w:t>
-      </w:r>
-    </w:p>
-    <w:p>
-      <w:pPr>
-        <w:ind w:left="560" w:leftChars="200"/>
-      </w:pPr>
-      <w:r>
-        <w:t xml:space="preserve">    }</w:t>
-      </w:r>
-    </w:p>
-    <w:p>
-      <w:pPr>
-        <w:ind w:left="560" w:leftChars="200"/>
+        <w:ind w:left="480" w:leftChars="200"/>
         <w:rPr>
           <w:rFonts w:hint="eastAsia"/>
         </w:rPr>
@@ -1580,7 +1580,7 @@
     <w:rPr>
       <w:rFonts w:ascii="Times New Roman" w:hAnsi="Times New Roman" w:eastAsia="仿宋" w:cstheme="minorBidi"/>
       <w:kern w:val="2"/>
-      <w:sz w:val="28"/>
+      <w:sz w:val="24"/>
       <w:szCs w:val="22"/>
       <w:lang w:val="en-US" w:eastAsia="zh-CN" w:bidi="ar-SA"/>
     </w:rPr>
@@ -1601,6 +1601,7 @@
       <w:b/>
       <w:bCs/>
       <w:kern w:val="44"/>
+      <w:sz w:val="28"/>
       <w:szCs w:val="44"/>
     </w:rPr>
   </w:style>
@@ -1620,6 +1621,7 @@
     </w:pPr>
     <w:rPr>
       <w:b/>
+      <w:sz w:val="28"/>
     </w:rPr>
   </w:style>
   <w:style w:type="paragraph" w:styleId="4">
@@ -1852,6 +1854,7 @@
       <w:b/>
       <w:bCs/>
       <w:kern w:val="44"/>
+      <w:sz w:val="28"/>
       <w:szCs w:val="44"/>
     </w:rPr>
   </w:style>
@@ -1863,6 +1866,7 @@
     <w:rPr>
       <w:rFonts w:ascii="Times New Roman" w:hAnsi="Times New Roman" w:eastAsia="仿宋"/>
       <w:b/>
+      <w:sz w:val="28"/>
       <w:szCs w:val="24"/>
     </w:rPr>
   </w:style>

--- a/15. Leetcode/101. 对称二叉树.docx
+++ b/15. Leetcode/101. 对称二叉树.docx
@@ -835,6 +835,9 @@
     <w:p>
       <w:pPr>
         <w:pStyle w:val="3"/>
+        <w:rPr>
+          <w:rFonts w:hint="eastAsia"/>
+        </w:rPr>
       </w:pPr>
       <w:r>
         <w:rPr>
@@ -846,19 +849,445 @@
     <w:p>
       <w:pPr>
         <w:pStyle w:val="4"/>
-        <w:rPr>
+      </w:pPr>
+      <w:r>
+        <w:rPr>
+          <w:rFonts w:hint="eastAsia"/>
+        </w:rPr>
+        <w:t>思路</w:t>
+      </w:r>
+      <w:r>
+        <w:rPr>
+          <w:rFonts w:hint="eastAsia"/>
+          <w:lang w:val="en-US" w:eastAsia="zh-CN"/>
+        </w:rPr>
+        <w:t>一</w:t>
+      </w:r>
+      <w:r>
+        <w:rPr>
+          <w:rFonts w:hint="eastAsia"/>
+        </w:rPr>
+        <w:t>：深度搜索+栈</w:t>
+      </w:r>
+    </w:p>
+    <w:p>
+      <w:r>
+        <w:tab/>
+      </w:r>
+      <w:r>
+        <w:rPr>
+          <w:rFonts w:hint="eastAsia"/>
+        </w:rPr>
+        <w:t>代码：</w:t>
+      </w:r>
+    </w:p>
+    <w:p>
+      <w:r>
+        <w:tab/>
+      </w:r>
+      <w:r>
+        <w:t>/**</w:t>
+      </w:r>
+    </w:p>
+    <w:p>
+      <w:pPr>
+        <w:ind w:left="480" w:leftChars="200"/>
+      </w:pPr>
+      <w:r>
+        <w:t xml:space="preserve"> * Definition for a binary tree node.</w:t>
+      </w:r>
+    </w:p>
+    <w:p>
+      <w:pPr>
+        <w:ind w:left="480" w:leftChars="200"/>
+      </w:pPr>
+      <w:r>
+        <w:t xml:space="preserve"> * struct TreeNode {</w:t>
+      </w:r>
+    </w:p>
+    <w:p>
+      <w:pPr>
+        <w:ind w:left="480" w:leftChars="200"/>
+      </w:pPr>
+      <w:r>
+        <w:t xml:space="preserve"> *     int val;</w:t>
+      </w:r>
+    </w:p>
+    <w:p>
+      <w:pPr>
+        <w:ind w:left="480" w:leftChars="200"/>
+      </w:pPr>
+      <w:r>
+        <w:t xml:space="preserve"> *     TreeNode *left;</w:t>
+      </w:r>
+    </w:p>
+    <w:p>
+      <w:pPr>
+        <w:ind w:left="480" w:leftChars="200"/>
+      </w:pPr>
+      <w:r>
+        <w:t xml:space="preserve"> *     TreeNode *right;</w:t>
+      </w:r>
+    </w:p>
+    <w:p>
+      <w:pPr>
+        <w:ind w:left="480" w:leftChars="200"/>
+      </w:pPr>
+      <w:r>
+        <w:t xml:space="preserve"> *     TreeNode(int x) : val(x), left(NULL), right(NULL) {}</w:t>
+      </w:r>
+    </w:p>
+    <w:p>
+      <w:pPr>
+        <w:ind w:left="480" w:leftChars="200"/>
+      </w:pPr>
+      <w:r>
+        <w:t xml:space="preserve"> * };</w:t>
+      </w:r>
+    </w:p>
+    <w:p>
+      <w:pPr>
+        <w:ind w:left="480" w:leftChars="200"/>
+      </w:pPr>
+      <w:r>
+        <w:t xml:space="preserve"> */</w:t>
+      </w:r>
+    </w:p>
+    <w:p>
+      <w:pPr>
+        <w:ind w:left="480" w:leftChars="200"/>
+      </w:pPr>
+      <w:r>
+        <w:t>class Solution {</w:t>
+      </w:r>
+    </w:p>
+    <w:p>
+      <w:pPr>
+        <w:ind w:left="480" w:leftChars="200"/>
+      </w:pPr>
+      <w:r>
+        <w:t>public:</w:t>
+      </w:r>
+    </w:p>
+    <w:p>
+      <w:pPr>
+        <w:ind w:left="480" w:leftChars="200"/>
+      </w:pPr>
+      <w:r>
+        <w:t xml:space="preserve">    bool isSymmetric(TreeNode* root) {</w:t>
+      </w:r>
+    </w:p>
+    <w:p>
+      <w:pPr>
+        <w:ind w:left="480" w:leftChars="200"/>
+      </w:pPr>
+      <w:r>
+        <w:t xml:space="preserve">        std::stack&lt;TreeNode*&gt; tmpArr;</w:t>
+      </w:r>
+    </w:p>
+    <w:p>
+      <w:pPr>
+        <w:ind w:left="480" w:leftChars="200"/>
+      </w:pPr>
+      <w:r>
+        <w:t xml:space="preserve">        tmpArr.push(root);</w:t>
+      </w:r>
+    </w:p>
+    <w:p>
+      <w:pPr>
+        <w:ind w:left="480" w:leftChars="200"/>
+      </w:pPr>
+      <w:r>
+        <w:t xml:space="preserve">        tmpArr.push(root);</w:t>
+      </w:r>
+    </w:p>
+    <w:p>
+      <w:pPr>
+        <w:ind w:left="480" w:leftChars="200"/>
+      </w:pPr>
+      <w:r>
+        <w:t xml:space="preserve">        TreeNode* tmpLeft;</w:t>
+      </w:r>
+    </w:p>
+    <w:p>
+      <w:pPr>
+        <w:ind w:left="480" w:leftChars="200"/>
+      </w:pPr>
+      <w:r>
+        <w:t xml:space="preserve">        TreeNode* tmpRight;</w:t>
+      </w:r>
+    </w:p>
+    <w:p>
+      <w:pPr>
+        <w:ind w:left="480" w:leftChars="200"/>
+      </w:pPr>
+      <w:r>
+        <w:t xml:space="preserve">        while(!tmpArr.empty())</w:t>
+      </w:r>
+    </w:p>
+    <w:p>
+      <w:pPr>
+        <w:ind w:left="480" w:leftChars="200"/>
+      </w:pPr>
+      <w:r>
+        <w:t xml:space="preserve">        {</w:t>
+      </w:r>
+    </w:p>
+    <w:p>
+      <w:pPr>
+        <w:ind w:left="480" w:leftChars="200"/>
+      </w:pPr>
+      <w:r>
+        <w:t xml:space="preserve">            tmpLeft = tmpArr.top();</w:t>
+      </w:r>
+    </w:p>
+    <w:p>
+      <w:pPr>
+        <w:ind w:left="480" w:leftChars="200"/>
+      </w:pPr>
+      <w:r>
+        <w:t xml:space="preserve">            tmpArr.pop();</w:t>
+      </w:r>
+    </w:p>
+    <w:p>
+      <w:pPr>
+        <w:ind w:left="480" w:leftChars="200"/>
+      </w:pPr>
+      <w:r>
+        <w:t xml:space="preserve">            tmpRight = tmpArr.top();</w:t>
+      </w:r>
+    </w:p>
+    <w:p>
+      <w:pPr>
+        <w:ind w:left="480" w:leftChars="200"/>
+      </w:pPr>
+      <w:r>
+        <w:t xml:space="preserve">            tmpArr.pop();</w:t>
+      </w:r>
+    </w:p>
+    <w:p>
+      <w:pPr>
+        <w:ind w:left="480" w:leftChars="200"/>
+      </w:pPr>
+      <w:r>
+        <w:t xml:space="preserve">            if(nullptr == tmpLeft &amp;&amp; nullptr == tmpRight)continue;</w:t>
+      </w:r>
+    </w:p>
+    <w:p>
+      <w:pPr>
+        <w:ind w:left="480" w:leftChars="200"/>
+      </w:pPr>
+      <w:r>
+        <w:t xml:space="preserve">            else if(nullptr == tmpLeft || nullptr == tmpRight)return false;</w:t>
+      </w:r>
+    </w:p>
+    <w:p>
+      <w:pPr>
+        <w:ind w:left="480" w:leftChars="200"/>
+      </w:pPr>
+      <w:r>
+        <w:t xml:space="preserve">            else if(tmpLeft-&gt;val != tmpRight-&gt;val)return false;</w:t>
+      </w:r>
+    </w:p>
+    <w:p>
+      <w:pPr>
+        <w:ind w:left="480" w:leftChars="200"/>
+      </w:pPr>
+      <w:r>
+        <w:t xml:space="preserve">            else</w:t>
+      </w:r>
+    </w:p>
+    <w:p>
+      <w:pPr>
+        <w:ind w:left="480" w:leftChars="200"/>
+      </w:pPr>
+      <w:r>
+        <w:t xml:space="preserve">            {</w:t>
+      </w:r>
+    </w:p>
+    <w:p>
+      <w:pPr>
+        <w:ind w:left="480" w:leftChars="200"/>
+        <w:rPr>
+          <w:color w:val="FF0000"/>
+        </w:rPr>
+      </w:pPr>
+      <w:r>
+        <w:t xml:space="preserve">        </w:t>
+      </w:r>
+      <w:r>
+        <w:rPr>
+          <w:color w:val="FF0000"/>
+        </w:rPr>
+        <w:t xml:space="preserve">        tmpArr.push(tmpLeft-&gt;left);</w:t>
+      </w:r>
+    </w:p>
+    <w:p>
+      <w:pPr>
+        <w:ind w:left="480" w:leftChars="200"/>
+        <w:rPr>
+          <w:color w:val="FF0000"/>
+        </w:rPr>
+      </w:pPr>
+      <w:r>
+        <w:rPr>
+          <w:color w:val="FF0000"/>
+        </w:rPr>
+        <w:t xml:space="preserve">                tmpArr.push(tmpRight-&gt;right);</w:t>
+      </w:r>
+    </w:p>
+    <w:p>
+      <w:pPr>
+        <w:ind w:left="480" w:leftChars="200"/>
+      </w:pPr>
+      <w:r>
+        <w:t xml:space="preserve">                tmpArr.push(tmpLeft-&gt;right);</w:t>
+      </w:r>
+    </w:p>
+    <w:p>
+      <w:pPr>
+        <w:ind w:left="480" w:leftChars="200"/>
+      </w:pPr>
+      <w:r>
+        <w:t xml:space="preserve">                tmpArr.push(tmpRight-&gt;left);</w:t>
+      </w:r>
+    </w:p>
+    <w:p>
+      <w:pPr>
+        <w:ind w:left="480" w:leftChars="200"/>
+      </w:pPr>
+      <w:r>
+        <w:t xml:space="preserve">            }</w:t>
+      </w:r>
+    </w:p>
+    <w:p>
+      <w:pPr>
+        <w:ind w:left="480" w:leftChars="200"/>
+      </w:pPr>
+      <w:r>
+        <w:t xml:space="preserve">        }</w:t>
+      </w:r>
+    </w:p>
+    <w:p>
+      <w:pPr>
+        <w:ind w:left="480" w:leftChars="200"/>
+      </w:pPr>
+      <w:r>
+        <w:t xml:space="preserve">        return true;</w:t>
+      </w:r>
+    </w:p>
+    <w:p>
+      <w:pPr>
+        <w:ind w:left="480" w:leftChars="200"/>
+      </w:pPr>
+      <w:r>
+        <w:t xml:space="preserve">    }</w:t>
+      </w:r>
+    </w:p>
+    <w:p>
+      <w:pPr>
+        <w:ind w:left="480" w:leftChars="200"/>
+        <w:rPr>
+          <w:rFonts w:hint="eastAsia"/>
+        </w:rPr>
+      </w:pPr>
+      <w:r>
+        <w:t>};</w:t>
+      </w:r>
+    </w:p>
+    <w:p>
+      <w:pPr>
+        <w:ind w:firstLine="420" w:firstLineChars="0"/>
+        <w:rPr>
+          <w:rFonts w:hint="eastAsia"/>
           <w:b/>
+          <w:bCs/>
+          <w:lang w:val="en-US" w:eastAsia="zh-CN"/>
         </w:rPr>
       </w:pPr>
       <w:r>
         <w:rPr>
           <w:rFonts w:hint="eastAsia"/>
           <w:b/>
-        </w:rPr>
-        <w:t>思路一：广度搜索+队列</w:t>
-      </w:r>
-    </w:p>
-    <w:p>
+          <w:bCs/>
+          <w:lang w:val="en-US" w:eastAsia="zh-CN"/>
+        </w:rPr>
+        <w:t>复杂度：</w:t>
+      </w:r>
+    </w:p>
+    <w:p>
+      <w:pPr>
+        <w:ind w:firstLine="420" w:firstLineChars="0"/>
+        <w:rPr>
+          <w:rFonts w:hint="eastAsia"/>
+          <w:lang w:val="en-US" w:eastAsia="zh-CN"/>
+        </w:rPr>
+      </w:pPr>
+      <w:r>
+        <w:rPr>
+          <w:rFonts w:hint="eastAsia"/>
+          <w:lang w:val="en-US" w:eastAsia="zh-CN"/>
+        </w:rPr>
+        <w:t>时间复杂度：O(min(m,n))，其中m和n分别是两个二叉树的节点数。对两个二叉树同时进行深度优先搜索，只有当两个二叉树中的对应节点都不为空时才会访问到该节点，因此被访问到的节点数不会超过较小的二叉树的节点数。</w:t>
+      </w:r>
+    </w:p>
+    <w:p>
+      <w:pPr>
+        <w:ind w:firstLine="420" w:firstLineChars="0"/>
+        <w:rPr>
+          <w:rFonts w:hint="eastAsia"/>
+          <w:lang w:val="en-US" w:eastAsia="zh-CN"/>
+        </w:rPr>
+      </w:pPr>
+      <w:r>
+        <w:rPr>
+          <w:rFonts w:hint="eastAsia"/>
+          <w:lang w:val="en-US" w:eastAsia="zh-CN"/>
+        </w:rPr>
+        <w:t>空间复杂度：O(min(m,n))，其中m和n分别是两个二叉树的节点数。空间复杂度取决于递归调用的层数，递归调用的层数不会超过较小的二叉树的最大高度，最坏情况下，二叉树的高度等于节点数。</w:t>
+      </w:r>
+    </w:p>
+    <w:p>
+      <w:pPr>
+        <w:ind w:firstLine="420" w:firstLineChars="0"/>
+      </w:pPr>
+    </w:p>
+    <w:p>
+      <w:pPr>
+        <w:pStyle w:val="4"/>
+        <w:rPr>
+          <w:b/>
+        </w:rPr>
+      </w:pPr>
+      <w:r>
+        <w:rPr>
+          <w:rFonts w:hint="eastAsia"/>
+          <w:b/>
+        </w:rPr>
+        <w:t>思路</w:t>
+      </w:r>
+      <w:r>
+        <w:rPr>
+          <w:rFonts w:hint="eastAsia"/>
+          <w:b/>
+          <w:lang w:val="en-US" w:eastAsia="zh-CN"/>
+        </w:rPr>
+        <w:t>二</w:t>
+      </w:r>
+      <w:r>
+        <w:rPr>
+          <w:rFonts w:hint="eastAsia"/>
+          <w:b/>
+        </w:rPr>
+        <w:t>：广度搜索+队列</w:t>
+      </w:r>
+    </w:p>
+    <w:p>
+      <w:pPr>
+        <w:rPr>
+          <w:rFonts w:hint="eastAsia"/>
+        </w:rPr>
+      </w:pPr>
       <w:r>
         <w:tab/>
       </w:r>
@@ -870,30 +1299,676 @@
       </w:r>
     </w:p>
     <w:p>
-      <w:r>
-        <w:tab/>
-      </w:r>
-      <w:r>
-        <w:rPr>
-          <w:rFonts w:hint="eastAsia"/>
-        </w:rPr>
-        <w:t>复杂度：</w:t>
+      <w:pPr>
+        <w:ind w:firstLine="420" w:firstLineChars="0"/>
+        <w:rPr>
+          <w:rFonts w:hint="eastAsia"/>
+          <w:b/>
+          <w:bCs/>
+          <w:lang w:val="en-US" w:eastAsia="zh-CN"/>
+        </w:rPr>
+      </w:pPr>
+      <w:r>
+        <w:rPr>
+          <w:rFonts w:hint="eastAsia"/>
+          <w:b/>
+          <w:bCs/>
+          <w:lang w:val="en-US" w:eastAsia="zh-CN"/>
+        </w:rPr>
+        <w:t>代码：</w:t>
+      </w:r>
+    </w:p>
+    <w:p>
+      <w:pPr>
+        <w:ind w:firstLine="420" w:firstLineChars="0"/>
+        <w:rPr>
+          <w:rFonts w:hint="eastAsia"/>
+          <w:lang w:val="en-US" w:eastAsia="zh-CN"/>
+        </w:rPr>
+      </w:pPr>
+      <w:r>
+        <w:rPr>
+          <w:rFonts w:hint="eastAsia"/>
+          <w:lang w:val="en-US" w:eastAsia="zh-CN"/>
+        </w:rPr>
+        <w:t>/**</w:t>
+      </w:r>
+    </w:p>
+    <w:p>
+      <w:pPr>
+        <w:ind w:firstLine="420" w:firstLineChars="0"/>
+        <w:rPr>
+          <w:rFonts w:hint="eastAsia"/>
+          <w:lang w:val="en-US" w:eastAsia="zh-CN"/>
+        </w:rPr>
+      </w:pPr>
+      <w:r>
+        <w:rPr>
+          <w:rFonts w:hint="eastAsia"/>
+          <w:lang w:val="en-US" w:eastAsia="zh-CN"/>
+        </w:rPr>
+        <w:t> * Definition for a binary tree node.</w:t>
+      </w:r>
+    </w:p>
+    <w:p>
+      <w:pPr>
+        <w:ind w:firstLine="420" w:firstLineChars="0"/>
+        <w:rPr>
+          <w:rFonts w:hint="eastAsia"/>
+          <w:lang w:val="en-US" w:eastAsia="zh-CN"/>
+        </w:rPr>
+      </w:pPr>
+      <w:r>
+        <w:rPr>
+          <w:rFonts w:hint="eastAsia"/>
+          <w:lang w:val="en-US" w:eastAsia="zh-CN"/>
+        </w:rPr>
+        <w:t> * struct TreeNode {</w:t>
+      </w:r>
+    </w:p>
+    <w:p>
+      <w:pPr>
+        <w:ind w:firstLine="420" w:firstLineChars="0"/>
+        <w:rPr>
+          <w:rFonts w:hint="eastAsia"/>
+          <w:lang w:val="en-US" w:eastAsia="zh-CN"/>
+        </w:rPr>
+      </w:pPr>
+      <w:r>
+        <w:rPr>
+          <w:rFonts w:hint="eastAsia"/>
+          <w:lang w:val="en-US" w:eastAsia="zh-CN"/>
+        </w:rPr>
+        <w:t> *     int val;</w:t>
+      </w:r>
+    </w:p>
+    <w:p>
+      <w:pPr>
+        <w:ind w:firstLine="420" w:firstLineChars="0"/>
+        <w:rPr>
+          <w:rFonts w:hint="eastAsia"/>
+          <w:lang w:val="en-US" w:eastAsia="zh-CN"/>
+        </w:rPr>
+      </w:pPr>
+      <w:r>
+        <w:rPr>
+          <w:rFonts w:hint="eastAsia"/>
+          <w:lang w:val="en-US" w:eastAsia="zh-CN"/>
+        </w:rPr>
+        <w:t> *     TreeNode *left;</w:t>
+      </w:r>
+    </w:p>
+    <w:p>
+      <w:pPr>
+        <w:ind w:firstLine="420" w:firstLineChars="0"/>
+        <w:rPr>
+          <w:rFonts w:hint="eastAsia"/>
+          <w:lang w:val="en-US" w:eastAsia="zh-CN"/>
+        </w:rPr>
+      </w:pPr>
+      <w:r>
+        <w:rPr>
+          <w:rFonts w:hint="eastAsia"/>
+          <w:lang w:val="en-US" w:eastAsia="zh-CN"/>
+        </w:rPr>
+        <w:t> *     TreeNode *right;</w:t>
+      </w:r>
+    </w:p>
+    <w:p>
+      <w:pPr>
+        <w:ind w:firstLine="420" w:firstLineChars="0"/>
+        <w:rPr>
+          <w:rFonts w:hint="eastAsia"/>
+          <w:lang w:val="en-US" w:eastAsia="zh-CN"/>
+        </w:rPr>
+      </w:pPr>
+      <w:r>
+        <w:rPr>
+          <w:rFonts w:hint="eastAsia"/>
+          <w:lang w:val="en-US" w:eastAsia="zh-CN"/>
+        </w:rPr>
+        <w:t> *     TreeNode() : val(0), left(nullptr), right(nullptr) {}</w:t>
+      </w:r>
+    </w:p>
+    <w:p>
+      <w:pPr>
+        <w:ind w:firstLine="420" w:firstLineChars="0"/>
+        <w:rPr>
+          <w:rFonts w:hint="eastAsia"/>
+          <w:lang w:val="en-US" w:eastAsia="zh-CN"/>
+        </w:rPr>
+      </w:pPr>
+      <w:r>
+        <w:rPr>
+          <w:rFonts w:hint="eastAsia"/>
+          <w:lang w:val="en-US" w:eastAsia="zh-CN"/>
+        </w:rPr>
+        <w:t> *     TreeNode(int x) : val(x), left(nullptr), right(nullptr) {}</w:t>
+      </w:r>
+    </w:p>
+    <w:p>
+      <w:pPr>
+        <w:ind w:firstLine="420" w:firstLineChars="0"/>
+        <w:rPr>
+          <w:rFonts w:hint="eastAsia"/>
+          <w:lang w:val="en-US" w:eastAsia="zh-CN"/>
+        </w:rPr>
+      </w:pPr>
+      <w:r>
+        <w:rPr>
+          <w:rFonts w:hint="eastAsia"/>
+          <w:lang w:val="en-US" w:eastAsia="zh-CN"/>
+        </w:rPr>
+        <w:t> *     TreeNode(int x, TreeNode *left, TreeNode *right) : val(x), left(left), right(right) {}</w:t>
+      </w:r>
+    </w:p>
+    <w:p>
+      <w:pPr>
+        <w:ind w:firstLine="420" w:firstLineChars="0"/>
+        <w:rPr>
+          <w:rFonts w:hint="eastAsia"/>
+          <w:lang w:val="en-US" w:eastAsia="zh-CN"/>
+        </w:rPr>
+      </w:pPr>
+      <w:r>
+        <w:rPr>
+          <w:rFonts w:hint="eastAsia"/>
+          <w:lang w:val="en-US" w:eastAsia="zh-CN"/>
+        </w:rPr>
+        <w:t> * };</w:t>
+      </w:r>
+    </w:p>
+    <w:p>
+      <w:pPr>
+        <w:ind w:firstLine="420" w:firstLineChars="0"/>
+        <w:rPr>
+          <w:rFonts w:hint="eastAsia"/>
+          <w:lang w:val="en-US" w:eastAsia="zh-CN"/>
+        </w:rPr>
+      </w:pPr>
+      <w:r>
+        <w:rPr>
+          <w:rFonts w:hint="eastAsia"/>
+          <w:lang w:val="en-US" w:eastAsia="zh-CN"/>
+        </w:rPr>
+        <w:t> */</w:t>
+      </w:r>
+    </w:p>
+    <w:p>
+      <w:pPr>
+        <w:ind w:firstLine="420" w:firstLineChars="0"/>
+        <w:rPr>
+          <w:rFonts w:hint="eastAsia"/>
+          <w:lang w:val="en-US" w:eastAsia="zh-CN"/>
+        </w:rPr>
+      </w:pPr>
+      <w:r>
+        <w:rPr>
+          <w:rFonts w:hint="eastAsia"/>
+          <w:lang w:val="en-US" w:eastAsia="zh-CN"/>
+        </w:rPr>
+        <w:t>class Solution {</w:t>
+      </w:r>
+    </w:p>
+    <w:p>
+      <w:pPr>
+        <w:ind w:firstLine="420" w:firstLineChars="0"/>
+        <w:rPr>
+          <w:rFonts w:hint="eastAsia"/>
+          <w:lang w:val="en-US" w:eastAsia="zh-CN"/>
+        </w:rPr>
+      </w:pPr>
+      <w:r>
+        <w:rPr>
+          <w:rFonts w:hint="eastAsia"/>
+          <w:lang w:val="en-US" w:eastAsia="zh-CN"/>
+        </w:rPr>
+        <w:t>public:</w:t>
+      </w:r>
+    </w:p>
+    <w:p>
+      <w:pPr>
+        <w:ind w:firstLine="420" w:firstLineChars="0"/>
+        <w:rPr>
+          <w:rFonts w:hint="eastAsia"/>
+          <w:lang w:val="en-US" w:eastAsia="zh-CN"/>
+        </w:rPr>
+      </w:pPr>
+      <w:r>
+        <w:rPr>
+          <w:rFonts w:hint="eastAsia"/>
+          <w:lang w:val="en-US" w:eastAsia="zh-CN"/>
+        </w:rPr>
+        <w:t>    bool isSymmetric(TreeNode* root) {</w:t>
+      </w:r>
+    </w:p>
+    <w:p>
+      <w:pPr>
+        <w:ind w:firstLine="420" w:firstLineChars="0"/>
+        <w:rPr>
+          <w:rFonts w:hint="eastAsia"/>
+          <w:lang w:val="en-US" w:eastAsia="zh-CN"/>
+        </w:rPr>
+      </w:pPr>
+      <w:r>
+        <w:rPr>
+          <w:rFonts w:hint="eastAsia"/>
+          <w:lang w:val="en-US" w:eastAsia="zh-CN"/>
+        </w:rPr>
+        <w:t>        if(nullptr==root)</w:t>
+      </w:r>
+    </w:p>
+    <w:p>
+      <w:pPr>
+        <w:ind w:firstLine="420" w:firstLineChars="0"/>
+        <w:rPr>
+          <w:rFonts w:hint="eastAsia"/>
+          <w:lang w:val="en-US" w:eastAsia="zh-CN"/>
+        </w:rPr>
+      </w:pPr>
+      <w:r>
+        <w:rPr>
+          <w:rFonts w:hint="eastAsia"/>
+          <w:lang w:val="en-US" w:eastAsia="zh-CN"/>
+        </w:rPr>
+        <w:t>            return true;</w:t>
+      </w:r>
+    </w:p>
+    <w:p>
+      <w:pPr>
+        <w:ind w:firstLine="420" w:firstLineChars="0"/>
+        <w:rPr>
+          <w:rFonts w:hint="eastAsia"/>
+          <w:lang w:val="en-US" w:eastAsia="zh-CN"/>
+        </w:rPr>
+      </w:pPr>
+      <w:r>
+        <w:rPr>
+          <w:rFonts w:hint="eastAsia"/>
+          <w:lang w:val="en-US" w:eastAsia="zh-CN"/>
+        </w:rPr>
+        <w:t>        queue&lt;TreeNode*&gt; que1,que2;</w:t>
+      </w:r>
+    </w:p>
+    <w:p>
+      <w:pPr>
+        <w:ind w:firstLine="420" w:firstLineChars="0"/>
+        <w:rPr>
+          <w:rFonts w:hint="eastAsia"/>
+          <w:lang w:val="en-US" w:eastAsia="zh-CN"/>
+        </w:rPr>
+      </w:pPr>
+      <w:r>
+        <w:rPr>
+          <w:rFonts w:hint="eastAsia"/>
+          <w:lang w:val="en-US" w:eastAsia="zh-CN"/>
+        </w:rPr>
+        <w:t>        que1.push(root);</w:t>
+      </w:r>
+    </w:p>
+    <w:p>
+      <w:pPr>
+        <w:ind w:firstLine="420" w:firstLineChars="0"/>
+        <w:rPr>
+          <w:rFonts w:hint="eastAsia"/>
+          <w:lang w:val="en-US" w:eastAsia="zh-CN"/>
+        </w:rPr>
+      </w:pPr>
+      <w:r>
+        <w:rPr>
+          <w:rFonts w:hint="eastAsia"/>
+          <w:lang w:val="en-US" w:eastAsia="zh-CN"/>
+        </w:rPr>
+        <w:t>        que2.push(root);</w:t>
+      </w:r>
+    </w:p>
+    <w:p>
+      <w:pPr>
+        <w:ind w:firstLine="420" w:firstLineChars="0"/>
+        <w:rPr>
+          <w:rFonts w:hint="eastAsia"/>
+          <w:lang w:val="en-US" w:eastAsia="zh-CN"/>
+        </w:rPr>
+      </w:pPr>
+      <w:r>
+        <w:rPr>
+          <w:rFonts w:hint="eastAsia"/>
+          <w:lang w:val="en-US" w:eastAsia="zh-CN"/>
+        </w:rPr>
+        <w:t>        while(!que1.empty() &amp;&amp; !que2.empty())</w:t>
+      </w:r>
+    </w:p>
+    <w:p>
+      <w:pPr>
+        <w:ind w:firstLine="420" w:firstLineChars="0"/>
+        <w:rPr>
+          <w:rFonts w:hint="eastAsia"/>
+          <w:lang w:val="en-US" w:eastAsia="zh-CN"/>
+        </w:rPr>
+      </w:pPr>
+      <w:r>
+        <w:rPr>
+          <w:rFonts w:hint="eastAsia"/>
+          <w:lang w:val="en-US" w:eastAsia="zh-CN"/>
+        </w:rPr>
+        <w:t>        {</w:t>
+      </w:r>
+    </w:p>
+    <w:p>
+      <w:pPr>
+        <w:ind w:firstLine="420" w:firstLineChars="0"/>
+        <w:rPr>
+          <w:rFonts w:hint="eastAsia"/>
+          <w:lang w:val="en-US" w:eastAsia="zh-CN"/>
+        </w:rPr>
+      </w:pPr>
+      <w:r>
+        <w:rPr>
+          <w:rFonts w:hint="eastAsia"/>
+          <w:lang w:val="en-US" w:eastAsia="zh-CN"/>
+        </w:rPr>
+        <w:t>            TreeNode *node1 = que1.front();</w:t>
+      </w:r>
+    </w:p>
+    <w:p>
+      <w:pPr>
+        <w:ind w:firstLine="420" w:firstLineChars="0"/>
+        <w:rPr>
+          <w:rFonts w:hint="eastAsia"/>
+          <w:lang w:val="en-US" w:eastAsia="zh-CN"/>
+        </w:rPr>
+      </w:pPr>
+      <w:r>
+        <w:rPr>
+          <w:rFonts w:hint="eastAsia"/>
+          <w:lang w:val="en-US" w:eastAsia="zh-CN"/>
+        </w:rPr>
+        <w:t>            TreeNode *node2 = que2.front();</w:t>
+      </w:r>
+    </w:p>
+    <w:p>
+      <w:pPr>
+        <w:ind w:firstLine="420" w:firstLineChars="0"/>
+        <w:rPr>
+          <w:rFonts w:hint="eastAsia"/>
+          <w:lang w:val="en-US" w:eastAsia="zh-CN"/>
+        </w:rPr>
+      </w:pPr>
+      <w:r>
+        <w:rPr>
+          <w:rFonts w:hint="eastAsia"/>
+          <w:lang w:val="en-US" w:eastAsia="zh-CN"/>
+        </w:rPr>
+        <w:t>            que1.pop();</w:t>
+      </w:r>
+    </w:p>
+    <w:p>
+      <w:pPr>
+        <w:ind w:firstLine="420" w:firstLineChars="0"/>
+        <w:rPr>
+          <w:rFonts w:hint="eastAsia"/>
+          <w:lang w:val="en-US" w:eastAsia="zh-CN"/>
+        </w:rPr>
+      </w:pPr>
+      <w:r>
+        <w:rPr>
+          <w:rFonts w:hint="eastAsia"/>
+          <w:lang w:val="en-US" w:eastAsia="zh-CN"/>
+        </w:rPr>
+        <w:t>            que2.pop();</w:t>
+      </w:r>
+    </w:p>
+    <w:p>
+      <w:pPr>
+        <w:ind w:firstLine="420" w:firstLineChars="0"/>
+        <w:rPr>
+          <w:rFonts w:hint="eastAsia"/>
+          <w:lang w:val="en-US" w:eastAsia="zh-CN"/>
+        </w:rPr>
+      </w:pPr>
+      <w:r>
+        <w:rPr>
+          <w:rFonts w:hint="eastAsia"/>
+          <w:lang w:val="en-US" w:eastAsia="zh-CN"/>
+        </w:rPr>
+        <w:t>            if(nullptr==node1 &amp;&amp; nullptr==node2)    continue;</w:t>
+      </w:r>
+    </w:p>
+    <w:p>
+      <w:pPr>
+        <w:ind w:firstLine="420" w:firstLineChars="0"/>
+        <w:rPr>
+          <w:rFonts w:hint="eastAsia"/>
+          <w:lang w:val="en-US" w:eastAsia="zh-CN"/>
+        </w:rPr>
+      </w:pPr>
+      <w:r>
+        <w:rPr>
+          <w:rFonts w:hint="eastAsia"/>
+          <w:lang w:val="en-US" w:eastAsia="zh-CN"/>
+        </w:rPr>
+        <w:t>            else if(nullptr==node1 || nullptr==node2)   return false;</w:t>
+      </w:r>
+    </w:p>
+    <w:p>
+      <w:pPr>
+        <w:ind w:firstLine="420" w:firstLineChars="0"/>
+        <w:rPr>
+          <w:rFonts w:hint="eastAsia"/>
+          <w:lang w:val="en-US" w:eastAsia="zh-CN"/>
+        </w:rPr>
+      </w:pPr>
+      <w:r>
+        <w:rPr>
+          <w:rFonts w:hint="eastAsia"/>
+          <w:lang w:val="en-US" w:eastAsia="zh-CN"/>
+        </w:rPr>
+        <w:t>            else if(node1-&gt;val != node2-&gt;val)   return false;</w:t>
+      </w:r>
+    </w:p>
+    <w:p>
+      <w:pPr>
+        <w:ind w:firstLine="420" w:firstLineChars="0"/>
+        <w:rPr>
+          <w:rFonts w:hint="eastAsia"/>
+          <w:lang w:val="en-US" w:eastAsia="zh-CN"/>
+        </w:rPr>
+      </w:pPr>
+      <w:r>
+        <w:rPr>
+          <w:rFonts w:hint="eastAsia"/>
+          <w:lang w:val="en-US" w:eastAsia="zh-CN"/>
+        </w:rPr>
+        <w:t>            else</w:t>
+      </w:r>
+    </w:p>
+    <w:p>
+      <w:pPr>
+        <w:ind w:firstLine="420" w:firstLineChars="0"/>
+        <w:rPr>
+          <w:rFonts w:hint="eastAsia"/>
+          <w:lang w:val="en-US" w:eastAsia="zh-CN"/>
+        </w:rPr>
+      </w:pPr>
+      <w:r>
+        <w:rPr>
+          <w:rFonts w:hint="eastAsia"/>
+          <w:lang w:val="en-US" w:eastAsia="zh-CN"/>
+        </w:rPr>
+        <w:t>            {</w:t>
+      </w:r>
+    </w:p>
+    <w:p>
+      <w:pPr>
+        <w:ind w:firstLine="420" w:firstLineChars="0"/>
+        <w:rPr>
+          <w:rFonts w:hint="eastAsia"/>
+          <w:lang w:val="en-US" w:eastAsia="zh-CN"/>
+        </w:rPr>
+      </w:pPr>
+      <w:r>
+        <w:rPr>
+          <w:rFonts w:hint="eastAsia"/>
+          <w:lang w:val="en-US" w:eastAsia="zh-CN"/>
+        </w:rPr>
+        <w:t>                que1.push(node1-&gt;left);</w:t>
+      </w:r>
+    </w:p>
+    <w:p>
+      <w:pPr>
+        <w:ind w:firstLine="420" w:firstLineChars="0"/>
+        <w:rPr>
+          <w:rFonts w:hint="eastAsia"/>
+          <w:lang w:val="en-US" w:eastAsia="zh-CN"/>
+        </w:rPr>
+      </w:pPr>
+      <w:r>
+        <w:rPr>
+          <w:rFonts w:hint="eastAsia"/>
+          <w:lang w:val="en-US" w:eastAsia="zh-CN"/>
+        </w:rPr>
+        <w:t>                que2.push(node2-&gt;right);</w:t>
+      </w:r>
+    </w:p>
+    <w:p>
+      <w:pPr>
+        <w:ind w:firstLine="420" w:firstLineChars="0"/>
+        <w:rPr>
+          <w:rFonts w:hint="eastAsia"/>
+          <w:lang w:val="en-US" w:eastAsia="zh-CN"/>
+        </w:rPr>
+      </w:pPr>
+      <w:r>
+        <w:rPr>
+          <w:rFonts w:hint="eastAsia"/>
+          <w:lang w:val="en-US" w:eastAsia="zh-CN"/>
+        </w:rPr>
+        <w:t>                que1.push(node1-&gt;right);</w:t>
+      </w:r>
+    </w:p>
+    <w:p>
+      <w:pPr>
+        <w:ind w:firstLine="420" w:firstLineChars="0"/>
+        <w:rPr>
+          <w:rFonts w:hint="eastAsia"/>
+          <w:lang w:val="en-US" w:eastAsia="zh-CN"/>
+        </w:rPr>
+      </w:pPr>
+      <w:r>
+        <w:rPr>
+          <w:rFonts w:hint="eastAsia"/>
+          <w:lang w:val="en-US" w:eastAsia="zh-CN"/>
+        </w:rPr>
+        <w:t>                que2.push(node2-&gt;left);</w:t>
+      </w:r>
+    </w:p>
+    <w:p>
+      <w:pPr>
+        <w:ind w:firstLine="420" w:firstLineChars="0"/>
+        <w:rPr>
+          <w:rFonts w:hint="eastAsia"/>
+          <w:lang w:val="en-US" w:eastAsia="zh-CN"/>
+        </w:rPr>
+      </w:pPr>
+      <w:r>
+        <w:rPr>
+          <w:rFonts w:hint="eastAsia"/>
+          <w:lang w:val="en-US" w:eastAsia="zh-CN"/>
+        </w:rPr>
+        <w:t>            }</w:t>
+      </w:r>
+    </w:p>
+    <w:p>
+      <w:pPr>
+        <w:ind w:firstLine="420" w:firstLineChars="0"/>
+        <w:rPr>
+          <w:rFonts w:hint="eastAsia"/>
+          <w:lang w:val="en-US" w:eastAsia="zh-CN"/>
+        </w:rPr>
+      </w:pPr>
+      <w:r>
+        <w:rPr>
+          <w:rFonts w:hint="eastAsia"/>
+          <w:lang w:val="en-US" w:eastAsia="zh-CN"/>
+        </w:rPr>
+        <w:t>        }</w:t>
+      </w:r>
+    </w:p>
+    <w:p>
+      <w:pPr>
+        <w:ind w:firstLine="420" w:firstLineChars="0"/>
+        <w:rPr>
+          <w:rFonts w:hint="eastAsia"/>
+          <w:lang w:val="en-US" w:eastAsia="zh-CN"/>
+        </w:rPr>
+      </w:pPr>
+      <w:r>
+        <w:rPr>
+          <w:rFonts w:hint="eastAsia"/>
+          <w:lang w:val="en-US" w:eastAsia="zh-CN"/>
+        </w:rPr>
+        <w:t>        return true;</w:t>
+      </w:r>
+    </w:p>
+    <w:p>
+      <w:pPr>
+        <w:ind w:firstLine="420" w:firstLineChars="0"/>
+        <w:rPr>
+          <w:rFonts w:hint="eastAsia"/>
+          <w:lang w:val="en-US" w:eastAsia="zh-CN"/>
+        </w:rPr>
+      </w:pPr>
+      <w:r>
+        <w:rPr>
+          <w:rFonts w:hint="eastAsia"/>
+          <w:lang w:val="en-US" w:eastAsia="zh-CN"/>
+        </w:rPr>
+        <w:t>    }</w:t>
+      </w:r>
+    </w:p>
+    <w:p>
+      <w:pPr>
+        <w:ind w:firstLine="420" w:firstLineChars="0"/>
+        <w:rPr>
+          <w:rFonts w:hint="eastAsia"/>
+          <w:lang w:val="en-US" w:eastAsia="zh-CN"/>
+        </w:rPr>
+      </w:pPr>
+      <w:r>
+        <w:rPr>
+          <w:rFonts w:hint="eastAsia"/>
+          <w:lang w:val="en-US" w:eastAsia="zh-CN"/>
+        </w:rPr>
+        <w:t>};</w:t>
       </w:r>
       <w:bookmarkStart w:id="0" w:name="_GoBack"/>
       <w:bookmarkEnd w:id="0"/>
     </w:p>
     <w:p>
-      <w:pPr>
-        <w:rPr>
-          <w:rFonts w:hint="eastAsia"/>
-        </w:rPr>
-      </w:pPr>
       <w:r>
         <w:tab/>
       </w:r>
       <w:r>
         <w:rPr>
           <w:rFonts w:hint="eastAsia"/>
+          <w:b/>
+          <w:bCs/>
+        </w:rPr>
+        <w:t>复杂度：</w:t>
+      </w:r>
+    </w:p>
+    <w:p>
+      <w:pPr>
+        <w:rPr>
+          <w:rFonts w:hint="eastAsia"/>
+        </w:rPr>
+      </w:pPr>
+      <w:r>
+        <w:tab/>
+      </w:r>
+      <w:r>
+        <w:rPr>
+          <w:rFonts w:hint="eastAsia"/>
         </w:rPr>
         <w:t>时间复杂度：O(n)，因为我们遍历整个输入树一次，所以总的运行时间为O(n)，其中n是树中结点的总数。</w:t>
       </w:r>
@@ -910,342 +1985,6 @@
           <w:rFonts w:hint="eastAsia"/>
         </w:rPr>
         <w:t>空间复杂度：搜索队列需要额外的空间。在最糟糕情况下，我们不得不向队列中插入 O(n)个结点。因此，空间复杂度为O(n)。</w:t>
-      </w:r>
-    </w:p>
-    <w:p>
-      <w:pPr>
-        <w:pStyle w:val="4"/>
-      </w:pPr>
-      <w:r>
-        <w:rPr>
-          <w:rFonts w:hint="eastAsia"/>
-        </w:rPr>
-        <w:t>思路二：深度搜索+栈</w:t>
-      </w:r>
-    </w:p>
-    <w:p>
-      <w:r>
-        <w:tab/>
-      </w:r>
-      <w:r>
-        <w:rPr>
-          <w:rFonts w:hint="eastAsia"/>
-        </w:rPr>
-        <w:t>代码：</w:t>
-      </w:r>
-    </w:p>
-    <w:p>
-      <w:r>
-        <w:tab/>
-      </w:r>
-      <w:r>
-        <w:t>/**</w:t>
-      </w:r>
-    </w:p>
-    <w:p>
-      <w:pPr>
-        <w:ind w:left="480" w:leftChars="200"/>
-      </w:pPr>
-      <w:r>
-        <w:t xml:space="preserve"> * Definition for a binary tree node.</w:t>
-      </w:r>
-    </w:p>
-    <w:p>
-      <w:pPr>
-        <w:ind w:left="480" w:leftChars="200"/>
-      </w:pPr>
-      <w:r>
-        <w:t xml:space="preserve"> * struct TreeNode {</w:t>
-      </w:r>
-    </w:p>
-    <w:p>
-      <w:pPr>
-        <w:ind w:left="480" w:leftChars="200"/>
-      </w:pPr>
-      <w:r>
-        <w:t xml:space="preserve"> *     int val;</w:t>
-      </w:r>
-    </w:p>
-    <w:p>
-      <w:pPr>
-        <w:ind w:left="480" w:leftChars="200"/>
-      </w:pPr>
-      <w:r>
-        <w:t xml:space="preserve"> *     TreeNode *left;</w:t>
-      </w:r>
-    </w:p>
-    <w:p>
-      <w:pPr>
-        <w:ind w:left="480" w:leftChars="200"/>
-      </w:pPr>
-      <w:r>
-        <w:t xml:space="preserve"> *     TreeNode *right;</w:t>
-      </w:r>
-    </w:p>
-    <w:p>
-      <w:pPr>
-        <w:ind w:left="480" w:leftChars="200"/>
-      </w:pPr>
-      <w:r>
-        <w:t xml:space="preserve"> *     TreeNode(int x) : val(x), left(NULL), right(NULL) {}</w:t>
-      </w:r>
-    </w:p>
-    <w:p>
-      <w:pPr>
-        <w:ind w:left="480" w:leftChars="200"/>
-      </w:pPr>
-      <w:r>
-        <w:t xml:space="preserve"> * };</w:t>
-      </w:r>
-    </w:p>
-    <w:p>
-      <w:pPr>
-        <w:ind w:left="480" w:leftChars="200"/>
-      </w:pPr>
-      <w:r>
-        <w:t xml:space="preserve"> */</w:t>
-      </w:r>
-    </w:p>
-    <w:p>
-      <w:pPr>
-        <w:ind w:left="480" w:leftChars="200"/>
-      </w:pPr>
-      <w:r>
-        <w:t>class Solution {</w:t>
-      </w:r>
-    </w:p>
-    <w:p>
-      <w:pPr>
-        <w:ind w:left="480" w:leftChars="200"/>
-      </w:pPr>
-      <w:r>
-        <w:t>public:</w:t>
-      </w:r>
-    </w:p>
-    <w:p>
-      <w:pPr>
-        <w:ind w:left="480" w:leftChars="200"/>
-      </w:pPr>
-      <w:r>
-        <w:t xml:space="preserve">    bool isSymmetric(TreeNode* root) {</w:t>
-      </w:r>
-    </w:p>
-    <w:p>
-      <w:pPr>
-        <w:ind w:left="480" w:leftChars="200"/>
-      </w:pPr>
-      <w:r>
-        <w:t xml:space="preserve">        std::stack&lt;TreeNode*&gt; tmpArr;</w:t>
-      </w:r>
-    </w:p>
-    <w:p>
-      <w:pPr>
-        <w:ind w:left="480" w:leftChars="200"/>
-      </w:pPr>
-      <w:r>
-        <w:t xml:space="preserve">        tmpArr.push(root);</w:t>
-      </w:r>
-    </w:p>
-    <w:p>
-      <w:pPr>
-        <w:ind w:left="480" w:leftChars="200"/>
-      </w:pPr>
-      <w:r>
-        <w:t xml:space="preserve">        tmpArr.push(root);</w:t>
-      </w:r>
-    </w:p>
-    <w:p>
-      <w:pPr>
-        <w:ind w:left="480" w:leftChars="200"/>
-      </w:pPr>
-      <w:r>
-        <w:t xml:space="preserve">        TreeNode* tmpLeft;</w:t>
-      </w:r>
-    </w:p>
-    <w:p>
-      <w:pPr>
-        <w:ind w:left="480" w:leftChars="200"/>
-      </w:pPr>
-      <w:r>
-        <w:t xml:space="preserve">        TreeNode* tmpRight;</w:t>
-      </w:r>
-    </w:p>
-    <w:p>
-      <w:pPr>
-        <w:ind w:left="480" w:leftChars="200"/>
-      </w:pPr>
-      <w:r>
-        <w:t xml:space="preserve">        while(!tmpArr.empty())</w:t>
-      </w:r>
-    </w:p>
-    <w:p>
-      <w:pPr>
-        <w:ind w:left="480" w:leftChars="200"/>
-      </w:pPr>
-      <w:r>
-        <w:t xml:space="preserve">        {</w:t>
-      </w:r>
-    </w:p>
-    <w:p>
-      <w:pPr>
-        <w:ind w:left="480" w:leftChars="200"/>
-      </w:pPr>
-      <w:r>
-        <w:t xml:space="preserve">            tmpLeft = tmpArr.top();</w:t>
-      </w:r>
-    </w:p>
-    <w:p>
-      <w:pPr>
-        <w:ind w:left="480" w:leftChars="200"/>
-      </w:pPr>
-      <w:r>
-        <w:t xml:space="preserve">            tmpArr.pop();</w:t>
-      </w:r>
-    </w:p>
-    <w:p>
-      <w:pPr>
-        <w:ind w:left="480" w:leftChars="200"/>
-      </w:pPr>
-      <w:r>
-        <w:t xml:space="preserve">            tmpRight = tmpArr.top();</w:t>
-      </w:r>
-    </w:p>
-    <w:p>
-      <w:pPr>
-        <w:ind w:left="480" w:leftChars="200"/>
-      </w:pPr>
-      <w:r>
-        <w:t xml:space="preserve">            tmpArr.pop();</w:t>
-      </w:r>
-    </w:p>
-    <w:p>
-      <w:pPr>
-        <w:ind w:left="480" w:leftChars="200"/>
-      </w:pPr>
-      <w:r>
-        <w:t xml:space="preserve">            if(nullptr == tmpLeft &amp;&amp; nullptr == tmpRight)continue;</w:t>
-      </w:r>
-    </w:p>
-    <w:p>
-      <w:pPr>
-        <w:ind w:left="480" w:leftChars="200"/>
-      </w:pPr>
-      <w:r>
-        <w:t xml:space="preserve">            else if(nullptr == tmpLeft || nullptr == tmpRight)return false;</w:t>
-      </w:r>
-    </w:p>
-    <w:p>
-      <w:pPr>
-        <w:ind w:left="480" w:leftChars="200"/>
-      </w:pPr>
-      <w:r>
-        <w:t xml:space="preserve">            else if(tmpLeft-&gt;val != tmpRight-&gt;val)return false;</w:t>
-      </w:r>
-    </w:p>
-    <w:p>
-      <w:pPr>
-        <w:ind w:left="480" w:leftChars="200"/>
-      </w:pPr>
-      <w:r>
-        <w:t xml:space="preserve">            else</w:t>
-      </w:r>
-    </w:p>
-    <w:p>
-      <w:pPr>
-        <w:ind w:left="480" w:leftChars="200"/>
-      </w:pPr>
-      <w:r>
-        <w:t xml:space="preserve">            {</w:t>
-      </w:r>
-    </w:p>
-    <w:p>
-      <w:pPr>
-        <w:ind w:left="480" w:leftChars="200"/>
-        <w:rPr>
-          <w:color w:val="FF0000"/>
-        </w:rPr>
-      </w:pPr>
-      <w:r>
-        <w:t xml:space="preserve">        </w:t>
-      </w:r>
-      <w:r>
-        <w:rPr>
-          <w:color w:val="FF0000"/>
-        </w:rPr>
-        <w:t xml:space="preserve">        tmpArr.push(tmpLeft-&gt;left);</w:t>
-      </w:r>
-    </w:p>
-    <w:p>
-      <w:pPr>
-        <w:ind w:left="480" w:leftChars="200"/>
-        <w:rPr>
-          <w:color w:val="FF0000"/>
-        </w:rPr>
-      </w:pPr>
-      <w:r>
-        <w:rPr>
-          <w:color w:val="FF0000"/>
-        </w:rPr>
-        <w:t xml:space="preserve">                tmpArr.push(tmpRight-&gt;right);</w:t>
-      </w:r>
-    </w:p>
-    <w:p>
-      <w:pPr>
-        <w:ind w:left="480" w:leftChars="200"/>
-      </w:pPr>
-      <w:r>
-        <w:t xml:space="preserve">                tmpArr.push(tmpLeft-&gt;right);</w:t>
-      </w:r>
-    </w:p>
-    <w:p>
-      <w:pPr>
-        <w:ind w:left="480" w:leftChars="200"/>
-      </w:pPr>
-      <w:r>
-        <w:t xml:space="preserve">                tmpArr.push(tmpRight-&gt;left);</w:t>
-      </w:r>
-    </w:p>
-    <w:p>
-      <w:pPr>
-        <w:ind w:left="480" w:leftChars="200"/>
-      </w:pPr>
-      <w:r>
-        <w:t xml:space="preserve">            }</w:t>
-      </w:r>
-    </w:p>
-    <w:p>
-      <w:pPr>
-        <w:ind w:left="480" w:leftChars="200"/>
-      </w:pPr>
-      <w:r>
-        <w:t xml:space="preserve">        }</w:t>
-      </w:r>
-    </w:p>
-    <w:p>
-      <w:pPr>
-        <w:ind w:left="480" w:leftChars="200"/>
-      </w:pPr>
-      <w:r>
-        <w:t xml:space="preserve">        return true;</w:t>
-      </w:r>
-    </w:p>
-    <w:p>
-      <w:pPr>
-        <w:ind w:left="480" w:leftChars="200"/>
-      </w:pPr>
-      <w:r>
-        <w:t xml:space="preserve">    }</w:t>
-      </w:r>
-    </w:p>
-    <w:p>
-      <w:pPr>
-        <w:ind w:left="480" w:leftChars="200"/>
-        <w:rPr>
-          <w:rFonts w:hint="eastAsia"/>
-        </w:rPr>
-      </w:pPr>
-      <w:r>
-        <w:t>};</w:t>
       </w:r>
     </w:p>
     <w:sectPr>
@@ -1313,7 +2052,7 @@
   <w:docDefaults>
     <w:rPrDefault>
       <w:rPr>
-        <w:rFonts w:asciiTheme="minorHAnsi" w:hAnsiTheme="minorHAnsi" w:eastAsiaTheme="minorEastAsia" w:cstheme="minorBidi"/>
+        <w:rFonts w:ascii="Times New Roman" w:hAnsi="Times New Roman" w:eastAsia="宋体" w:cs="Times New Roman"/>
       </w:rPr>
     </w:rPrDefault>
     <w:pPrDefault/>

--- a/15. Leetcode/101. 对称二叉树.docx
+++ b/15. Leetcode/101. 对称二叉树.docx
@@ -815,7 +815,20 @@
         <w:rPr>
           <w:rFonts w:hint="eastAsia"/>
         </w:rPr>
-        <w:t>时间复杂度：O(n)，因为我们遍历整个输入树一次，所以总的运行时间为O(n)，其中n是树中结点的总数。</w:t>
+        <w:t>时间复杂度：</w:t>
+      </w:r>
+      <w:r>
+        <w:rPr>
+          <w:rFonts w:hint="eastAsia"/>
+          <w:color w:val="FF0000"/>
+        </w:rPr>
+        <w:t>O(n)</w:t>
+      </w:r>
+      <w:r>
+        <w:rPr>
+          <w:rFonts w:hint="eastAsia"/>
+        </w:rPr>
+        <w:t>，因为我们遍历整个输入树一次，所以总的运行时间为O(n)，其中n是树中结点的总数。</w:t>
       </w:r>
     </w:p>
     <w:p>
@@ -829,7 +842,20 @@
         <w:rPr>
           <w:rFonts w:hint="eastAsia"/>
         </w:rPr>
-        <w:t>空间复杂度：递归调用的次数受树的高度限制。在最糟糕情况下，树是线性的，其高度为O(n)。因此，在最糟糕的情况下，由栈上的递归调用造成的空间复杂度为O(n)。</w:t>
+        <w:t>空间复杂度：递归调用的次数受树的高度限制。在最糟糕情况下，树是线性的，其高度为O(n)。因此，在最糟糕的情况下，由栈上的递归调用造成的空间复杂度为</w:t>
+      </w:r>
+      <w:r>
+        <w:rPr>
+          <w:rFonts w:hint="eastAsia"/>
+          <w:color w:val="FF0000"/>
+        </w:rPr>
+        <w:t>O(n)</w:t>
+      </w:r>
+      <w:r>
+        <w:rPr>
+          <w:rFonts w:hint="eastAsia"/>
+        </w:rPr>
+        <w:t>。</w:t>
       </w:r>
     </w:p>
     <w:p>
@@ -850,6 +876,8 @@
       <w:pPr>
         <w:pStyle w:val="4"/>
       </w:pPr>
+      <w:bookmarkStart w:id="0" w:name="_GoBack"/>
+      <w:bookmarkEnd w:id="0"/>
       <w:r>
         <w:rPr>
           <w:rFonts w:hint="eastAsia"/>
@@ -1228,23 +1256,53 @@
           <w:rFonts w:hint="eastAsia"/>
           <w:lang w:val="en-US" w:eastAsia="zh-CN"/>
         </w:rPr>
-        <w:t>时间复杂度：O(min(m,n))，其中m和n分别是两个二叉树的节点数。对两个二叉树同时进行深度优先搜索，只有当两个二叉树中的对应节点都不为空时才会访问到该节点，因此被访问到的节点数不会超过较小的二叉树的节点数。</w:t>
-      </w:r>
-    </w:p>
-    <w:p>
-      <w:pPr>
-        <w:ind w:firstLine="420" w:firstLineChars="0"/>
-        <w:rPr>
-          <w:rFonts w:hint="eastAsia"/>
-          <w:lang w:val="en-US" w:eastAsia="zh-CN"/>
-        </w:rPr>
-      </w:pPr>
-      <w:r>
-        <w:rPr>
-          <w:rFonts w:hint="eastAsia"/>
-          <w:lang w:val="en-US" w:eastAsia="zh-CN"/>
-        </w:rPr>
-        <w:t>空间复杂度：O(min(m,n))，其中m和n分别是两个二叉树的节点数。空间复杂度取决于递归调用的层数，递归调用的层数不会超过较小的二叉树的最大高度，最坏情况下，二叉树的高度等于节点数。</w:t>
+        <w:t>时间复杂度：</w:t>
+      </w:r>
+      <w:r>
+        <w:rPr>
+          <w:rFonts w:hint="eastAsia"/>
+          <w:color w:val="FF0000"/>
+          <w:lang w:val="en-US" w:eastAsia="zh-CN"/>
+        </w:rPr>
+        <w:t>O(min(m,n))</w:t>
+      </w:r>
+      <w:r>
+        <w:rPr>
+          <w:rFonts w:hint="eastAsia"/>
+          <w:lang w:val="en-US" w:eastAsia="zh-CN"/>
+        </w:rPr>
+        <w:t>，其中m和n分别是两个二叉树的节点数。对两个二叉树同时进行深度优先搜索，只有当两个二叉树中的对应节点都不为空时才会访问到该节点，因此被访问到的节点数不会超过较小的二叉树的节点数。</w:t>
+      </w:r>
+    </w:p>
+    <w:p>
+      <w:pPr>
+        <w:ind w:firstLine="420" w:firstLineChars="0"/>
+        <w:rPr>
+          <w:rFonts w:hint="eastAsia"/>
+          <w:lang w:val="en-US" w:eastAsia="zh-CN"/>
+        </w:rPr>
+      </w:pPr>
+      <w:r>
+        <w:rPr>
+          <w:rFonts w:hint="eastAsia"/>
+          <w:lang w:val="en-US" w:eastAsia="zh-CN"/>
+        </w:rPr>
+        <w:t>空间复杂度：</w:t>
+      </w:r>
+      <w:r>
+        <w:rPr>
+          <w:rFonts w:hint="eastAsia"/>
+          <w:color w:val="FF0000"/>
+          <w:lang w:val="en-US" w:eastAsia="zh-CN"/>
+        </w:rPr>
+        <w:t>O(min(m,n))</w:t>
+      </w:r>
+      <w:r>
+        <w:rPr>
+          <w:rFonts w:hint="eastAsia"/>
+          <w:lang w:val="en-US" w:eastAsia="zh-CN"/>
+        </w:rPr>
+        <w:t>，其中m和n分别是两个二叉树的节点数。空间复杂度取决于递归调用的层数，递归调用的层数不会超过较小的二叉树的最大高度，最坏情况下，二叉树的高度等于节点数。</w:t>
       </w:r>
     </w:p>
     <w:p>
@@ -1803,28 +1861,39 @@
         <w:ind w:firstLine="420" w:firstLineChars="0"/>
         <w:rPr>
           <w:rFonts w:hint="eastAsia"/>
-          <w:lang w:val="en-US" w:eastAsia="zh-CN"/>
-        </w:rPr>
-      </w:pPr>
-      <w:r>
-        <w:rPr>
-          <w:rFonts w:hint="eastAsia"/>
-          <w:lang w:val="en-US" w:eastAsia="zh-CN"/>
-        </w:rPr>
-        <w:t>                que1.push(node1-&gt;left);</w:t>
-      </w:r>
-    </w:p>
-    <w:p>
-      <w:pPr>
-        <w:ind w:firstLine="420" w:firstLineChars="0"/>
-        <w:rPr>
-          <w:rFonts w:hint="eastAsia"/>
-          <w:lang w:val="en-US" w:eastAsia="zh-CN"/>
-        </w:rPr>
-      </w:pPr>
-      <w:r>
-        <w:rPr>
-          <w:rFonts w:hint="eastAsia"/>
+          <w:color w:val="FF0000"/>
+          <w:lang w:val="en-US" w:eastAsia="zh-CN"/>
+        </w:rPr>
+      </w:pPr>
+      <w:r>
+        <w:rPr>
+          <w:rFonts w:hint="eastAsia"/>
+          <w:lang w:val="en-US" w:eastAsia="zh-CN"/>
+        </w:rPr>
+        <w:t>           </w:t>
+      </w:r>
+      <w:r>
+        <w:rPr>
+          <w:rFonts w:hint="eastAsia"/>
+          <w:color w:val="FF0000"/>
+          <w:lang w:val="en-US" w:eastAsia="zh-CN"/>
+        </w:rPr>
+        <w:t>     que1.push(node1-&gt;left);</w:t>
+      </w:r>
+    </w:p>
+    <w:p>
+      <w:pPr>
+        <w:ind w:firstLine="420" w:firstLineChars="0"/>
+        <w:rPr>
+          <w:rFonts w:hint="eastAsia"/>
+          <w:color w:val="FF0000"/>
+          <w:lang w:val="en-US" w:eastAsia="zh-CN"/>
+        </w:rPr>
+      </w:pPr>
+      <w:r>
+        <w:rPr>
+          <w:rFonts w:hint="eastAsia"/>
+          <w:color w:val="FF0000"/>
           <w:lang w:val="en-US" w:eastAsia="zh-CN"/>
         </w:rPr>
         <w:t>                que2.push(node2-&gt;right);</w:t>
@@ -1835,12 +1904,14 @@
         <w:ind w:firstLine="420" w:firstLineChars="0"/>
         <w:rPr>
           <w:rFonts w:hint="eastAsia"/>
-          <w:lang w:val="en-US" w:eastAsia="zh-CN"/>
-        </w:rPr>
-      </w:pPr>
-      <w:r>
-        <w:rPr>
-          <w:rFonts w:hint="eastAsia"/>
+          <w:color w:val="FF0000"/>
+          <w:lang w:val="en-US" w:eastAsia="zh-CN"/>
+        </w:rPr>
+      </w:pPr>
+      <w:r>
+        <w:rPr>
+          <w:rFonts w:hint="eastAsia"/>
+          <w:color w:val="FF0000"/>
           <w:lang w:val="en-US" w:eastAsia="zh-CN"/>
         </w:rPr>
         <w:t>                que1.push(node1-&gt;right);</w:t>
@@ -1851,12 +1922,14 @@
         <w:ind w:firstLine="420" w:firstLineChars="0"/>
         <w:rPr>
           <w:rFonts w:hint="eastAsia"/>
-          <w:lang w:val="en-US" w:eastAsia="zh-CN"/>
-        </w:rPr>
-      </w:pPr>
-      <w:r>
-        <w:rPr>
-          <w:rFonts w:hint="eastAsia"/>
+          <w:color w:val="FF0000"/>
+          <w:lang w:val="en-US" w:eastAsia="zh-CN"/>
+        </w:rPr>
+      </w:pPr>
+      <w:r>
+        <w:rPr>
+          <w:rFonts w:hint="eastAsia"/>
+          <w:color w:val="FF0000"/>
           <w:lang w:val="en-US" w:eastAsia="zh-CN"/>
         </w:rPr>
         <w:t>                que2.push(node2-&gt;left);</w:t>
@@ -1941,8 +2014,6 @@
         </w:rPr>
         <w:t>};</w:t>
       </w:r>
-      <w:bookmarkStart w:id="0" w:name="_GoBack"/>
-      <w:bookmarkEnd w:id="0"/>
     </w:p>
     <w:p>
       <w:r>
@@ -1970,7 +2041,20 @@
         <w:rPr>
           <w:rFonts w:hint="eastAsia"/>
         </w:rPr>
-        <w:t>时间复杂度：O(n)，因为我们遍历整个输入树一次，所以总的运行时间为O(n)，其中n是树中结点的总数。</w:t>
+        <w:t>时间复杂度：</w:t>
+      </w:r>
+      <w:r>
+        <w:rPr>
+          <w:rFonts w:hint="eastAsia"/>
+          <w:color w:val="FF0000"/>
+        </w:rPr>
+        <w:t>O(n)</w:t>
+      </w:r>
+      <w:r>
+        <w:rPr>
+          <w:rFonts w:hint="eastAsia"/>
+        </w:rPr>
+        <w:t>，因为我们遍历整个输入树一次，所以总的运行时间为O(n)，其中n是树中结点的总数。</w:t>
       </w:r>
     </w:p>
     <w:p>
@@ -1984,7 +2068,20 @@
         <w:rPr>
           <w:rFonts w:hint="eastAsia"/>
         </w:rPr>
-        <w:t>空间复杂度：搜索队列需要额外的空间。在最糟糕情况下，我们不得不向队列中插入 O(n)个结点。因此，空间复杂度为O(n)。</w:t>
+        <w:t>空间复杂度：搜索队列需要额外的空间。在最糟糕情况下，我们不得不向队列中插入 O(n)个结点。因此，空间复杂度为</w:t>
+      </w:r>
+      <w:r>
+        <w:rPr>
+          <w:rFonts w:hint="eastAsia"/>
+          <w:color w:val="FF0000"/>
+        </w:rPr>
+        <w:t>O(n)</w:t>
+      </w:r>
+      <w:r>
+        <w:rPr>
+          <w:rFonts w:hint="eastAsia"/>
+        </w:rPr>
+        <w:t>。</w:t>
       </w:r>
     </w:p>
     <w:sectPr>

--- a/15. Leetcode/101. 对称二叉树.docx
+++ b/15. Leetcode/101. 对称二叉树.docx
@@ -1,10 +1,10 @@
 
 <file path=word/document.xml><?xml version="1.0" encoding="utf-8"?>
-<w:document xmlns:wpc="http://schemas.microsoft.com/office/word/2010/wordprocessingCanvas" xmlns:mc="http://schemas.openxmlformats.org/markup-compatibility/2006" xmlns:o="urn:schemas-microsoft-com:office:office" xmlns:r="http://schemas.openxmlformats.org/officeDocument/2006/relationships" xmlns:m="http://schemas.openxmlformats.org/officeDocument/2006/math" xmlns:v="urn:schemas-microsoft-com:vml" xmlns:wp14="http://schemas.microsoft.com/office/word/2010/wordprocessingDrawing" xmlns:wp="http://schemas.openxmlformats.org/drawingml/2006/wordprocessingDrawing" xmlns:w="http://schemas.openxmlformats.org/wordprocessingml/2006/main" xmlns:w14="http://schemas.microsoft.com/office/word/2010/wordml" xmlns:w10="urn:schemas-microsoft-com:office:word" xmlns:w15="http://schemas.microsoft.com/office/word/2012/wordml" xmlns:wpg="http://schemas.microsoft.com/office/word/2010/wordprocessingGroup" xmlns:wpi="http://schemas.microsoft.com/office/word/2010/wordprocessingInk" xmlns:wne="http://schemas.microsoft.com/office/word/2006/wordml" xmlns:wps="http://schemas.microsoft.com/office/word/2010/wordprocessingShape" xmlns:wpsCustomData="http://www.wps.cn/officeDocument/2013/wpsCustomData" mc:Ignorable="w14 w15 wp14">
+<w:document xmlns:wpc="http://schemas.microsoft.com/office/word/2010/wordprocessingCanvas" xmlns:cx="http://schemas.microsoft.com/office/drawing/2014/chartex" xmlns:cx1="http://schemas.microsoft.com/office/drawing/2015/9/8/chartex" xmlns:cx2="http://schemas.microsoft.com/office/drawing/2015/10/21/chartex" xmlns:cx3="http://schemas.microsoft.com/office/drawing/2016/5/9/chartex" xmlns:cx4="http://schemas.microsoft.com/office/drawing/2016/5/10/chartex" xmlns:cx5="http://schemas.microsoft.com/office/drawing/2016/5/11/chartex" xmlns:cx6="http://schemas.microsoft.com/office/drawing/2016/5/12/chartex" xmlns:cx7="http://schemas.microsoft.com/office/drawing/2016/5/13/chartex" xmlns:cx8="http://schemas.microsoft.com/office/drawing/2016/5/14/chartex" xmlns:mc="http://schemas.openxmlformats.org/markup-compatibility/2006" xmlns:aink="http://schemas.microsoft.com/office/drawing/2016/ink" xmlns:am3d="http://schemas.microsoft.com/office/drawing/2017/model3d" xmlns:o="urn:schemas-microsoft-com:office:office" xmlns:oel="http://schemas.microsoft.com/office/2019/extlst" xmlns:r="http://schemas.openxmlformats.org/officeDocument/2006/relationships" xmlns:m="http://schemas.openxmlformats.org/officeDocument/2006/math" xmlns:v="urn:schemas-microsoft-com:vml" xmlns:wp14="http://schemas.microsoft.com/office/word/2010/wordprocessingDrawing" xmlns:wp="http://schemas.openxmlformats.org/drawingml/2006/wordprocessingDrawing" xmlns:w10="urn:schemas-microsoft-com:office:word" xmlns:w="http://schemas.openxmlformats.org/wordprocessingml/2006/main" xmlns:w14="http://schemas.microsoft.com/office/word/2010/wordml" xmlns:w15="http://schemas.microsoft.com/office/word/2012/wordml" xmlns:w16cex="http://schemas.microsoft.com/office/word/2018/wordml/cex" xmlns:w16cid="http://schemas.microsoft.com/office/word/2016/wordml/cid" xmlns:w16="http://schemas.microsoft.com/office/word/2018/wordml" xmlns:w16sdtdh="http://schemas.microsoft.com/office/word/2020/wordml/sdtdatahash" xmlns:w16se="http://schemas.microsoft.com/office/word/2015/wordml/symex" xmlns:wpg="http://schemas.microsoft.com/office/word/2010/wordprocessingGroup" xmlns:wpi="http://schemas.microsoft.com/office/word/2010/wordprocessingInk" xmlns:wne="http://schemas.microsoft.com/office/word/2006/wordml" xmlns:wps="http://schemas.microsoft.com/office/word/2010/wordprocessingShape" mc:Ignorable="w14 w15 w16se w16cid w16 w16cex w16sdtdh wp14">
   <w:body>
     <w:p>
       <w:pPr>
-        <w:pStyle w:val="2"/>
+        <w:pStyle w:val="1"/>
       </w:pPr>
       <w:r>
         <w:rPr>
@@ -15,10 +15,7 @@
     </w:p>
     <w:p>
       <w:pPr>
-        <w:ind w:firstLine="420" w:firstLineChars="0"/>
-        <w:rPr>
-          <w:rFonts w:hint="eastAsia"/>
-        </w:rPr>
+        <w:ind w:firstLine="420"/>
       </w:pPr>
       <w:r>
         <w:rPr>
@@ -29,21 +26,30 @@
     </w:p>
     <w:p>
       <w:pPr>
-        <w:ind w:firstLine="420" w:firstLineChars="0"/>
-        <w:rPr>
-          <w:rFonts w:hint="eastAsia"/>
-        </w:rPr>
-      </w:pPr>
-      <w:r>
-        <w:rPr>
-          <w:rFonts w:hint="eastAsia"/>
-        </w:rPr>
-        <w:t>例如，二叉树 [1,2,2,3,4,4,3] 是对称的。</w:t>
-      </w:r>
-    </w:p>
-    <w:p>
-      <w:pPr>
-        <w:ind w:firstLine="420" w:firstLineChars="0"/>
+        <w:ind w:firstLine="420"/>
+      </w:pPr>
+      <w:r>
+        <w:rPr>
+          <w:rFonts w:hint="eastAsia"/>
+        </w:rPr>
+        <w:t>例如，二叉树</w:t>
+      </w:r>
+      <w:r>
+        <w:rPr>
+          <w:rFonts w:hint="eastAsia"/>
+        </w:rPr>
+        <w:t xml:space="preserve">[1,2,2,3,4,4,3] </w:t>
+      </w:r>
+      <w:r>
+        <w:rPr>
+          <w:rFonts w:hint="eastAsia"/>
+        </w:rPr>
+        <w:t>是对称的。</w:t>
+      </w:r>
+    </w:p>
+    <w:p>
+      <w:pPr>
+        <w:ind w:firstLine="420"/>
       </w:pPr>
       <w:r>
         <w:t xml:space="preserve">    1</w:t>
@@ -51,7 +57,7 @@
     </w:p>
     <w:p>
       <w:pPr>
-        <w:ind w:firstLine="420" w:firstLineChars="0"/>
+        <w:ind w:firstLine="420"/>
       </w:pPr>
       <w:r>
         <w:t xml:space="preserve">    / \</w:t>
@@ -59,7 +65,7 @@
     </w:p>
     <w:p>
       <w:pPr>
-        <w:ind w:firstLine="420" w:firstLineChars="0"/>
+        <w:ind w:firstLine="420"/>
       </w:pPr>
       <w:r>
         <w:t xml:space="preserve">   2   2</w:t>
@@ -67,7 +73,7 @@
     </w:p>
     <w:p>
       <w:pPr>
-        <w:ind w:firstLine="717" w:firstLineChars="299"/>
+        <w:ind w:firstLineChars="299" w:firstLine="718"/>
       </w:pPr>
       <w:r>
         <w:t xml:space="preserve"> / \   / \</w:t>
@@ -75,10 +81,7 @@
     </w:p>
     <w:p>
       <w:pPr>
-        <w:ind w:firstLine="717" w:firstLineChars="299"/>
-        <w:rPr>
-          <w:rFonts w:hint="eastAsia"/>
-        </w:rPr>
+        <w:ind w:firstLineChars="299" w:firstLine="718"/>
       </w:pPr>
       <w:r>
         <w:t>3  4  4  3</w:t>
@@ -86,21 +89,36 @@
     </w:p>
     <w:p>
       <w:pPr>
-        <w:ind w:firstLine="420" w:firstLineChars="0"/>
-        <w:rPr>
-          <w:rFonts w:hint="eastAsia"/>
-        </w:rPr>
-      </w:pPr>
-      <w:r>
-        <w:rPr>
-          <w:rFonts w:hint="eastAsia"/>
-        </w:rPr>
-        <w:t>但是下面这个 [1,2,2,null,3,null,3] 则不是镜像对称的:</w:t>
-      </w:r>
-    </w:p>
-    <w:p>
-      <w:pPr>
-        <w:ind w:firstLine="420" w:firstLineChars="0"/>
+        <w:ind w:firstLine="420"/>
+      </w:pPr>
+      <w:r>
+        <w:rPr>
+          <w:rFonts w:hint="eastAsia"/>
+        </w:rPr>
+        <w:t>但是下面这个</w:t>
+      </w:r>
+      <w:r>
+        <w:rPr>
+          <w:rFonts w:hint="eastAsia"/>
+        </w:rPr>
+        <w:t xml:space="preserve"> [1,2,2,null,3,null,3] </w:t>
+      </w:r>
+      <w:r>
+        <w:rPr>
+          <w:rFonts w:hint="eastAsia"/>
+        </w:rPr>
+        <w:t>则不是镜像对称的</w:t>
+      </w:r>
+      <w:r>
+        <w:rPr>
+          <w:rFonts w:hint="eastAsia"/>
+        </w:rPr>
+        <w:t>:</w:t>
+      </w:r>
+    </w:p>
+    <w:p>
+      <w:pPr>
+        <w:ind w:firstLine="420"/>
       </w:pPr>
       <w:r>
         <w:t xml:space="preserve">    1</w:t>
@@ -108,7 +126,7 @@
     </w:p>
     <w:p>
       <w:pPr>
-        <w:ind w:firstLine="420" w:firstLineChars="0"/>
+        <w:ind w:firstLine="420"/>
       </w:pPr>
       <w:r>
         <w:t xml:space="preserve">   /  \</w:t>
@@ -116,7 +134,7 @@
     </w:p>
     <w:p>
       <w:pPr>
-        <w:ind w:firstLine="420" w:firstLineChars="0"/>
+        <w:ind w:firstLine="420"/>
       </w:pPr>
       <w:r>
         <w:t xml:space="preserve">  2   2</w:t>
@@ -124,7 +142,7 @@
     </w:p>
     <w:p>
       <w:pPr>
-        <w:ind w:firstLine="420" w:firstLineChars="0"/>
+        <w:ind w:firstLine="420"/>
       </w:pPr>
       <w:r>
         <w:t xml:space="preserve">   \    \</w:t>
@@ -132,10 +150,7 @@
     </w:p>
     <w:p>
       <w:pPr>
-        <w:ind w:firstLine="420" w:firstLineChars="0"/>
-        <w:rPr>
-          <w:rFonts w:hint="eastAsia"/>
-        </w:rPr>
+        <w:ind w:firstLine="420"/>
       </w:pPr>
       <w:r>
         <w:t xml:space="preserve">   3     3</w:t>
@@ -143,9 +158,8 @@
     </w:p>
     <w:p>
       <w:pPr>
-        <w:ind w:firstLine="420" w:firstLineChars="0"/>
-        <w:rPr>
-          <w:rFonts w:hint="eastAsia"/>
+        <w:ind w:firstLine="420"/>
+        <w:rPr>
           <w:b/>
           <w:bCs/>
         </w:rPr>
@@ -161,10 +175,7 @@
     </w:p>
     <w:p>
       <w:pPr>
-        <w:ind w:firstLine="420" w:firstLineChars="0"/>
-        <w:rPr>
-          <w:rFonts w:hint="eastAsia"/>
-        </w:rPr>
+        <w:ind w:firstLine="420"/>
       </w:pPr>
       <w:r>
         <w:rPr>
@@ -175,20 +186,36 @@
     </w:p>
     <w:p>
       <w:pPr>
-        <w:ind w:firstLine="420" w:firstLineChars="0"/>
-        <w:rPr>
-          <w:rFonts w:hint="eastAsia" w:eastAsia="华文宋体"/>
+        <w:ind w:firstLine="420"/>
+        <w:rPr>
+          <w:rFonts w:eastAsia="华文宋体"/>
           <w:color w:val="FF0000"/>
-          <w:lang w:val="en-US" w:eastAsia="zh-CN"/>
         </w:rPr>
       </w:pPr>
       <w:r>
         <w:rPr>
           <w:rFonts w:hint="eastAsia"/>
           <w:color w:val="FF0000"/>
-          <w:lang w:val="en-US" w:eastAsia="zh-CN"/>
-        </w:rPr>
-        <w:t>类似题目：剑指offer 28</w:t>
+        </w:rPr>
+        <w:t>类似题目：剑指</w:t>
+      </w:r>
+      <w:r>
+        <w:rPr>
+          <w:rFonts w:hint="eastAsia"/>
+          <w:color w:val="FF0000"/>
+        </w:rPr>
+        <w:t>offer 28</w:t>
+      </w:r>
+    </w:p>
+    <w:p>
+      <w:pPr>
+        <w:pStyle w:val="1"/>
+      </w:pPr>
+      <w:r>
+        <w:rPr>
+          <w:rFonts w:hint="eastAsia"/>
+        </w:rPr>
+        <w:t>分析</w:t>
       </w:r>
     </w:p>
     <w:p>
@@ -199,17 +226,6 @@
         <w:rPr>
           <w:rFonts w:hint="eastAsia"/>
         </w:rPr>
-        <w:t>分析</w:t>
-      </w:r>
-    </w:p>
-    <w:p>
-      <w:pPr>
-        <w:pStyle w:val="3"/>
-      </w:pPr>
-      <w:r>
-        <w:rPr>
-          <w:rFonts w:hint="eastAsia"/>
-        </w:rPr>
         <w:t>方法一：递归</w:t>
       </w:r>
     </w:p>
@@ -234,9 +250,6 @@
     <w:p>
       <w:pPr>
         <w:ind w:firstLine="420"/>
-        <w:rPr>
-          <w:rFonts w:hint="eastAsia"/>
-        </w:rPr>
       </w:pPr>
       <w:r>
         <w:rPr>
@@ -248,13 +261,13 @@
     <w:p>
       <w:pPr>
         <w:jc w:val="center"/>
-        <w:rPr>
-          <w:rFonts w:hint="eastAsia"/>
-        </w:rPr>
-      </w:pPr>
-      <w:r>
+      </w:pPr>
+      <w:r>
+        <w:rPr>
+          <w:noProof/>
+        </w:rPr>
         <w:drawing>
-          <wp:inline distT="0" distB="0" distL="0" distR="0">
+          <wp:inline distT="0" distB="0" distL="0" distR="0" wp14:anchorId="55E802FB" wp14:editId="288AF760">
             <wp:extent cx="1550035" cy="1106170"/>
             <wp:effectExtent l="0" t="0" r="0" b="0"/>
             <wp:docPr id="1" name="图片 1" descr="Push an element in stack"/>
@@ -271,7 +284,7 @@
                     </pic:cNvPicPr>
                   </pic:nvPicPr>
                   <pic:blipFill>
-                    <a:blip r:embed="rId6" cstate="print">
+                    <a:blip r:embed="rId7" cstate="print">
                       <a:extLst>
                         <a:ext uri="{28A0092B-C50C-407E-A947-70E740481C1C}">
                           <a14:useLocalDpi xmlns:a14="http://schemas.microsoft.com/office/drawing/2010/main" val="0"/>
@@ -306,9 +319,6 @@
     <w:p>
       <w:pPr>
         <w:ind w:firstLine="420"/>
-        <w:rPr>
-          <w:rFonts w:hint="eastAsia"/>
-        </w:rPr>
       </w:pPr>
       <w:r>
         <w:rPr>
@@ -320,9 +330,6 @@
     <w:p>
       <w:pPr>
         <w:ind w:firstLine="420"/>
-        <w:rPr>
-          <w:rFonts w:hint="eastAsia"/>
-        </w:rPr>
       </w:pPr>
       <w:r>
         <w:rPr>
@@ -334,41 +341,48 @@
     <w:p>
       <w:pPr>
         <w:ind w:firstLine="420"/>
-        <w:rPr>
-          <w:rFonts w:hint="eastAsia"/>
-        </w:rPr>
-      </w:pPr>
-      <w:r>
-        <w:rPr>
-          <w:rFonts w:hint="eastAsia"/>
-        </w:rPr>
-        <w:t>1、它们的两个根结点具有相同的值。</w:t>
-      </w:r>
-    </w:p>
-    <w:p>
-      <w:pPr>
-        <w:ind w:firstLine="420"/>
-        <w:rPr>
-          <w:rFonts w:hint="eastAsia"/>
-        </w:rPr>
-      </w:pPr>
-      <w:r>
-        <w:rPr>
-          <w:rFonts w:hint="eastAsia"/>
-        </w:rPr>
-        <w:t>2、每个树的右子树都与另一个树的左子树镜像对称。</w:t>
+      </w:pPr>
+      <w:r>
+        <w:rPr>
+          <w:rFonts w:hint="eastAsia"/>
+        </w:rPr>
+        <w:lastRenderedPageBreak/>
+        <w:t>1</w:t>
+      </w:r>
+      <w:r>
+        <w:rPr>
+          <w:rFonts w:hint="eastAsia"/>
+        </w:rPr>
+        <w:t>、它们的两个根结点具有相同的值。</w:t>
+      </w:r>
+    </w:p>
+    <w:p>
+      <w:pPr>
+        <w:ind w:firstLine="420"/>
+      </w:pPr>
+      <w:r>
+        <w:rPr>
+          <w:rFonts w:hint="eastAsia"/>
+        </w:rPr>
+        <w:t>2</w:t>
+      </w:r>
+      <w:r>
+        <w:rPr>
+          <w:rFonts w:hint="eastAsia"/>
+        </w:rPr>
+        <w:t>、每个树的右子树都与另一个树的左子树镜像对称。</w:t>
       </w:r>
     </w:p>
     <w:p>
       <w:pPr>
         <w:jc w:val="center"/>
-        <w:rPr>
-          <w:rFonts w:hint="eastAsia"/>
-        </w:rPr>
-      </w:pPr>
-      <w:r>
+      </w:pPr>
+      <w:r>
+        <w:rPr>
+          <w:noProof/>
+        </w:rPr>
         <w:drawing>
-          <wp:inline distT="0" distB="0" distL="0" distR="0">
+          <wp:inline distT="0" distB="0" distL="0" distR="0" wp14:anchorId="334C14E4" wp14:editId="0D7DA761">
             <wp:extent cx="3404235" cy="1356360"/>
             <wp:effectExtent l="0" t="0" r="5715" b="0"/>
             <wp:docPr id="2" name="图片 2" descr="Push an element in stack"/>
@@ -385,7 +399,7 @@
                     </pic:cNvPicPr>
                   </pic:nvPicPr>
                   <pic:blipFill>
-                    <a:blip r:embed="rId7" cstate="print">
+                    <a:blip r:embed="rId8" cstate="print">
                       <a:extLst>
                         <a:ext uri="{28A0092B-C50C-407E-A947-70E740481C1C}">
                           <a14:useLocalDpi xmlns:a14="http://schemas.microsoft.com/office/drawing/2010/main" val="0"/>
@@ -420,9 +434,6 @@
     <w:p>
       <w:pPr>
         <w:ind w:firstLine="420"/>
-        <w:rPr>
-          <w:rFonts w:hint="eastAsia"/>
-        </w:rPr>
       </w:pPr>
       <w:r>
         <w:rPr>
@@ -434,31 +445,51 @@
     <w:p>
       <w:pPr>
         <w:ind w:firstLine="420"/>
-        <w:rPr>
-          <w:rFonts w:hint="default" w:eastAsia="仿宋"/>
-          <w:lang w:val="en-US" w:eastAsia="zh-CN"/>
-        </w:rPr>
       </w:pPr>
       <w:r>
         <w:rPr>
           <w:rFonts w:hint="eastAsia"/>
           <w:b/>
           <w:bCs/>
-          <w:lang w:val="en-US" w:eastAsia="zh-CN"/>
         </w:rPr>
         <w:t>说明：</w:t>
       </w:r>
       <w:r>
         <w:rPr>
           <w:rFonts w:hint="eastAsia"/>
-          <w:lang w:val="en-US" w:eastAsia="zh-CN"/>
-        </w:rPr>
-        <w:t>与LeetCode100判断两个树是否完全一样类似，需要修改一下入参。</w:t>
-      </w:r>
-    </w:p>
-    <w:p>
-      <w:pPr>
-        <w:ind w:left="480" w:leftChars="200"/>
+        </w:rPr>
+        <w:t>与</w:t>
+      </w:r>
+      <w:r>
+        <w:rPr>
+          <w:rFonts w:hint="eastAsia"/>
+        </w:rPr>
+        <w:t>LeetCode100</w:t>
+      </w:r>
+      <w:r>
+        <w:rPr>
+          <w:rFonts w:hint="eastAsia"/>
+        </w:rPr>
+        <w:t>判断两个树是否完全一样类似，需要修改一下入参。</w:t>
+      </w:r>
+    </w:p>
+    <w:p>
+      <w:pPr>
+        <w:ind w:firstLine="420"/>
+        <w:rPr>
+          <w:rFonts w:hint="eastAsia"/>
+        </w:rPr>
+      </w:pPr>
+      <w:r>
+        <w:rPr>
+          <w:rFonts w:hint="eastAsia"/>
+        </w:rPr>
+        <w:t>这种判断是否一致的树，都是采用拆分两个输入参数的形式，这样比较容易理解和编码。</w:t>
+      </w:r>
+    </w:p>
+    <w:p>
+      <w:pPr>
+        <w:ind w:leftChars="200" w:left="480"/>
         <w:rPr>
           <w:b/>
         </w:rPr>
@@ -473,7 +504,7 @@
     </w:p>
     <w:p>
       <w:pPr>
-        <w:ind w:left="480" w:leftChars="200"/>
+        <w:ind w:leftChars="200" w:left="480"/>
       </w:pPr>
       <w:r>
         <w:t>/**</w:t>
@@ -481,7 +512,7 @@
     </w:p>
     <w:p>
       <w:pPr>
-        <w:ind w:left="480" w:leftChars="200"/>
+        <w:ind w:leftChars="200" w:left="480"/>
       </w:pPr>
       <w:r>
         <w:t xml:space="preserve"> * Definition for a binary tree node.</w:t>
@@ -489,7 +520,7 @@
     </w:p>
     <w:p>
       <w:pPr>
-        <w:ind w:left="480" w:leftChars="200"/>
+        <w:ind w:leftChars="200" w:left="480"/>
       </w:pPr>
       <w:r>
         <w:t xml:space="preserve"> * struct TreeNode {</w:t>
@@ -497,7 +528,7 @@
     </w:p>
     <w:p>
       <w:pPr>
-        <w:ind w:left="480" w:leftChars="200"/>
+        <w:ind w:leftChars="200" w:left="480"/>
       </w:pPr>
       <w:r>
         <w:t xml:space="preserve"> *     int val;</w:t>
@@ -505,7 +536,7 @@
     </w:p>
     <w:p>
       <w:pPr>
-        <w:ind w:left="480" w:leftChars="200"/>
+        <w:ind w:leftChars="200" w:left="480"/>
       </w:pPr>
       <w:r>
         <w:t xml:space="preserve"> *     TreeNode *left;</w:t>
@@ -513,7 +544,7 @@
     </w:p>
     <w:p>
       <w:pPr>
-        <w:ind w:left="480" w:leftChars="200"/>
+        <w:ind w:leftChars="200" w:left="480"/>
       </w:pPr>
       <w:r>
         <w:t xml:space="preserve"> *     TreeNode *right;</w:t>
@@ -521,7 +552,7 @@
     </w:p>
     <w:p>
       <w:pPr>
-        <w:ind w:left="480" w:leftChars="200"/>
+        <w:ind w:leftChars="200" w:left="480"/>
       </w:pPr>
       <w:r>
         <w:t xml:space="preserve"> *     TreeNode(int x) : val(x), left(NULL), right(NULL) {}</w:t>
@@ -529,7 +560,7 @@
     </w:p>
     <w:p>
       <w:pPr>
-        <w:ind w:left="480" w:leftChars="200"/>
+        <w:ind w:leftChars="200" w:left="480"/>
       </w:pPr>
       <w:r>
         <w:t xml:space="preserve"> * };</w:t>
@@ -537,7 +568,7 @@
     </w:p>
     <w:p>
       <w:pPr>
-        <w:ind w:left="480" w:leftChars="200"/>
+        <w:ind w:leftChars="200" w:left="480"/>
       </w:pPr>
       <w:r>
         <w:t xml:space="preserve"> */</w:t>
@@ -545,7 +576,7 @@
     </w:p>
     <w:p>
       <w:pPr>
-        <w:ind w:left="480" w:leftChars="200"/>
+        <w:ind w:leftChars="200" w:left="480"/>
       </w:pPr>
       <w:r>
         <w:t>class Solution {</w:t>
@@ -553,7 +584,7 @@
     </w:p>
     <w:p>
       <w:pPr>
-        <w:ind w:left="480" w:leftChars="200"/>
+        <w:ind w:leftChars="200" w:left="480"/>
       </w:pPr>
       <w:r>
         <w:t>private:</w:t>
@@ -561,7 +592,7 @@
     </w:p>
     <w:p>
       <w:pPr>
-        <w:ind w:left="480" w:leftChars="200"/>
+        <w:ind w:leftChars="200" w:left="480"/>
       </w:pPr>
       <w:r>
         <w:t xml:space="preserve">    bool isMirror(TreeNode* p,TreeNode* q)</w:t>
@@ -569,7 +600,7 @@
     </w:p>
     <w:p>
       <w:pPr>
-        <w:ind w:left="480" w:leftChars="200"/>
+        <w:ind w:leftChars="200" w:left="480"/>
       </w:pPr>
       <w:r>
         <w:t xml:space="preserve">    {</w:t>
@@ -577,7 +608,7 @@
     </w:p>
     <w:p>
       <w:pPr>
-        <w:ind w:left="480" w:leftChars="200"/>
+        <w:ind w:leftChars="200" w:left="480"/>
       </w:pPr>
       <w:r>
         <w:t xml:space="preserve">        if(nullptr == p &amp;&amp; nullptr == q)return true;</w:t>
@@ -585,7 +616,7 @@
     </w:p>
     <w:p>
       <w:pPr>
-        <w:ind w:left="480" w:leftChars="200"/>
+        <w:ind w:leftChars="200" w:left="480"/>
       </w:pPr>
       <w:r>
         <w:t xml:space="preserve">        else if(nullptr == p || nullptr == q)return false;</w:t>
@@ -593,7 +624,7 @@
     </w:p>
     <w:p>
       <w:pPr>
-        <w:ind w:left="480" w:leftChars="200"/>
+        <w:ind w:leftChars="200" w:left="480"/>
       </w:pPr>
       <w:r>
         <w:t xml:space="preserve">        else if(p-&gt;val != q-&gt;val)return false;</w:t>
@@ -601,7 +632,7 @@
     </w:p>
     <w:p>
       <w:pPr>
-        <w:ind w:left="480" w:leftChars="200"/>
+        <w:ind w:leftChars="200" w:left="480"/>
       </w:pPr>
       <w:r>
         <w:t xml:space="preserve">       </w:t>
@@ -615,21 +646,20 @@
     </w:p>
     <w:p>
       <w:pPr>
-        <w:ind w:left="480" w:leftChars="200"/>
-      </w:pPr>
-      <w:r>
+        <w:ind w:leftChars="200" w:left="480"/>
+      </w:pPr>
+      <w:r>
+        <w:lastRenderedPageBreak/>
         <w:tab/>
       </w:r>
       <w:r>
         <w:tab/>
-      </w:r>
-      <w:r>
         <w:t>/*</w:t>
       </w:r>
     </w:p>
     <w:p>
       <w:pPr>
-        <w:ind w:left="960" w:leftChars="400" w:firstLine="420"/>
+        <w:ind w:leftChars="400" w:left="960" w:firstLine="420"/>
       </w:pPr>
       <w:r>
         <w:rPr>
@@ -640,7 +670,7 @@
     </w:p>
     <w:p>
       <w:pPr>
-        <w:ind w:left="960" w:leftChars="400" w:firstLine="420"/>
+        <w:ind w:leftChars="400" w:left="960" w:firstLine="420"/>
       </w:pPr>
       <w:r>
         <w:rPr>
@@ -654,7 +684,7 @@
     </w:p>
     <w:p>
       <w:pPr>
-        <w:ind w:left="960" w:leftChars="400" w:firstLine="420"/>
+        <w:ind w:leftChars="400" w:left="960" w:firstLine="420"/>
       </w:pPr>
       <w:r>
         <w:rPr>
@@ -668,7 +698,7 @@
     </w:p>
     <w:p>
       <w:pPr>
-        <w:ind w:left="960" w:leftChars="400" w:firstLine="420"/>
+        <w:ind w:leftChars="400" w:left="960" w:firstLine="420"/>
       </w:pPr>
       <w:r>
         <w:t>/*</w:t>
@@ -676,13 +706,19 @@
     </w:p>
     <w:p>
       <w:pPr>
-        <w:ind w:left="960" w:leftChars="400" w:firstLine="420"/>
-      </w:pPr>
-      <w:r>
-        <w:rPr>
-          <w:rFonts w:hint="eastAsia"/>
-        </w:rPr>
-        <w:t>或者可以将最后的else</w:t>
+        <w:ind w:leftChars="400" w:left="960" w:firstLine="420"/>
+      </w:pPr>
+      <w:r>
+        <w:rPr>
+          <w:rFonts w:hint="eastAsia"/>
+        </w:rPr>
+        <w:t>或者可以将最后的</w:t>
+      </w:r>
+      <w:r>
+        <w:rPr>
+          <w:rFonts w:hint="eastAsia"/>
+        </w:rPr>
+        <w:t>else</w:t>
       </w:r>
       <w:r>
         <w:t xml:space="preserve"> if</w:t>
@@ -691,12 +727,24 @@
         <w:rPr>
           <w:rFonts w:hint="eastAsia"/>
         </w:rPr>
-        <w:t>和return合成一个：</w:t>
-      </w:r>
-    </w:p>
-    <w:p>
-      <w:pPr>
-        <w:ind w:left="960" w:leftChars="400" w:firstLine="420"/>
+        <w:t>和</w:t>
+      </w:r>
+      <w:r>
+        <w:rPr>
+          <w:rFonts w:hint="eastAsia"/>
+        </w:rPr>
+        <w:t>return</w:t>
+      </w:r>
+      <w:r>
+        <w:rPr>
+          <w:rFonts w:hint="eastAsia"/>
+        </w:rPr>
+        <w:t>合成一个：</w:t>
+      </w:r>
+    </w:p>
+    <w:p>
+      <w:pPr>
+        <w:ind w:leftChars="400" w:left="960" w:firstLine="420"/>
       </w:pPr>
       <w:r>
         <w:t>return (p-&gt;val != q-&gt;val)</w:t>
@@ -704,7 +752,7 @@
     </w:p>
     <w:p>
       <w:pPr>
-        <w:ind w:left="960" w:leftChars="400" w:firstLine="420"/>
+        <w:ind w:leftChars="400" w:left="960" w:firstLine="420"/>
         <w:rPr>
           <w:color w:val="FF0000"/>
         </w:rPr>
@@ -721,7 +769,7 @@
     </w:p>
     <w:p>
       <w:pPr>
-        <w:ind w:left="960" w:leftChars="400" w:firstLine="420"/>
+        <w:ind w:leftChars="400" w:left="960" w:firstLine="420"/>
         <w:rPr>
           <w:color w:val="FF0000"/>
         </w:rPr>
@@ -735,7 +783,7 @@
     </w:p>
     <w:p>
       <w:pPr>
-        <w:ind w:left="960" w:leftChars="400" w:firstLine="420"/>
+        <w:ind w:leftChars="400" w:left="960" w:firstLine="420"/>
       </w:pPr>
       <w:r>
         <w:t xml:space="preserve">*/     </w:t>
@@ -743,7 +791,7 @@
     </w:p>
     <w:p>
       <w:pPr>
-        <w:ind w:left="480" w:leftChars="200"/>
+        <w:ind w:leftChars="200" w:left="480"/>
       </w:pPr>
       <w:r>
         <w:t xml:space="preserve">    }</w:t>
@@ -751,7 +799,7 @@
     </w:p>
     <w:p>
       <w:pPr>
-        <w:ind w:left="480" w:leftChars="200"/>
+        <w:ind w:leftChars="200" w:left="480"/>
       </w:pPr>
       <w:r>
         <w:t>public:</w:t>
@@ -759,7 +807,7 @@
     </w:p>
     <w:p>
       <w:pPr>
-        <w:ind w:left="480" w:leftChars="200"/>
+        <w:ind w:leftChars="200" w:left="480"/>
       </w:pPr>
       <w:r>
         <w:t xml:space="preserve">    bool isSymmetric(TreeNode* root) {</w:t>
@@ -767,7 +815,7 @@
     </w:p>
     <w:p>
       <w:pPr>
-        <w:ind w:left="480" w:leftChars="200"/>
+        <w:ind w:leftChars="200" w:left="480"/>
       </w:pPr>
       <w:r>
         <w:t xml:space="preserve">        return isMirror(root,root);</w:t>
@@ -775,7 +823,7 @@
     </w:p>
     <w:p>
       <w:pPr>
-        <w:ind w:left="480" w:leftChars="200"/>
+        <w:ind w:leftChars="200" w:left="480"/>
       </w:pPr>
       <w:r>
         <w:t xml:space="preserve">    }</w:t>
@@ -783,7 +831,7 @@
     </w:p>
     <w:p>
       <w:pPr>
-        <w:ind w:left="480" w:leftChars="200"/>
+        <w:ind w:leftChars="200" w:left="480"/>
       </w:pPr>
       <w:r>
         <w:t>};</w:t>
@@ -791,7 +839,7 @@
     </w:p>
     <w:p>
       <w:pPr>
-        <w:ind w:left="480" w:leftChars="200"/>
+        <w:ind w:leftChars="200" w:left="480"/>
         <w:rPr>
           <w:b/>
         </w:rPr>
@@ -807,9 +855,6 @@
     <w:p>
       <w:pPr>
         <w:ind w:firstLine="420"/>
-        <w:rPr>
-          <w:rFonts w:hint="eastAsia"/>
-        </w:rPr>
       </w:pPr>
       <w:r>
         <w:rPr>
@@ -828,21 +873,54 @@
         <w:rPr>
           <w:rFonts w:hint="eastAsia"/>
         </w:rPr>
-        <w:t>，因为我们遍历整个输入树一次，所以总的运行时间为O(n)，其中n是树中结点的总数。</w:t>
-      </w:r>
-    </w:p>
-    <w:p>
-      <w:pPr>
-        <w:ind w:firstLine="420"/>
-        <w:rPr>
-          <w:rFonts w:hint="eastAsia"/>
-        </w:rPr>
-      </w:pPr>
-      <w:r>
-        <w:rPr>
-          <w:rFonts w:hint="eastAsia"/>
-        </w:rPr>
-        <w:t>空间复杂度：递归调用的次数受树的高度限制。在最糟糕情况下，树是线性的，其高度为O(n)。因此，在最糟糕的情况下，由栈上的递归调用造成的空间复杂度为</w:t>
+        <w:t>，因为我们遍历整个输入树一次，所以总的运行时间为</w:t>
+      </w:r>
+      <w:r>
+        <w:rPr>
+          <w:rFonts w:hint="eastAsia"/>
+        </w:rPr>
+        <w:t>O(n)</w:t>
+      </w:r>
+      <w:r>
+        <w:rPr>
+          <w:rFonts w:hint="eastAsia"/>
+        </w:rPr>
+        <w:t>，其中</w:t>
+      </w:r>
+      <w:r>
+        <w:rPr>
+          <w:rFonts w:hint="eastAsia"/>
+        </w:rPr>
+        <w:t>n</w:t>
+      </w:r>
+      <w:r>
+        <w:rPr>
+          <w:rFonts w:hint="eastAsia"/>
+        </w:rPr>
+        <w:t>是树中结点的总数。</w:t>
+      </w:r>
+    </w:p>
+    <w:p>
+      <w:pPr>
+        <w:ind w:firstLine="420"/>
+      </w:pPr>
+      <w:r>
+        <w:rPr>
+          <w:rFonts w:hint="eastAsia"/>
+        </w:rPr>
+        <w:t>空间复杂度：递归调用的次数受树的高度限制。在最糟糕情况下，树是线性的，其高度为</w:t>
+      </w:r>
+      <w:r>
+        <w:rPr>
+          <w:rFonts w:hint="eastAsia"/>
+        </w:rPr>
+        <w:t>O(n)</w:t>
+      </w:r>
+      <w:r>
+        <w:rPr>
+          <w:rFonts w:hint="eastAsia"/>
+        </w:rPr>
+        <w:t>。因此，在最糟糕的情况下，由栈上的递归调用造成的空间复杂度为</w:t>
       </w:r>
       <w:r>
         <w:rPr>
@@ -860,42 +938,36 @@
     </w:p>
     <w:p>
       <w:pPr>
+        <w:pStyle w:val="2"/>
+      </w:pPr>
+      <w:r>
+        <w:rPr>
+          <w:rFonts w:hint="eastAsia"/>
+        </w:rPr>
+        <w:t>方法二：迭代</w:t>
+      </w:r>
+    </w:p>
+    <w:p>
+      <w:pPr>
         <w:pStyle w:val="3"/>
-        <w:rPr>
-          <w:rFonts w:hint="eastAsia"/>
-        </w:rPr>
-      </w:pPr>
-      <w:r>
-        <w:rPr>
-          <w:rFonts w:hint="eastAsia"/>
-        </w:rPr>
-        <w:t>方法二：迭代</w:t>
-      </w:r>
-    </w:p>
-    <w:p>
-      <w:pPr>
-        <w:pStyle w:val="4"/>
-      </w:pPr>
-      <w:bookmarkStart w:id="0" w:name="_GoBack"/>
-      <w:bookmarkEnd w:id="0"/>
-      <w:r>
-        <w:rPr>
-          <w:rFonts w:hint="eastAsia"/>
-        </w:rPr>
-        <w:t>思路</w:t>
-      </w:r>
-      <w:r>
-        <w:rPr>
-          <w:rFonts w:hint="eastAsia"/>
-          <w:lang w:val="en-US" w:eastAsia="zh-CN"/>
-        </w:rPr>
-        <w:t>一</w:t>
-      </w:r>
-      <w:r>
-        <w:rPr>
-          <w:rFonts w:hint="eastAsia"/>
-        </w:rPr>
-        <w:t>：深度搜索+栈</w:t>
+      </w:pPr>
+      <w:r>
+        <w:rPr>
+          <w:rFonts w:hint="eastAsia"/>
+        </w:rPr>
+        <w:t>思路一：深度搜索</w:t>
+      </w:r>
+      <w:r>
+        <w:rPr>
+          <w:rFonts w:hint="eastAsia"/>
+        </w:rPr>
+        <w:t>+</w:t>
+      </w:r>
+      <w:r>
+        <w:rPr>
+          <w:rFonts w:hint="eastAsia"/>
+        </w:rPr>
+        <w:t>栈</w:t>
       </w:r>
     </w:p>
     <w:p>
@@ -912,14 +984,12 @@
     <w:p>
       <w:r>
         <w:tab/>
-      </w:r>
-      <w:r>
         <w:t>/**</w:t>
       </w:r>
     </w:p>
     <w:p>
       <w:pPr>
-        <w:ind w:left="480" w:leftChars="200"/>
+        <w:ind w:leftChars="200" w:left="480"/>
       </w:pPr>
       <w:r>
         <w:t xml:space="preserve"> * Definition for a binary tree node.</w:t>
@@ -927,7 +997,7 @@
     </w:p>
     <w:p>
       <w:pPr>
-        <w:ind w:left="480" w:leftChars="200"/>
+        <w:ind w:leftChars="200" w:left="480"/>
       </w:pPr>
       <w:r>
         <w:t xml:space="preserve"> * struct TreeNode {</w:t>
@@ -935,7 +1005,7 @@
     </w:p>
     <w:p>
       <w:pPr>
-        <w:ind w:left="480" w:leftChars="200"/>
+        <w:ind w:leftChars="200" w:left="480"/>
       </w:pPr>
       <w:r>
         <w:t xml:space="preserve"> *     int val;</w:t>
@@ -943,15 +1013,16 @@
     </w:p>
     <w:p>
       <w:pPr>
-        <w:ind w:left="480" w:leftChars="200"/>
-      </w:pPr>
-      <w:r>
+        <w:ind w:leftChars="200" w:left="480"/>
+      </w:pPr>
+      <w:r>
+        <w:lastRenderedPageBreak/>
         <w:t xml:space="preserve"> *     TreeNode *left;</w:t>
       </w:r>
     </w:p>
     <w:p>
       <w:pPr>
-        <w:ind w:left="480" w:leftChars="200"/>
+        <w:ind w:leftChars="200" w:left="480"/>
       </w:pPr>
       <w:r>
         <w:t xml:space="preserve"> *     TreeNode *right;</w:t>
@@ -959,7 +1030,7 @@
     </w:p>
     <w:p>
       <w:pPr>
-        <w:ind w:left="480" w:leftChars="200"/>
+        <w:ind w:leftChars="200" w:left="480"/>
       </w:pPr>
       <w:r>
         <w:t xml:space="preserve"> *     TreeNode(int x) : val(x), left(NULL), right(NULL) {}</w:t>
@@ -967,7 +1038,7 @@
     </w:p>
     <w:p>
       <w:pPr>
-        <w:ind w:left="480" w:leftChars="200"/>
+        <w:ind w:leftChars="200" w:left="480"/>
       </w:pPr>
       <w:r>
         <w:t xml:space="preserve"> * };</w:t>
@@ -975,7 +1046,7 @@
     </w:p>
     <w:p>
       <w:pPr>
-        <w:ind w:left="480" w:leftChars="200"/>
+        <w:ind w:leftChars="200" w:left="480"/>
       </w:pPr>
       <w:r>
         <w:t xml:space="preserve"> */</w:t>
@@ -983,7 +1054,7 @@
     </w:p>
     <w:p>
       <w:pPr>
-        <w:ind w:left="480" w:leftChars="200"/>
+        <w:ind w:leftChars="200" w:left="480"/>
       </w:pPr>
       <w:r>
         <w:t>class Solution {</w:t>
@@ -991,7 +1062,7 @@
     </w:p>
     <w:p>
       <w:pPr>
-        <w:ind w:left="480" w:leftChars="200"/>
+        <w:ind w:leftChars="200" w:left="480"/>
       </w:pPr>
       <w:r>
         <w:t>public:</w:t>
@@ -999,7 +1070,7 @@
     </w:p>
     <w:p>
       <w:pPr>
-        <w:ind w:left="480" w:leftChars="200"/>
+        <w:ind w:leftChars="200" w:left="480"/>
       </w:pPr>
       <w:r>
         <w:t xml:space="preserve">    bool isSymmetric(TreeNode* root) {</w:t>
@@ -1007,7 +1078,7 @@
     </w:p>
     <w:p>
       <w:pPr>
-        <w:ind w:left="480" w:leftChars="200"/>
+        <w:ind w:leftChars="200" w:left="480"/>
       </w:pPr>
       <w:r>
         <w:t xml:space="preserve">        std::stack&lt;TreeNode*&gt; tmpArr;</w:t>
@@ -1015,7 +1086,7 @@
     </w:p>
     <w:p>
       <w:pPr>
-        <w:ind w:left="480" w:leftChars="200"/>
+        <w:ind w:leftChars="200" w:left="480"/>
       </w:pPr>
       <w:r>
         <w:t xml:space="preserve">        tmpArr.push(root);</w:t>
@@ -1023,7 +1094,7 @@
     </w:p>
     <w:p>
       <w:pPr>
-        <w:ind w:left="480" w:leftChars="200"/>
+        <w:ind w:leftChars="200" w:left="480"/>
       </w:pPr>
       <w:r>
         <w:t xml:space="preserve">        tmpArr.push(root);</w:t>
@@ -1031,7 +1102,7 @@
     </w:p>
     <w:p>
       <w:pPr>
-        <w:ind w:left="480" w:leftChars="200"/>
+        <w:ind w:leftChars="200" w:left="480"/>
       </w:pPr>
       <w:r>
         <w:t xml:space="preserve">        TreeNode* tmpLeft;</w:t>
@@ -1039,7 +1110,7 @@
     </w:p>
     <w:p>
       <w:pPr>
-        <w:ind w:left="480" w:leftChars="200"/>
+        <w:ind w:leftChars="200" w:left="480"/>
       </w:pPr>
       <w:r>
         <w:t xml:space="preserve">        TreeNode* tmpRight;</w:t>
@@ -1047,7 +1118,7 @@
     </w:p>
     <w:p>
       <w:pPr>
-        <w:ind w:left="480" w:leftChars="200"/>
+        <w:ind w:leftChars="200" w:left="480"/>
       </w:pPr>
       <w:r>
         <w:t xml:space="preserve">        while(!tmpArr.empty())</w:t>
@@ -1055,7 +1126,7 @@
     </w:p>
     <w:p>
       <w:pPr>
-        <w:ind w:left="480" w:leftChars="200"/>
+        <w:ind w:leftChars="200" w:left="480"/>
       </w:pPr>
       <w:r>
         <w:t xml:space="preserve">        {</w:t>
@@ -1063,7 +1134,7 @@
     </w:p>
     <w:p>
       <w:pPr>
-        <w:ind w:left="480" w:leftChars="200"/>
+        <w:ind w:leftChars="200" w:left="480"/>
       </w:pPr>
       <w:r>
         <w:t xml:space="preserve">            tmpLeft = tmpArr.top();</w:t>
@@ -1071,7 +1142,7 @@
     </w:p>
     <w:p>
       <w:pPr>
-        <w:ind w:left="480" w:leftChars="200"/>
+        <w:ind w:leftChars="200" w:left="480"/>
       </w:pPr>
       <w:r>
         <w:t xml:space="preserve">            tmpArr.pop();</w:t>
@@ -1079,7 +1150,7 @@
     </w:p>
     <w:p>
       <w:pPr>
-        <w:ind w:left="480" w:leftChars="200"/>
+        <w:ind w:leftChars="200" w:left="480"/>
       </w:pPr>
       <w:r>
         <w:t xml:space="preserve">            tmpRight = tmpArr.top();</w:t>
@@ -1087,7 +1158,7 @@
     </w:p>
     <w:p>
       <w:pPr>
-        <w:ind w:left="480" w:leftChars="200"/>
+        <w:ind w:leftChars="200" w:left="480"/>
       </w:pPr>
       <w:r>
         <w:t xml:space="preserve">            tmpArr.pop();</w:t>
@@ -1095,7 +1166,7 @@
     </w:p>
     <w:p>
       <w:pPr>
-        <w:ind w:left="480" w:leftChars="200"/>
+        <w:ind w:leftChars="200" w:left="480"/>
       </w:pPr>
       <w:r>
         <w:t xml:space="preserve">            if(nullptr == tmpLeft &amp;&amp; nullptr == tmpRight)continue;</w:t>
@@ -1103,7 +1174,7 @@
     </w:p>
     <w:p>
       <w:pPr>
-        <w:ind w:left="480" w:leftChars="200"/>
+        <w:ind w:leftChars="200" w:left="480"/>
       </w:pPr>
       <w:r>
         <w:t xml:space="preserve">            else if(nullptr == tmpLeft || nullptr == tmpRight)return false;</w:t>
@@ -1111,7 +1182,7 @@
     </w:p>
     <w:p>
       <w:pPr>
-        <w:ind w:left="480" w:leftChars="200"/>
+        <w:ind w:leftChars="200" w:left="480"/>
       </w:pPr>
       <w:r>
         <w:t xml:space="preserve">            else if(tmpLeft-&gt;val != tmpRight-&gt;val)return false;</w:t>
@@ -1119,7 +1190,7 @@
     </w:p>
     <w:p>
       <w:pPr>
-        <w:ind w:left="480" w:leftChars="200"/>
+        <w:ind w:leftChars="200" w:left="480"/>
       </w:pPr>
       <w:r>
         <w:t xml:space="preserve">            else</w:t>
@@ -1127,7 +1198,7 @@
     </w:p>
     <w:p>
       <w:pPr>
-        <w:ind w:left="480" w:leftChars="200"/>
+        <w:ind w:leftChars="200" w:left="480"/>
       </w:pPr>
       <w:r>
         <w:t xml:space="preserve">            {</w:t>
@@ -1135,7 +1206,7 @@
     </w:p>
     <w:p>
       <w:pPr>
-        <w:ind w:left="480" w:leftChars="200"/>
+        <w:ind w:leftChars="200" w:left="480"/>
         <w:rPr>
           <w:color w:val="FF0000"/>
         </w:rPr>
@@ -1152,7 +1223,7 @@
     </w:p>
     <w:p>
       <w:pPr>
-        <w:ind w:left="480" w:leftChars="200"/>
+        <w:ind w:leftChars="200" w:left="480"/>
         <w:rPr>
           <w:color w:val="FF0000"/>
         </w:rPr>
@@ -1166,7 +1237,7 @@
     </w:p>
     <w:p>
       <w:pPr>
-        <w:ind w:left="480" w:leftChars="200"/>
+        <w:ind w:leftChars="200" w:left="480"/>
       </w:pPr>
       <w:r>
         <w:t xml:space="preserve">                tmpArr.push(tmpLeft-&gt;right);</w:t>
@@ -1174,7 +1245,7 @@
     </w:p>
     <w:p>
       <w:pPr>
-        <w:ind w:left="480" w:leftChars="200"/>
+        <w:ind w:leftChars="200" w:left="480"/>
       </w:pPr>
       <w:r>
         <w:t xml:space="preserve">                tmpArr.push(tmpRight-&gt;left);</w:t>
@@ -1182,7 +1253,7 @@
     </w:p>
     <w:p>
       <w:pPr>
-        <w:ind w:left="480" w:leftChars="200"/>
+        <w:ind w:leftChars="200" w:left="480"/>
       </w:pPr>
       <w:r>
         <w:t xml:space="preserve">            }</w:t>
@@ -1190,7 +1261,7 @@
     </w:p>
     <w:p>
       <w:pPr>
-        <w:ind w:left="480" w:leftChars="200"/>
+        <w:ind w:leftChars="200" w:left="480"/>
       </w:pPr>
       <w:r>
         <w:t xml:space="preserve">        }</w:t>
@@ -1198,15 +1269,16 @@
     </w:p>
     <w:p>
       <w:pPr>
-        <w:ind w:left="480" w:leftChars="200"/>
-      </w:pPr>
-      <w:r>
+        <w:ind w:leftChars="200" w:left="480"/>
+      </w:pPr>
+      <w:r>
+        <w:lastRenderedPageBreak/>
         <w:t xml:space="preserve">        return true;</w:t>
       </w:r>
     </w:p>
     <w:p>
       <w:pPr>
-        <w:ind w:left="480" w:leftChars="200"/>
+        <w:ind w:leftChars="200" w:left="480"/>
       </w:pPr>
       <w:r>
         <w:t xml:space="preserve">    }</w:t>
@@ -1214,10 +1286,7 @@
     </w:p>
     <w:p>
       <w:pPr>
-        <w:ind w:left="480" w:leftChars="200"/>
-        <w:rPr>
-          <w:rFonts w:hint="eastAsia"/>
-        </w:rPr>
+        <w:ind w:leftChars="200" w:left="480"/>
       </w:pPr>
       <w:r>
         <w:t>};</w:t>
@@ -1225,12 +1294,10 @@
     </w:p>
     <w:p>
       <w:pPr>
-        <w:ind w:firstLine="420" w:firstLineChars="0"/>
-        <w:rPr>
-          <w:rFonts w:hint="eastAsia"/>
+        <w:ind w:firstLine="420"/>
+        <w:rPr>
           <w:b/>
           <w:bCs/>
-          <w:lang w:val="en-US" w:eastAsia="zh-CN"/>
         </w:rPr>
       </w:pPr>
       <w:r>
@@ -1238,23 +1305,17 @@
           <w:rFonts w:hint="eastAsia"/>
           <w:b/>
           <w:bCs/>
-          <w:lang w:val="en-US" w:eastAsia="zh-CN"/>
         </w:rPr>
         <w:t>复杂度：</w:t>
       </w:r>
     </w:p>
     <w:p>
       <w:pPr>
-        <w:ind w:firstLine="420" w:firstLineChars="0"/>
-        <w:rPr>
-          <w:rFonts w:hint="eastAsia"/>
-          <w:lang w:val="en-US" w:eastAsia="zh-CN"/>
-        </w:rPr>
-      </w:pPr>
-      <w:r>
-        <w:rPr>
-          <w:rFonts w:hint="eastAsia"/>
-          <w:lang w:val="en-US" w:eastAsia="zh-CN"/>
+        <w:ind w:firstLine="420"/>
+      </w:pPr>
+      <w:r>
+        <w:rPr>
+          <w:rFonts w:hint="eastAsia"/>
         </w:rPr>
         <w:t>时间复杂度：</w:t>
       </w:r>
@@ -1262,30 +1323,47 @@
         <w:rPr>
           <w:rFonts w:hint="eastAsia"/>
           <w:color w:val="FF0000"/>
-          <w:lang w:val="en-US" w:eastAsia="zh-CN"/>
         </w:rPr>
         <w:t>O(min(m,n))</w:t>
       </w:r>
       <w:r>
         <w:rPr>
           <w:rFonts w:hint="eastAsia"/>
-          <w:lang w:val="en-US" w:eastAsia="zh-CN"/>
-        </w:rPr>
-        <w:t>，其中m和n分别是两个二叉树的节点数。对两个二叉树同时进行深度优先搜索，只有当两个二叉树中的对应节点都不为空时才会访问到该节点，因此被访问到的节点数不会超过较小的二叉树的节点数。</w:t>
-      </w:r>
-    </w:p>
-    <w:p>
-      <w:pPr>
-        <w:ind w:firstLine="420" w:firstLineChars="0"/>
-        <w:rPr>
-          <w:rFonts w:hint="eastAsia"/>
-          <w:lang w:val="en-US" w:eastAsia="zh-CN"/>
-        </w:rPr>
-      </w:pPr>
-      <w:r>
-        <w:rPr>
-          <w:rFonts w:hint="eastAsia"/>
-          <w:lang w:val="en-US" w:eastAsia="zh-CN"/>
+        </w:rPr>
+        <w:t>，其中</w:t>
+      </w:r>
+      <w:r>
+        <w:rPr>
+          <w:rFonts w:hint="eastAsia"/>
+        </w:rPr>
+        <w:t>m</w:t>
+      </w:r>
+      <w:r>
+        <w:rPr>
+          <w:rFonts w:hint="eastAsia"/>
+        </w:rPr>
+        <w:t>和</w:t>
+      </w:r>
+      <w:r>
+        <w:rPr>
+          <w:rFonts w:hint="eastAsia"/>
+        </w:rPr>
+        <w:t>n</w:t>
+      </w:r>
+      <w:r>
+        <w:rPr>
+          <w:rFonts w:hint="eastAsia"/>
+        </w:rPr>
+        <w:t>分别是两个二叉树的节点数。对两个二叉树同时进行深度优先搜索，只有当两个二叉树中的对应节点都不为空时才会访问到该节点，因此被访问到的节点数不会超过较小的二叉树的节点数。</w:t>
+      </w:r>
+    </w:p>
+    <w:p>
+      <w:pPr>
+        <w:ind w:firstLine="420"/>
+      </w:pPr>
+      <w:r>
+        <w:rPr>
+          <w:rFonts w:hint="eastAsia"/>
         </w:rPr>
         <w:t>空间复杂度：</w:t>
       </w:r>
@@ -1293,59 +1371,69 @@
         <w:rPr>
           <w:rFonts w:hint="eastAsia"/>
           <w:color w:val="FF0000"/>
-          <w:lang w:val="en-US" w:eastAsia="zh-CN"/>
         </w:rPr>
         <w:t>O(min(m,n))</w:t>
       </w:r>
       <w:r>
         <w:rPr>
           <w:rFonts w:hint="eastAsia"/>
-          <w:lang w:val="en-US" w:eastAsia="zh-CN"/>
-        </w:rPr>
-        <w:t>，其中m和n分别是两个二叉树的节点数。空间复杂度取决于递归调用的层数，递归调用的层数不会超过较小的二叉树的最大高度，最坏情况下，二叉树的高度等于节点数。</w:t>
-      </w:r>
-    </w:p>
-    <w:p>
-      <w:pPr>
-        <w:ind w:firstLine="420" w:firstLineChars="0"/>
-      </w:pPr>
-    </w:p>
-    <w:p>
-      <w:pPr>
-        <w:pStyle w:val="4"/>
-        <w:rPr>
-          <w:b/>
-        </w:rPr>
-      </w:pPr>
-      <w:r>
-        <w:rPr>
-          <w:rFonts w:hint="eastAsia"/>
-          <w:b/>
-        </w:rPr>
-        <w:t>思路</w:t>
-      </w:r>
-      <w:r>
-        <w:rPr>
-          <w:rFonts w:hint="eastAsia"/>
-          <w:b/>
-          <w:lang w:val="en-US" w:eastAsia="zh-CN"/>
-        </w:rPr>
-        <w:t>二</w:t>
-      </w:r>
-      <w:r>
-        <w:rPr>
-          <w:rFonts w:hint="eastAsia"/>
-          <w:b/>
-        </w:rPr>
-        <w:t>：广度搜索+队列</w:t>
-      </w:r>
-    </w:p>
-    <w:p>
-      <w:pPr>
-        <w:rPr>
-          <w:rFonts w:hint="eastAsia"/>
-        </w:rPr>
-      </w:pPr>
+        </w:rPr>
+        <w:t>，其中</w:t>
+      </w:r>
+      <w:r>
+        <w:rPr>
+          <w:rFonts w:hint="eastAsia"/>
+        </w:rPr>
+        <w:t>m</w:t>
+      </w:r>
+      <w:r>
+        <w:rPr>
+          <w:rFonts w:hint="eastAsia"/>
+        </w:rPr>
+        <w:t>和</w:t>
+      </w:r>
+      <w:r>
+        <w:rPr>
+          <w:rFonts w:hint="eastAsia"/>
+        </w:rPr>
+        <w:t>n</w:t>
+      </w:r>
+      <w:r>
+        <w:rPr>
+          <w:rFonts w:hint="eastAsia"/>
+        </w:rPr>
+        <w:t>分别是两个二叉树的节点数。空间复杂度取决于递归调用的层数，递归调用的层数不会超过较小的二叉树的最大高度，最坏情况下，二叉树的高度等于节点数。</w:t>
+      </w:r>
+    </w:p>
+    <w:p>
+      <w:pPr>
+        <w:ind w:firstLine="420"/>
+      </w:pPr>
+    </w:p>
+    <w:p>
+      <w:pPr>
+        <w:pStyle w:val="3"/>
+      </w:pPr>
+      <w:r>
+        <w:rPr>
+          <w:rFonts w:hint="eastAsia"/>
+        </w:rPr>
+        <w:t>思路二：广度搜索</w:t>
+      </w:r>
+      <w:r>
+        <w:rPr>
+          <w:rFonts w:hint="eastAsia"/>
+        </w:rPr>
+        <w:t>+</w:t>
+      </w:r>
+      <w:r>
+        <w:rPr>
+          <w:rFonts w:hint="eastAsia"/>
+        </w:rPr>
+        <w:t>队列</w:t>
+      </w:r>
+    </w:p>
+    <w:p>
       <w:r>
         <w:tab/>
       </w:r>
@@ -1353,17 +1441,51 @@
         <w:rPr>
           <w:rFonts w:hint="eastAsia"/>
         </w:rPr>
-        <w:t>除了递归的方法外，我们也可以利用队列进行迭代。队列中每两个连续的结点应该是相等的，而且它们的子树互为镜像。最初，队列中包含的是root以及root。该算法的工作原理类似于BFS，但存在一些关键差异。每次提取两个结点并比较它们的值。然后，将两个结点的左右子结点按相反的顺序插入队列中。当队列为空时，或者我们检测到树不对称（即从队列中取出两个不相等的连续结点）时，该算法结束。</w:t>
-      </w:r>
-    </w:p>
-    <w:p>
-      <w:pPr>
-        <w:ind w:firstLine="420" w:firstLineChars="0"/>
-        <w:rPr>
-          <w:rFonts w:hint="eastAsia"/>
+        <w:t>除了递归的方法外，我们也可以利用队列进行迭代。队列中每两个连续的结点应该是相等的，而且它们的子树互为镜像。最初，队列中包含的是</w:t>
+      </w:r>
+      <w:r>
+        <w:rPr>
+          <w:rFonts w:hint="eastAsia"/>
+        </w:rPr>
+        <w:t>root</w:t>
+      </w:r>
+      <w:r>
+        <w:rPr>
+          <w:rFonts w:hint="eastAsia"/>
+        </w:rPr>
+        <w:t>以及</w:t>
+      </w:r>
+      <w:r>
+        <w:rPr>
+          <w:rFonts w:hint="eastAsia"/>
+        </w:rPr>
+        <w:t>root</w:t>
+      </w:r>
+      <w:r>
+        <w:rPr>
+          <w:rFonts w:hint="eastAsia"/>
+        </w:rPr>
+        <w:t>。该算法的工作原理类似于</w:t>
+      </w:r>
+      <w:r>
+        <w:rPr>
+          <w:rFonts w:hint="eastAsia"/>
+        </w:rPr>
+        <w:t>BFS</w:t>
+      </w:r>
+      <w:r>
+        <w:rPr>
+          <w:rFonts w:hint="eastAsia"/>
+        </w:rPr>
+        <w:t>，但存在一些关键差异。每次提取两个结点并比较它们的值。然后，将两个结点的左右子结点按相反的顺序插入队列中。当队列为空时，或者我们检测到树不对称（即从队列中取出两个不相等的连续结点）时，该算法结束。</w:t>
+      </w:r>
+    </w:p>
+    <w:p>
+      <w:pPr>
+        <w:ind w:firstLine="420"/>
+        <w:rPr>
           <w:b/>
           <w:bCs/>
-          <w:lang w:val="en-US" w:eastAsia="zh-CN"/>
         </w:rPr>
       </w:pPr>
       <w:r>
@@ -1371,504 +1493,351 @@
           <w:rFonts w:hint="eastAsia"/>
           <w:b/>
           <w:bCs/>
-          <w:lang w:val="en-US" w:eastAsia="zh-CN"/>
         </w:rPr>
         <w:t>代码：</w:t>
       </w:r>
     </w:p>
     <w:p>
       <w:pPr>
-        <w:ind w:firstLine="420" w:firstLineChars="0"/>
-        <w:rPr>
-          <w:rFonts w:hint="eastAsia"/>
-          <w:lang w:val="en-US" w:eastAsia="zh-CN"/>
-        </w:rPr>
-      </w:pPr>
-      <w:r>
-        <w:rPr>
-          <w:rFonts w:hint="eastAsia"/>
-          <w:lang w:val="en-US" w:eastAsia="zh-CN"/>
+        <w:ind w:firstLine="420"/>
+      </w:pPr>
+      <w:r>
+        <w:rPr>
+          <w:rFonts w:hint="eastAsia"/>
         </w:rPr>
         <w:t>/**</w:t>
       </w:r>
     </w:p>
     <w:p>
       <w:pPr>
-        <w:ind w:firstLine="420" w:firstLineChars="0"/>
-        <w:rPr>
-          <w:rFonts w:hint="eastAsia"/>
-          <w:lang w:val="en-US" w:eastAsia="zh-CN"/>
-        </w:rPr>
-      </w:pPr>
-      <w:r>
-        <w:rPr>
-          <w:rFonts w:hint="eastAsia"/>
-          <w:lang w:val="en-US" w:eastAsia="zh-CN"/>
+        <w:ind w:firstLine="420"/>
+      </w:pPr>
+      <w:r>
+        <w:rPr>
+          <w:rFonts w:hint="eastAsia"/>
         </w:rPr>
         <w:t> * Definition for a binary tree node.</w:t>
       </w:r>
     </w:p>
     <w:p>
       <w:pPr>
-        <w:ind w:firstLine="420" w:firstLineChars="0"/>
-        <w:rPr>
-          <w:rFonts w:hint="eastAsia"/>
-          <w:lang w:val="en-US" w:eastAsia="zh-CN"/>
-        </w:rPr>
-      </w:pPr>
-      <w:r>
-        <w:rPr>
-          <w:rFonts w:hint="eastAsia"/>
-          <w:lang w:val="en-US" w:eastAsia="zh-CN"/>
+        <w:ind w:firstLine="420"/>
+      </w:pPr>
+      <w:r>
+        <w:rPr>
+          <w:rFonts w:hint="eastAsia"/>
         </w:rPr>
         <w:t> * struct TreeNode {</w:t>
       </w:r>
     </w:p>
     <w:p>
       <w:pPr>
-        <w:ind w:firstLine="420" w:firstLineChars="0"/>
-        <w:rPr>
-          <w:rFonts w:hint="eastAsia"/>
-          <w:lang w:val="en-US" w:eastAsia="zh-CN"/>
-        </w:rPr>
-      </w:pPr>
-      <w:r>
-        <w:rPr>
-          <w:rFonts w:hint="eastAsia"/>
-          <w:lang w:val="en-US" w:eastAsia="zh-CN"/>
+        <w:ind w:firstLine="420"/>
+      </w:pPr>
+      <w:r>
+        <w:rPr>
+          <w:rFonts w:hint="eastAsia"/>
         </w:rPr>
         <w:t> *     int val;</w:t>
       </w:r>
     </w:p>
     <w:p>
       <w:pPr>
-        <w:ind w:firstLine="420" w:firstLineChars="0"/>
-        <w:rPr>
-          <w:rFonts w:hint="eastAsia"/>
-          <w:lang w:val="en-US" w:eastAsia="zh-CN"/>
-        </w:rPr>
-      </w:pPr>
-      <w:r>
-        <w:rPr>
-          <w:rFonts w:hint="eastAsia"/>
-          <w:lang w:val="en-US" w:eastAsia="zh-CN"/>
+        <w:ind w:firstLine="420"/>
+      </w:pPr>
+      <w:r>
+        <w:rPr>
+          <w:rFonts w:hint="eastAsia"/>
         </w:rPr>
         <w:t> *     TreeNode *left;</w:t>
       </w:r>
     </w:p>
     <w:p>
       <w:pPr>
-        <w:ind w:firstLine="420" w:firstLineChars="0"/>
-        <w:rPr>
-          <w:rFonts w:hint="eastAsia"/>
-          <w:lang w:val="en-US" w:eastAsia="zh-CN"/>
-        </w:rPr>
-      </w:pPr>
-      <w:r>
-        <w:rPr>
-          <w:rFonts w:hint="eastAsia"/>
-          <w:lang w:val="en-US" w:eastAsia="zh-CN"/>
+        <w:ind w:firstLine="420"/>
+      </w:pPr>
+      <w:r>
+        <w:rPr>
+          <w:rFonts w:hint="eastAsia"/>
         </w:rPr>
         <w:t> *     TreeNode *right;</w:t>
       </w:r>
     </w:p>
     <w:p>
       <w:pPr>
-        <w:ind w:firstLine="420" w:firstLineChars="0"/>
-        <w:rPr>
-          <w:rFonts w:hint="eastAsia"/>
-          <w:lang w:val="en-US" w:eastAsia="zh-CN"/>
-        </w:rPr>
-      </w:pPr>
-      <w:r>
-        <w:rPr>
-          <w:rFonts w:hint="eastAsia"/>
-          <w:lang w:val="en-US" w:eastAsia="zh-CN"/>
+        <w:ind w:firstLine="420"/>
+      </w:pPr>
+      <w:r>
+        <w:rPr>
+          <w:rFonts w:hint="eastAsia"/>
         </w:rPr>
         <w:t> *     TreeNode() : val(0), left(nullptr), right(nullptr) {}</w:t>
       </w:r>
     </w:p>
     <w:p>
       <w:pPr>
-        <w:ind w:firstLine="420" w:firstLineChars="0"/>
-        <w:rPr>
-          <w:rFonts w:hint="eastAsia"/>
-          <w:lang w:val="en-US" w:eastAsia="zh-CN"/>
-        </w:rPr>
-      </w:pPr>
-      <w:r>
-        <w:rPr>
-          <w:rFonts w:hint="eastAsia"/>
-          <w:lang w:val="en-US" w:eastAsia="zh-CN"/>
+        <w:ind w:firstLine="420"/>
+      </w:pPr>
+      <w:r>
+        <w:rPr>
+          <w:rFonts w:hint="eastAsia"/>
         </w:rPr>
         <w:t> *     TreeNode(int x) : val(x), left(nullptr), right(nullptr) {}</w:t>
       </w:r>
     </w:p>
     <w:p>
       <w:pPr>
-        <w:ind w:firstLine="420" w:firstLineChars="0"/>
-        <w:rPr>
-          <w:rFonts w:hint="eastAsia"/>
-          <w:lang w:val="en-US" w:eastAsia="zh-CN"/>
-        </w:rPr>
-      </w:pPr>
-      <w:r>
-        <w:rPr>
-          <w:rFonts w:hint="eastAsia"/>
-          <w:lang w:val="en-US" w:eastAsia="zh-CN"/>
+        <w:ind w:firstLine="420"/>
+      </w:pPr>
+      <w:r>
+        <w:rPr>
+          <w:rFonts w:hint="eastAsia"/>
         </w:rPr>
         <w:t> *     TreeNode(int x, TreeNode *left, TreeNode *right) : val(x), left(left), right(right) {}</w:t>
       </w:r>
     </w:p>
     <w:p>
       <w:pPr>
-        <w:ind w:firstLine="420" w:firstLineChars="0"/>
-        <w:rPr>
-          <w:rFonts w:hint="eastAsia"/>
-          <w:lang w:val="en-US" w:eastAsia="zh-CN"/>
-        </w:rPr>
-      </w:pPr>
-      <w:r>
-        <w:rPr>
-          <w:rFonts w:hint="eastAsia"/>
-          <w:lang w:val="en-US" w:eastAsia="zh-CN"/>
+        <w:ind w:firstLine="420"/>
+      </w:pPr>
+      <w:r>
+        <w:rPr>
+          <w:rFonts w:hint="eastAsia"/>
         </w:rPr>
         <w:t> * };</w:t>
       </w:r>
     </w:p>
     <w:p>
       <w:pPr>
-        <w:ind w:firstLine="420" w:firstLineChars="0"/>
-        <w:rPr>
-          <w:rFonts w:hint="eastAsia"/>
-          <w:lang w:val="en-US" w:eastAsia="zh-CN"/>
-        </w:rPr>
-      </w:pPr>
-      <w:r>
-        <w:rPr>
-          <w:rFonts w:hint="eastAsia"/>
-          <w:lang w:val="en-US" w:eastAsia="zh-CN"/>
-        </w:rPr>
+        <w:ind w:firstLine="420"/>
+      </w:pPr>
+      <w:r>
+        <w:rPr>
+          <w:rFonts w:hint="eastAsia"/>
+        </w:rPr>
+        <w:lastRenderedPageBreak/>
         <w:t> */</w:t>
       </w:r>
     </w:p>
     <w:p>
       <w:pPr>
-        <w:ind w:firstLine="420" w:firstLineChars="0"/>
-        <w:rPr>
-          <w:rFonts w:hint="eastAsia"/>
-          <w:lang w:val="en-US" w:eastAsia="zh-CN"/>
-        </w:rPr>
-      </w:pPr>
-      <w:r>
-        <w:rPr>
-          <w:rFonts w:hint="eastAsia"/>
-          <w:lang w:val="en-US" w:eastAsia="zh-CN"/>
+        <w:ind w:firstLine="420"/>
+      </w:pPr>
+      <w:r>
+        <w:rPr>
+          <w:rFonts w:hint="eastAsia"/>
         </w:rPr>
         <w:t>class Solution {</w:t>
       </w:r>
     </w:p>
     <w:p>
       <w:pPr>
-        <w:ind w:firstLine="420" w:firstLineChars="0"/>
-        <w:rPr>
-          <w:rFonts w:hint="eastAsia"/>
-          <w:lang w:val="en-US" w:eastAsia="zh-CN"/>
-        </w:rPr>
-      </w:pPr>
-      <w:r>
-        <w:rPr>
-          <w:rFonts w:hint="eastAsia"/>
-          <w:lang w:val="en-US" w:eastAsia="zh-CN"/>
+        <w:ind w:firstLine="420"/>
+      </w:pPr>
+      <w:r>
+        <w:rPr>
+          <w:rFonts w:hint="eastAsia"/>
         </w:rPr>
         <w:t>public:</w:t>
       </w:r>
     </w:p>
     <w:p>
       <w:pPr>
-        <w:ind w:firstLine="420" w:firstLineChars="0"/>
-        <w:rPr>
-          <w:rFonts w:hint="eastAsia"/>
-          <w:lang w:val="en-US" w:eastAsia="zh-CN"/>
-        </w:rPr>
-      </w:pPr>
-      <w:r>
-        <w:rPr>
-          <w:rFonts w:hint="eastAsia"/>
-          <w:lang w:val="en-US" w:eastAsia="zh-CN"/>
+        <w:ind w:firstLine="420"/>
+      </w:pPr>
+      <w:r>
+        <w:rPr>
+          <w:rFonts w:hint="eastAsia"/>
         </w:rPr>
         <w:t>    bool isSymmetric(TreeNode* root) {</w:t>
       </w:r>
     </w:p>
     <w:p>
       <w:pPr>
-        <w:ind w:firstLine="420" w:firstLineChars="0"/>
-        <w:rPr>
-          <w:rFonts w:hint="eastAsia"/>
-          <w:lang w:val="en-US" w:eastAsia="zh-CN"/>
-        </w:rPr>
-      </w:pPr>
-      <w:r>
-        <w:rPr>
-          <w:rFonts w:hint="eastAsia"/>
-          <w:lang w:val="en-US" w:eastAsia="zh-CN"/>
+        <w:ind w:firstLine="420"/>
+      </w:pPr>
+      <w:r>
+        <w:rPr>
+          <w:rFonts w:hint="eastAsia"/>
         </w:rPr>
         <w:t>        if(nullptr==root)</w:t>
       </w:r>
     </w:p>
     <w:p>
       <w:pPr>
-        <w:ind w:firstLine="420" w:firstLineChars="0"/>
-        <w:rPr>
-          <w:rFonts w:hint="eastAsia"/>
-          <w:lang w:val="en-US" w:eastAsia="zh-CN"/>
-        </w:rPr>
-      </w:pPr>
-      <w:r>
-        <w:rPr>
-          <w:rFonts w:hint="eastAsia"/>
-          <w:lang w:val="en-US" w:eastAsia="zh-CN"/>
+        <w:ind w:firstLine="420"/>
+      </w:pPr>
+      <w:r>
+        <w:rPr>
+          <w:rFonts w:hint="eastAsia"/>
         </w:rPr>
         <w:t>            return true;</w:t>
       </w:r>
     </w:p>
     <w:p>
       <w:pPr>
-        <w:ind w:firstLine="420" w:firstLineChars="0"/>
-        <w:rPr>
-          <w:rFonts w:hint="eastAsia"/>
-          <w:lang w:val="en-US" w:eastAsia="zh-CN"/>
-        </w:rPr>
-      </w:pPr>
-      <w:r>
-        <w:rPr>
-          <w:rFonts w:hint="eastAsia"/>
-          <w:lang w:val="en-US" w:eastAsia="zh-CN"/>
+        <w:ind w:firstLine="420"/>
+      </w:pPr>
+      <w:r>
+        <w:rPr>
+          <w:rFonts w:hint="eastAsia"/>
         </w:rPr>
         <w:t>        queue&lt;TreeNode*&gt; que1,que2;</w:t>
       </w:r>
     </w:p>
     <w:p>
       <w:pPr>
-        <w:ind w:firstLine="420" w:firstLineChars="0"/>
-        <w:rPr>
-          <w:rFonts w:hint="eastAsia"/>
-          <w:lang w:val="en-US" w:eastAsia="zh-CN"/>
-        </w:rPr>
-      </w:pPr>
-      <w:r>
-        <w:rPr>
-          <w:rFonts w:hint="eastAsia"/>
-          <w:lang w:val="en-US" w:eastAsia="zh-CN"/>
+        <w:ind w:firstLine="420"/>
+      </w:pPr>
+      <w:r>
+        <w:rPr>
+          <w:rFonts w:hint="eastAsia"/>
         </w:rPr>
         <w:t>        que1.push(root);</w:t>
       </w:r>
     </w:p>
     <w:p>
       <w:pPr>
-        <w:ind w:firstLine="420" w:firstLineChars="0"/>
-        <w:rPr>
-          <w:rFonts w:hint="eastAsia"/>
-          <w:lang w:val="en-US" w:eastAsia="zh-CN"/>
-        </w:rPr>
-      </w:pPr>
-      <w:r>
-        <w:rPr>
-          <w:rFonts w:hint="eastAsia"/>
-          <w:lang w:val="en-US" w:eastAsia="zh-CN"/>
+        <w:ind w:firstLine="420"/>
+      </w:pPr>
+      <w:r>
+        <w:rPr>
+          <w:rFonts w:hint="eastAsia"/>
         </w:rPr>
         <w:t>        que2.push(root);</w:t>
       </w:r>
     </w:p>
     <w:p>
       <w:pPr>
-        <w:ind w:firstLine="420" w:firstLineChars="0"/>
-        <w:rPr>
-          <w:rFonts w:hint="eastAsia"/>
-          <w:lang w:val="en-US" w:eastAsia="zh-CN"/>
-        </w:rPr>
-      </w:pPr>
-      <w:r>
-        <w:rPr>
-          <w:rFonts w:hint="eastAsia"/>
-          <w:lang w:val="en-US" w:eastAsia="zh-CN"/>
+        <w:ind w:firstLine="420"/>
+      </w:pPr>
+      <w:r>
+        <w:rPr>
+          <w:rFonts w:hint="eastAsia"/>
         </w:rPr>
         <w:t>        while(!que1.empty() &amp;&amp; !que2.empty())</w:t>
       </w:r>
     </w:p>
     <w:p>
       <w:pPr>
-        <w:ind w:firstLine="420" w:firstLineChars="0"/>
-        <w:rPr>
-          <w:rFonts w:hint="eastAsia"/>
-          <w:lang w:val="en-US" w:eastAsia="zh-CN"/>
-        </w:rPr>
-      </w:pPr>
-      <w:r>
-        <w:rPr>
-          <w:rFonts w:hint="eastAsia"/>
-          <w:lang w:val="en-US" w:eastAsia="zh-CN"/>
+        <w:ind w:firstLine="420"/>
+      </w:pPr>
+      <w:r>
+        <w:rPr>
+          <w:rFonts w:hint="eastAsia"/>
         </w:rPr>
         <w:t>        {</w:t>
       </w:r>
     </w:p>
     <w:p>
       <w:pPr>
-        <w:ind w:firstLine="420" w:firstLineChars="0"/>
-        <w:rPr>
-          <w:rFonts w:hint="eastAsia"/>
-          <w:lang w:val="en-US" w:eastAsia="zh-CN"/>
-        </w:rPr>
-      </w:pPr>
-      <w:r>
-        <w:rPr>
-          <w:rFonts w:hint="eastAsia"/>
-          <w:lang w:val="en-US" w:eastAsia="zh-CN"/>
+        <w:ind w:firstLine="420"/>
+      </w:pPr>
+      <w:r>
+        <w:rPr>
+          <w:rFonts w:hint="eastAsia"/>
         </w:rPr>
         <w:t>            TreeNode *node1 = que1.front();</w:t>
       </w:r>
     </w:p>
     <w:p>
       <w:pPr>
-        <w:ind w:firstLine="420" w:firstLineChars="0"/>
-        <w:rPr>
-          <w:rFonts w:hint="eastAsia"/>
-          <w:lang w:val="en-US" w:eastAsia="zh-CN"/>
-        </w:rPr>
-      </w:pPr>
-      <w:r>
-        <w:rPr>
-          <w:rFonts w:hint="eastAsia"/>
-          <w:lang w:val="en-US" w:eastAsia="zh-CN"/>
+        <w:ind w:firstLine="420"/>
+      </w:pPr>
+      <w:r>
+        <w:rPr>
+          <w:rFonts w:hint="eastAsia"/>
         </w:rPr>
         <w:t>            TreeNode *node2 = que2.front();</w:t>
       </w:r>
     </w:p>
     <w:p>
       <w:pPr>
-        <w:ind w:firstLine="420" w:firstLineChars="0"/>
-        <w:rPr>
-          <w:rFonts w:hint="eastAsia"/>
-          <w:lang w:val="en-US" w:eastAsia="zh-CN"/>
-        </w:rPr>
-      </w:pPr>
-      <w:r>
-        <w:rPr>
-          <w:rFonts w:hint="eastAsia"/>
-          <w:lang w:val="en-US" w:eastAsia="zh-CN"/>
+        <w:ind w:firstLine="420"/>
+      </w:pPr>
+      <w:r>
+        <w:rPr>
+          <w:rFonts w:hint="eastAsia"/>
         </w:rPr>
         <w:t>            que1.pop();</w:t>
       </w:r>
     </w:p>
     <w:p>
       <w:pPr>
-        <w:ind w:firstLine="420" w:firstLineChars="0"/>
-        <w:rPr>
-          <w:rFonts w:hint="eastAsia"/>
-          <w:lang w:val="en-US" w:eastAsia="zh-CN"/>
-        </w:rPr>
-      </w:pPr>
-      <w:r>
-        <w:rPr>
-          <w:rFonts w:hint="eastAsia"/>
-          <w:lang w:val="en-US" w:eastAsia="zh-CN"/>
+        <w:ind w:firstLine="420"/>
+      </w:pPr>
+      <w:r>
+        <w:rPr>
+          <w:rFonts w:hint="eastAsia"/>
         </w:rPr>
         <w:t>            que2.pop();</w:t>
       </w:r>
     </w:p>
     <w:p>
       <w:pPr>
-        <w:ind w:firstLine="420" w:firstLineChars="0"/>
-        <w:rPr>
-          <w:rFonts w:hint="eastAsia"/>
-          <w:lang w:val="en-US" w:eastAsia="zh-CN"/>
-        </w:rPr>
-      </w:pPr>
-      <w:r>
-        <w:rPr>
-          <w:rFonts w:hint="eastAsia"/>
-          <w:lang w:val="en-US" w:eastAsia="zh-CN"/>
+        <w:ind w:firstLine="420"/>
+      </w:pPr>
+      <w:r>
+        <w:rPr>
+          <w:rFonts w:hint="eastAsia"/>
         </w:rPr>
         <w:t>            if(nullptr==node1 &amp;&amp; nullptr==node2)    continue;</w:t>
       </w:r>
     </w:p>
     <w:p>
       <w:pPr>
-        <w:ind w:firstLine="420" w:firstLineChars="0"/>
-        <w:rPr>
-          <w:rFonts w:hint="eastAsia"/>
-          <w:lang w:val="en-US" w:eastAsia="zh-CN"/>
-        </w:rPr>
-      </w:pPr>
-      <w:r>
-        <w:rPr>
-          <w:rFonts w:hint="eastAsia"/>
-          <w:lang w:val="en-US" w:eastAsia="zh-CN"/>
+        <w:ind w:firstLine="420"/>
+      </w:pPr>
+      <w:r>
+        <w:rPr>
+          <w:rFonts w:hint="eastAsia"/>
         </w:rPr>
         <w:t>            else if(nullptr==node1 || nullptr==node2)   return false;</w:t>
       </w:r>
     </w:p>
     <w:p>
       <w:pPr>
-        <w:ind w:firstLine="420" w:firstLineChars="0"/>
-        <w:rPr>
-          <w:rFonts w:hint="eastAsia"/>
-          <w:lang w:val="en-US" w:eastAsia="zh-CN"/>
-        </w:rPr>
-      </w:pPr>
-      <w:r>
-        <w:rPr>
-          <w:rFonts w:hint="eastAsia"/>
-          <w:lang w:val="en-US" w:eastAsia="zh-CN"/>
+        <w:ind w:firstLine="420"/>
+      </w:pPr>
+      <w:r>
+        <w:rPr>
+          <w:rFonts w:hint="eastAsia"/>
         </w:rPr>
         <w:t>            else if(node1-&gt;val != node2-&gt;val)   return false;</w:t>
       </w:r>
     </w:p>
     <w:p>
       <w:pPr>
-        <w:ind w:firstLine="420" w:firstLineChars="0"/>
-        <w:rPr>
-          <w:rFonts w:hint="eastAsia"/>
-          <w:lang w:val="en-US" w:eastAsia="zh-CN"/>
-        </w:rPr>
-      </w:pPr>
-      <w:r>
-        <w:rPr>
-          <w:rFonts w:hint="eastAsia"/>
-          <w:lang w:val="en-US" w:eastAsia="zh-CN"/>
+        <w:ind w:firstLine="420"/>
+      </w:pPr>
+      <w:r>
+        <w:rPr>
+          <w:rFonts w:hint="eastAsia"/>
         </w:rPr>
         <w:t>            else</w:t>
       </w:r>
     </w:p>
     <w:p>
       <w:pPr>
-        <w:ind w:firstLine="420" w:firstLineChars="0"/>
-        <w:rPr>
-          <w:rFonts w:hint="eastAsia"/>
-          <w:lang w:val="en-US" w:eastAsia="zh-CN"/>
-        </w:rPr>
-      </w:pPr>
-      <w:r>
-        <w:rPr>
-          <w:rFonts w:hint="eastAsia"/>
-          <w:lang w:val="en-US" w:eastAsia="zh-CN"/>
+        <w:ind w:firstLine="420"/>
+      </w:pPr>
+      <w:r>
+        <w:rPr>
+          <w:rFonts w:hint="eastAsia"/>
         </w:rPr>
         <w:t>            {</w:t>
       </w:r>
     </w:p>
     <w:p>
       <w:pPr>
-        <w:ind w:firstLine="420" w:firstLineChars="0"/>
-        <w:rPr>
-          <w:rFonts w:hint="eastAsia"/>
+        <w:ind w:firstLine="420"/>
+        <w:rPr>
           <w:color w:val="FF0000"/>
-          <w:lang w:val="en-US" w:eastAsia="zh-CN"/>
-        </w:rPr>
-      </w:pPr>
-      <w:r>
-        <w:rPr>
-          <w:rFonts w:hint="eastAsia"/>
-          <w:lang w:val="en-US" w:eastAsia="zh-CN"/>
+        </w:rPr>
+      </w:pPr>
+      <w:r>
+        <w:rPr>
+          <w:rFonts w:hint="eastAsia"/>
         </w:rPr>
         <w:t>           </w:t>
       </w:r>
@@ -1876,147 +1845,113 @@
         <w:rPr>
           <w:rFonts w:hint="eastAsia"/>
           <w:color w:val="FF0000"/>
-          <w:lang w:val="en-US" w:eastAsia="zh-CN"/>
         </w:rPr>
         <w:t>     que1.push(node1-&gt;left);</w:t>
       </w:r>
     </w:p>
     <w:p>
       <w:pPr>
-        <w:ind w:firstLine="420" w:firstLineChars="0"/>
-        <w:rPr>
-          <w:rFonts w:hint="eastAsia"/>
+        <w:ind w:firstLine="420"/>
+        <w:rPr>
           <w:color w:val="FF0000"/>
-          <w:lang w:val="en-US" w:eastAsia="zh-CN"/>
         </w:rPr>
       </w:pPr>
       <w:r>
         <w:rPr>
           <w:rFonts w:hint="eastAsia"/>
           <w:color w:val="FF0000"/>
-          <w:lang w:val="en-US" w:eastAsia="zh-CN"/>
         </w:rPr>
         <w:t>                que2.push(node2-&gt;right);</w:t>
       </w:r>
     </w:p>
     <w:p>
       <w:pPr>
-        <w:ind w:firstLine="420" w:firstLineChars="0"/>
-        <w:rPr>
-          <w:rFonts w:hint="eastAsia"/>
+        <w:ind w:firstLine="420"/>
+        <w:rPr>
           <w:color w:val="FF0000"/>
-          <w:lang w:val="en-US" w:eastAsia="zh-CN"/>
         </w:rPr>
       </w:pPr>
       <w:r>
         <w:rPr>
           <w:rFonts w:hint="eastAsia"/>
           <w:color w:val="FF0000"/>
-          <w:lang w:val="en-US" w:eastAsia="zh-CN"/>
         </w:rPr>
         <w:t>                que1.push(node1-&gt;right);</w:t>
       </w:r>
     </w:p>
     <w:p>
       <w:pPr>
-        <w:ind w:firstLine="420" w:firstLineChars="0"/>
-        <w:rPr>
-          <w:rFonts w:hint="eastAsia"/>
+        <w:ind w:firstLine="420"/>
+        <w:rPr>
           <w:color w:val="FF0000"/>
-          <w:lang w:val="en-US" w:eastAsia="zh-CN"/>
         </w:rPr>
       </w:pPr>
       <w:r>
         <w:rPr>
           <w:rFonts w:hint="eastAsia"/>
           <w:color w:val="FF0000"/>
-          <w:lang w:val="en-US" w:eastAsia="zh-CN"/>
         </w:rPr>
         <w:t>                que2.push(node2-&gt;left);</w:t>
       </w:r>
     </w:p>
     <w:p>
       <w:pPr>
-        <w:ind w:firstLine="420" w:firstLineChars="0"/>
-        <w:rPr>
-          <w:rFonts w:hint="eastAsia"/>
-          <w:lang w:val="en-US" w:eastAsia="zh-CN"/>
-        </w:rPr>
-      </w:pPr>
-      <w:r>
-        <w:rPr>
-          <w:rFonts w:hint="eastAsia"/>
-          <w:lang w:val="en-US" w:eastAsia="zh-CN"/>
+        <w:ind w:firstLine="420"/>
+      </w:pPr>
+      <w:r>
+        <w:rPr>
+          <w:rFonts w:hint="eastAsia"/>
         </w:rPr>
         <w:t>            }</w:t>
       </w:r>
     </w:p>
     <w:p>
       <w:pPr>
-        <w:ind w:firstLine="420" w:firstLineChars="0"/>
-        <w:rPr>
-          <w:rFonts w:hint="eastAsia"/>
-          <w:lang w:val="en-US" w:eastAsia="zh-CN"/>
-        </w:rPr>
-      </w:pPr>
-      <w:r>
-        <w:rPr>
-          <w:rFonts w:hint="eastAsia"/>
-          <w:lang w:val="en-US" w:eastAsia="zh-CN"/>
+        <w:ind w:firstLine="420"/>
+      </w:pPr>
+      <w:r>
+        <w:rPr>
+          <w:rFonts w:hint="eastAsia"/>
         </w:rPr>
         <w:t>        }</w:t>
       </w:r>
     </w:p>
     <w:p>
       <w:pPr>
-        <w:ind w:firstLine="420" w:firstLineChars="0"/>
-        <w:rPr>
-          <w:rFonts w:hint="eastAsia"/>
-          <w:lang w:val="en-US" w:eastAsia="zh-CN"/>
-        </w:rPr>
-      </w:pPr>
-      <w:r>
-        <w:rPr>
-          <w:rFonts w:hint="eastAsia"/>
-          <w:lang w:val="en-US" w:eastAsia="zh-CN"/>
+        <w:ind w:firstLine="420"/>
+      </w:pPr>
+      <w:r>
+        <w:rPr>
+          <w:rFonts w:hint="eastAsia"/>
         </w:rPr>
         <w:t>        return true;</w:t>
       </w:r>
     </w:p>
     <w:p>
       <w:pPr>
-        <w:ind w:firstLine="420" w:firstLineChars="0"/>
-        <w:rPr>
-          <w:rFonts w:hint="eastAsia"/>
-          <w:lang w:val="en-US" w:eastAsia="zh-CN"/>
-        </w:rPr>
-      </w:pPr>
-      <w:r>
-        <w:rPr>
-          <w:rFonts w:hint="eastAsia"/>
-          <w:lang w:val="en-US" w:eastAsia="zh-CN"/>
+        <w:ind w:firstLine="420"/>
+      </w:pPr>
+      <w:r>
+        <w:rPr>
+          <w:rFonts w:hint="eastAsia"/>
         </w:rPr>
         <w:t>    }</w:t>
       </w:r>
     </w:p>
     <w:p>
       <w:pPr>
-        <w:ind w:firstLine="420" w:firstLineChars="0"/>
-        <w:rPr>
-          <w:rFonts w:hint="eastAsia"/>
-          <w:lang w:val="en-US" w:eastAsia="zh-CN"/>
-        </w:rPr>
-      </w:pPr>
-      <w:r>
-        <w:rPr>
-          <w:rFonts w:hint="eastAsia"/>
-          <w:lang w:val="en-US" w:eastAsia="zh-CN"/>
+        <w:ind w:firstLine="420"/>
+      </w:pPr>
+      <w:r>
+        <w:rPr>
+          <w:rFonts w:hint="eastAsia"/>
         </w:rPr>
         <w:t>};</w:t>
       </w:r>
     </w:p>
     <w:p>
       <w:r>
+        <w:lastRenderedPageBreak/>
         <w:tab/>
       </w:r>
       <w:r>
@@ -2029,11 +1964,6 @@
       </w:r>
     </w:p>
     <w:p>
-      <w:pPr>
-        <w:rPr>
-          <w:rFonts w:hint="eastAsia"/>
-        </w:rPr>
-      </w:pPr>
       <w:r>
         <w:tab/>
       </w:r>
@@ -2054,21 +1984,54 @@
         <w:rPr>
           <w:rFonts w:hint="eastAsia"/>
         </w:rPr>
-        <w:t>，因为我们遍历整个输入树一次，所以总的运行时间为O(n)，其中n是树中结点的总数。</w:t>
-      </w:r>
-    </w:p>
-    <w:p>
-      <w:pPr>
-        <w:ind w:firstLine="420"/>
-        <w:rPr>
-          <w:rFonts w:hint="eastAsia"/>
-        </w:rPr>
-      </w:pPr>
-      <w:r>
-        <w:rPr>
-          <w:rFonts w:hint="eastAsia"/>
-        </w:rPr>
-        <w:t>空间复杂度：搜索队列需要额外的空间。在最糟糕情况下，我们不得不向队列中插入 O(n)个结点。因此，空间复杂度为</w:t>
+        <w:t>，因为我们遍历整个输入树一次，所以总的运行时间为</w:t>
+      </w:r>
+      <w:r>
+        <w:rPr>
+          <w:rFonts w:hint="eastAsia"/>
+        </w:rPr>
+        <w:t>O(n)</w:t>
+      </w:r>
+      <w:r>
+        <w:rPr>
+          <w:rFonts w:hint="eastAsia"/>
+        </w:rPr>
+        <w:t>，其中</w:t>
+      </w:r>
+      <w:r>
+        <w:rPr>
+          <w:rFonts w:hint="eastAsia"/>
+        </w:rPr>
+        <w:t>n</w:t>
+      </w:r>
+      <w:r>
+        <w:rPr>
+          <w:rFonts w:hint="eastAsia"/>
+        </w:rPr>
+        <w:t>是树中结点的总数。</w:t>
+      </w:r>
+    </w:p>
+    <w:p>
+      <w:pPr>
+        <w:ind w:firstLine="420"/>
+      </w:pPr>
+      <w:r>
+        <w:rPr>
+          <w:rFonts w:hint="eastAsia"/>
+        </w:rPr>
+        <w:t>空间复杂度：搜索队列需要额外的空间。在最糟糕情况下，我们不得不向队列中插入</w:t>
+      </w:r>
+      <w:r>
+        <w:rPr>
+          <w:rFonts w:hint="eastAsia"/>
+        </w:rPr>
+        <w:t xml:space="preserve"> O(n)</w:t>
+      </w:r>
+      <w:r>
+        <w:rPr>
+          <w:rFonts w:hint="eastAsia"/>
+        </w:rPr>
+        <w:t>个结点。因此，空间复杂度为</w:t>
       </w:r>
       <w:r>
         <w:rPr>
@@ -2087,16 +2050,16 @@
     <w:sectPr>
       <w:pgSz w:w="11906" w:h="16838"/>
       <w:pgMar w:top="1440" w:right="1800" w:bottom="1440" w:left="1800" w:header="851" w:footer="992" w:gutter="0"/>
-      <w:cols w:space="425" w:num="1"/>
-      <w:docGrid w:type="lines" w:linePitch="312" w:charSpace="0"/>
+      <w:cols w:space="425"/>
+      <w:docGrid w:type="lines" w:linePitch="312"/>
     </w:sectPr>
   </w:body>
 </w:document>
 </file>
 
 <file path=word/endnotes.xml><?xml version="1.0" encoding="utf-8"?>
-<w:endnotes xmlns:wpc="http://schemas.microsoft.com/office/word/2010/wordprocessingCanvas" xmlns:mc="http://schemas.openxmlformats.org/markup-compatibility/2006" xmlns:o="urn:schemas-microsoft-com:office:office" xmlns:r="http://schemas.openxmlformats.org/officeDocument/2006/relationships" xmlns:m="http://schemas.openxmlformats.org/officeDocument/2006/math" xmlns:v="urn:schemas-microsoft-com:vml" xmlns:wp14="http://schemas.microsoft.com/office/word/2010/wordprocessingDrawing" xmlns:wp="http://schemas.openxmlformats.org/drawingml/2006/wordprocessingDrawing" xmlns:w="http://schemas.openxmlformats.org/wordprocessingml/2006/main" xmlns:w14="http://schemas.microsoft.com/office/word/2010/wordml" xmlns:w15="http://schemas.microsoft.com/office/word/2012/wordml" xmlns:w10="urn:schemas-microsoft-com:office:word" xmlns:wpg="http://schemas.microsoft.com/office/word/2010/wordprocessingGroup" xmlns:wpi="http://schemas.microsoft.com/office/word/2010/wordprocessingInk" xmlns:wne="http://schemas.microsoft.com/office/word/2006/wordml" xmlns:wps="http://schemas.microsoft.com/office/word/2010/wordprocessingShape" xmlns:wpsCustomData="http://www.wps.cn/officeDocument/2013/wpsCustomData" mc:Ignorable="w14 w15 wp14">
-  <w:endnote w:type="separator" w:id="0">
+<w:endnotes xmlns:wpc="http://schemas.microsoft.com/office/word/2010/wordprocessingCanvas" xmlns:cx="http://schemas.microsoft.com/office/drawing/2014/chartex" xmlns:cx1="http://schemas.microsoft.com/office/drawing/2015/9/8/chartex" xmlns:cx2="http://schemas.microsoft.com/office/drawing/2015/10/21/chartex" xmlns:cx3="http://schemas.microsoft.com/office/drawing/2016/5/9/chartex" xmlns:cx4="http://schemas.microsoft.com/office/drawing/2016/5/10/chartex" xmlns:cx5="http://schemas.microsoft.com/office/drawing/2016/5/11/chartex" xmlns:cx6="http://schemas.microsoft.com/office/drawing/2016/5/12/chartex" xmlns:cx7="http://schemas.microsoft.com/office/drawing/2016/5/13/chartex" xmlns:cx8="http://schemas.microsoft.com/office/drawing/2016/5/14/chartex" xmlns:mc="http://schemas.openxmlformats.org/markup-compatibility/2006" xmlns:aink="http://schemas.microsoft.com/office/drawing/2016/ink" xmlns:am3d="http://schemas.microsoft.com/office/drawing/2017/model3d" xmlns:o="urn:schemas-microsoft-com:office:office" xmlns:oel="http://schemas.microsoft.com/office/2019/extlst" xmlns:r="http://schemas.openxmlformats.org/officeDocument/2006/relationships" xmlns:m="http://schemas.openxmlformats.org/officeDocument/2006/math" xmlns:v="urn:schemas-microsoft-com:vml" xmlns:wp14="http://schemas.microsoft.com/office/word/2010/wordprocessingDrawing" xmlns:wp="http://schemas.openxmlformats.org/drawingml/2006/wordprocessingDrawing" xmlns:w10="urn:schemas-microsoft-com:office:word" xmlns:w="http://schemas.openxmlformats.org/wordprocessingml/2006/main" xmlns:w14="http://schemas.microsoft.com/office/word/2010/wordml" xmlns:w15="http://schemas.microsoft.com/office/word/2012/wordml" xmlns:w16cex="http://schemas.microsoft.com/office/word/2018/wordml/cex" xmlns:w16cid="http://schemas.microsoft.com/office/word/2016/wordml/cid" xmlns:w16="http://schemas.microsoft.com/office/word/2018/wordml" xmlns:w16sdtdh="http://schemas.microsoft.com/office/word/2020/wordml/sdtdatahash" xmlns:w16se="http://schemas.microsoft.com/office/word/2015/wordml/symex" xmlns:wpg="http://schemas.microsoft.com/office/word/2010/wordprocessingGroup" xmlns:wpi="http://schemas.microsoft.com/office/word/2010/wordprocessingInk" xmlns:wne="http://schemas.microsoft.com/office/word/2006/wordml" xmlns:wps="http://schemas.microsoft.com/office/word/2010/wordprocessingShape" mc:Ignorable="w14 w15 w16se w16cid w16 w16cex w16sdtdh wp14">
+  <w:endnote w:type="separator" w:id="-1">
     <w:p>
       <w:pPr>
         <w:spacing w:line="240" w:lineRule="auto"/>
@@ -2106,7 +2069,7 @@
       </w:r>
     </w:p>
   </w:endnote>
-  <w:endnote w:type="continuationSeparator" w:id="1">
+  <w:endnote w:type="continuationSeparator" w:id="0">
     <w:p>
       <w:pPr>
         <w:spacing w:line="240" w:lineRule="auto"/>
@@ -2120,22 +2083,16 @@
 </file>
 
 <file path=word/footnotes.xml><?xml version="1.0" encoding="utf-8"?>
-<w:footnotes xmlns:wpc="http://schemas.microsoft.com/office/word/2010/wordprocessingCanvas" xmlns:mc="http://schemas.openxmlformats.org/markup-compatibility/2006" xmlns:o="urn:schemas-microsoft-com:office:office" xmlns:r="http://schemas.openxmlformats.org/officeDocument/2006/relationships" xmlns:m="http://schemas.openxmlformats.org/officeDocument/2006/math" xmlns:v="urn:schemas-microsoft-com:vml" xmlns:wp14="http://schemas.microsoft.com/office/word/2010/wordprocessingDrawing" xmlns:wp="http://schemas.openxmlformats.org/drawingml/2006/wordprocessingDrawing" xmlns:w="http://schemas.openxmlformats.org/wordprocessingml/2006/main" xmlns:w14="http://schemas.microsoft.com/office/word/2010/wordml" xmlns:w15="http://schemas.microsoft.com/office/word/2012/wordml" xmlns:w10="urn:schemas-microsoft-com:office:word" xmlns:wpg="http://schemas.microsoft.com/office/word/2010/wordprocessingGroup" xmlns:wpi="http://schemas.microsoft.com/office/word/2010/wordprocessingInk" xmlns:wne="http://schemas.microsoft.com/office/word/2006/wordml" xmlns:wps="http://schemas.microsoft.com/office/word/2010/wordprocessingShape" xmlns:wpsCustomData="http://www.wps.cn/officeDocument/2013/wpsCustomData" mc:Ignorable="w14 w15 wp14">
-  <w:footnote w:type="separator" w:id="0">
-    <w:p>
-      <w:pPr>
-        <w:spacing w:line="360" w:lineRule="auto"/>
-      </w:pPr>
+<w:footnotes xmlns:wpc="http://schemas.microsoft.com/office/word/2010/wordprocessingCanvas" xmlns:cx="http://schemas.microsoft.com/office/drawing/2014/chartex" xmlns:cx1="http://schemas.microsoft.com/office/drawing/2015/9/8/chartex" xmlns:cx2="http://schemas.microsoft.com/office/drawing/2015/10/21/chartex" xmlns:cx3="http://schemas.microsoft.com/office/drawing/2016/5/9/chartex" xmlns:cx4="http://schemas.microsoft.com/office/drawing/2016/5/10/chartex" xmlns:cx5="http://schemas.microsoft.com/office/drawing/2016/5/11/chartex" xmlns:cx6="http://schemas.microsoft.com/office/drawing/2016/5/12/chartex" xmlns:cx7="http://schemas.microsoft.com/office/drawing/2016/5/13/chartex" xmlns:cx8="http://schemas.microsoft.com/office/drawing/2016/5/14/chartex" xmlns:mc="http://schemas.openxmlformats.org/markup-compatibility/2006" xmlns:aink="http://schemas.microsoft.com/office/drawing/2016/ink" xmlns:am3d="http://schemas.microsoft.com/office/drawing/2017/model3d" xmlns:o="urn:schemas-microsoft-com:office:office" xmlns:oel="http://schemas.microsoft.com/office/2019/extlst" xmlns:r="http://schemas.openxmlformats.org/officeDocument/2006/relationships" xmlns:m="http://schemas.openxmlformats.org/officeDocument/2006/math" xmlns:v="urn:schemas-microsoft-com:vml" xmlns:wp14="http://schemas.microsoft.com/office/word/2010/wordprocessingDrawing" xmlns:wp="http://schemas.openxmlformats.org/drawingml/2006/wordprocessingDrawing" xmlns:w10="urn:schemas-microsoft-com:office:word" xmlns:w="http://schemas.openxmlformats.org/wordprocessingml/2006/main" xmlns:w14="http://schemas.microsoft.com/office/word/2010/wordml" xmlns:w15="http://schemas.microsoft.com/office/word/2012/wordml" xmlns:w16cex="http://schemas.microsoft.com/office/word/2018/wordml/cex" xmlns:w16cid="http://schemas.microsoft.com/office/word/2016/wordml/cid" xmlns:w16="http://schemas.microsoft.com/office/word/2018/wordml" xmlns:w16sdtdh="http://schemas.microsoft.com/office/word/2020/wordml/sdtdatahash" xmlns:w16se="http://schemas.microsoft.com/office/word/2015/wordml/symex" xmlns:wpg="http://schemas.microsoft.com/office/word/2010/wordprocessingGroup" xmlns:wpi="http://schemas.microsoft.com/office/word/2010/wordprocessingInk" xmlns:wne="http://schemas.microsoft.com/office/word/2006/wordml" xmlns:wps="http://schemas.microsoft.com/office/word/2010/wordprocessingShape" mc:Ignorable="w14 w15 w16se w16cid w16 w16cex w16sdtdh wp14">
+  <w:footnote w:type="separator" w:id="-1">
+    <w:p>
       <w:r>
         <w:separator/>
       </w:r>
     </w:p>
   </w:footnote>
-  <w:footnote w:type="continuationSeparator" w:id="1">
-    <w:p>
-      <w:pPr>
-        <w:spacing w:line="360" w:lineRule="auto"/>
-      </w:pPr>
+  <w:footnote w:type="continuationSeparator" w:id="0">
+    <w:p>
       <w:r>
         <w:continuationSeparator/>
       </w:r>
@@ -2145,289 +2102,416 @@
 </file>
 
 <file path=word/styles.xml><?xml version="1.0" encoding="utf-8"?>
-<w:styles xmlns:mc="http://schemas.openxmlformats.org/markup-compatibility/2006" xmlns:o="urn:schemas-microsoft-com:office:office" xmlns:r="http://schemas.openxmlformats.org/officeDocument/2006/relationships" xmlns:m="http://schemas.openxmlformats.org/officeDocument/2006/math" xmlns:v="urn:schemas-microsoft-com:vml" xmlns:w="http://schemas.openxmlformats.org/wordprocessingml/2006/main" xmlns:w14="http://schemas.microsoft.com/office/word/2010/wordml" xmlns:w10="urn:schemas-microsoft-com:office:word" xmlns:sl="http://schemas.openxmlformats.org/schemaLibrary/2006/main" xmlns:wpsCustomData="http://www.wps.cn/officeDocument/2013/wpsCustomData" mc:Ignorable="w14">
+<w:styles xmlns:mc="http://schemas.openxmlformats.org/markup-compatibility/2006" xmlns:r="http://schemas.openxmlformats.org/officeDocument/2006/relationships" xmlns:w="http://schemas.openxmlformats.org/wordprocessingml/2006/main" xmlns:w14="http://schemas.microsoft.com/office/word/2010/wordml" xmlns:w15="http://schemas.microsoft.com/office/word/2012/wordml" xmlns:w16cex="http://schemas.microsoft.com/office/word/2018/wordml/cex" xmlns:w16cid="http://schemas.microsoft.com/office/word/2016/wordml/cid" xmlns:w16="http://schemas.microsoft.com/office/word/2018/wordml" xmlns:w16sdtdh="http://schemas.microsoft.com/office/word/2020/wordml/sdtdatahash" xmlns:w16se="http://schemas.microsoft.com/office/word/2015/wordml/symex" mc:Ignorable="w14 w15 w16se w16cid w16 w16cex w16sdtdh">
   <w:docDefaults>
     <w:rPrDefault>
       <w:rPr>
-        <w:rFonts w:ascii="Times New Roman" w:hAnsi="Times New Roman" w:eastAsia="宋体" w:cs="Times New Roman"/>
+        <w:rFonts w:ascii="Times New Roman" w:eastAsia="宋体" w:hAnsi="Times New Roman" w:cs="Times New Roman"/>
+        <w:lang w:val="en-US" w:eastAsia="zh-CN" w:bidi="ar-SA"/>
       </w:rPr>
     </w:rPrDefault>
     <w:pPrDefault/>
   </w:docDefaults>
-  <w:latentStyles w:count="260" w:defQFormat="0" w:defUnhideWhenUsed="1" w:defSemiHidden="1" w:defUIPriority="99" w:defLockedState="0">
-    <w:lsdException w:qFormat="1" w:unhideWhenUsed="0" w:uiPriority="0" w:semiHidden="0" w:name="Normal"/>
-    <w:lsdException w:qFormat="1" w:unhideWhenUsed="0" w:uiPriority="9" w:semiHidden="0" w:name="heading 1"/>
-    <w:lsdException w:qFormat="1" w:uiPriority="0" w:semiHidden="0" w:name="heading 2"/>
-    <w:lsdException w:qFormat="1" w:uiPriority="0" w:semiHidden="0" w:name="heading 3"/>
-    <w:lsdException w:qFormat="1" w:uiPriority="9" w:semiHidden="0" w:name="heading 4"/>
-    <w:lsdException w:qFormat="1" w:uiPriority="9" w:semiHidden="0" w:name="heading 5"/>
-    <w:lsdException w:qFormat="1" w:uiPriority="9" w:semiHidden="0" w:name="heading 6"/>
-    <w:lsdException w:qFormat="1" w:uiPriority="9" w:semiHidden="0" w:name="heading 7"/>
-    <w:lsdException w:qFormat="1" w:uiPriority="9" w:semiHidden="0" w:name="heading 8"/>
-    <w:lsdException w:qFormat="1" w:uiPriority="9" w:name="heading 9"/>
-    <w:lsdException w:uiPriority="99" w:name="index 1"/>
-    <w:lsdException w:uiPriority="99" w:name="index 2"/>
-    <w:lsdException w:uiPriority="99" w:name="index 3"/>
-    <w:lsdException w:uiPriority="99" w:name="index 4"/>
-    <w:lsdException w:uiPriority="99" w:name="index 5"/>
-    <w:lsdException w:uiPriority="99" w:name="index 6"/>
-    <w:lsdException w:uiPriority="99" w:name="index 7"/>
-    <w:lsdException w:uiPriority="99" w:name="index 8"/>
-    <w:lsdException w:uiPriority="99" w:name="index 9"/>
-    <w:lsdException w:uiPriority="39" w:name="toc 1"/>
-    <w:lsdException w:uiPriority="39" w:name="toc 2"/>
-    <w:lsdException w:uiPriority="39" w:name="toc 3"/>
-    <w:lsdException w:uiPriority="39" w:name="toc 4"/>
-    <w:lsdException w:uiPriority="39" w:name="toc 5"/>
-    <w:lsdException w:uiPriority="39" w:name="toc 6"/>
-    <w:lsdException w:uiPriority="39" w:name="toc 7"/>
-    <w:lsdException w:uiPriority="39" w:name="toc 8"/>
-    <w:lsdException w:uiPriority="39" w:name="toc 9"/>
-    <w:lsdException w:uiPriority="99" w:name="Normal Indent"/>
-    <w:lsdException w:uiPriority="99" w:name="footnote text"/>
-    <w:lsdException w:uiPriority="99" w:name="annotation text"/>
-    <w:lsdException w:qFormat="1" w:uiPriority="99" w:semiHidden="0" w:name="header"/>
-    <w:lsdException w:qFormat="1" w:uiPriority="99" w:semiHidden="0" w:name="footer"/>
-    <w:lsdException w:uiPriority="99" w:name="index heading"/>
-    <w:lsdException w:qFormat="1" w:uiPriority="35" w:name="caption"/>
-    <w:lsdException w:uiPriority="99" w:name="table of figures"/>
-    <w:lsdException w:uiPriority="99" w:name="envelope address"/>
-    <w:lsdException w:uiPriority="99" w:name="envelope return"/>
-    <w:lsdException w:uiPriority="99" w:name="footnote reference"/>
-    <w:lsdException w:uiPriority="99" w:name="annotation reference"/>
-    <w:lsdException w:uiPriority="99" w:name="line number"/>
-    <w:lsdException w:uiPriority="99" w:name="page number"/>
-    <w:lsdException w:uiPriority="99" w:name="endnote reference"/>
-    <w:lsdException w:uiPriority="99" w:name="endnote text"/>
-    <w:lsdException w:uiPriority="99" w:name="table of authorities"/>
-    <w:lsdException w:uiPriority="99" w:name="macro"/>
-    <w:lsdException w:uiPriority="99" w:name="toa heading"/>
-    <w:lsdException w:uiPriority="99" w:name="List"/>
-    <w:lsdException w:uiPriority="99" w:name="List Bullet"/>
-    <w:lsdException w:uiPriority="99" w:name="List Number"/>
-    <w:lsdException w:uiPriority="99" w:name="List 2"/>
-    <w:lsdException w:uiPriority="99" w:name="List 3"/>
-    <w:lsdException w:uiPriority="99" w:name="List 4"/>
-    <w:lsdException w:uiPriority="99" w:name="List 5"/>
-    <w:lsdException w:uiPriority="99" w:name="List Bullet 2"/>
-    <w:lsdException w:uiPriority="99" w:name="List Bullet 3"/>
-    <w:lsdException w:uiPriority="99" w:name="List Bullet 4"/>
-    <w:lsdException w:uiPriority="99" w:name="List Bullet 5"/>
-    <w:lsdException w:uiPriority="99" w:name="List Number 2"/>
-    <w:lsdException w:uiPriority="99" w:name="List Number 3"/>
-    <w:lsdException w:uiPriority="99" w:name="List Number 4"/>
-    <w:lsdException w:uiPriority="99" w:name="List Number 5"/>
-    <w:lsdException w:qFormat="1" w:unhideWhenUsed="0" w:uiPriority="10" w:semiHidden="0" w:name="Title"/>
-    <w:lsdException w:uiPriority="99" w:name="Closing"/>
-    <w:lsdException w:uiPriority="99" w:name="Signature"/>
-    <w:lsdException w:qFormat="1" w:uiPriority="1" w:semiHidden="0" w:name="Default Paragraph Font"/>
-    <w:lsdException w:uiPriority="99" w:name="Body Text"/>
-    <w:lsdException w:uiPriority="99" w:name="Body Text Indent"/>
-    <w:lsdException w:uiPriority="99" w:name="List Continue"/>
-    <w:lsdException w:uiPriority="99" w:name="List Continue 2"/>
-    <w:lsdException w:uiPriority="99" w:name="List Continue 3"/>
-    <w:lsdException w:uiPriority="99" w:name="List Continue 4"/>
-    <w:lsdException w:uiPriority="99" w:name="List Continue 5"/>
-    <w:lsdException w:uiPriority="99" w:name="Message Header"/>
-    <w:lsdException w:qFormat="1" w:unhideWhenUsed="0" w:uiPriority="11" w:semiHidden="0" w:name="Subtitle"/>
-    <w:lsdException w:uiPriority="99" w:name="Salutation"/>
-    <w:lsdException w:uiPriority="99" w:name="Date"/>
-    <w:lsdException w:uiPriority="99" w:name="Body Text First Indent"/>
-    <w:lsdException w:uiPriority="99" w:name="Body Text First Indent 2"/>
-    <w:lsdException w:uiPriority="99" w:name="Note Heading"/>
-    <w:lsdException w:uiPriority="99" w:name="Body Text 2"/>
-    <w:lsdException w:uiPriority="99" w:name="Body Text 3"/>
-    <w:lsdException w:uiPriority="99" w:name="Body Text Indent 2"/>
-    <w:lsdException w:uiPriority="99" w:name="Body Text Indent 3"/>
-    <w:lsdException w:uiPriority="99" w:name="Block Text"/>
-    <w:lsdException w:uiPriority="99" w:name="Hyperlink"/>
-    <w:lsdException w:uiPriority="99" w:name="FollowedHyperlink"/>
-    <w:lsdException w:qFormat="1" w:unhideWhenUsed="0" w:uiPriority="22" w:semiHidden="0" w:name="Strong"/>
-    <w:lsdException w:qFormat="1" w:unhideWhenUsed="0" w:uiPriority="20" w:semiHidden="0" w:name="Emphasis"/>
-    <w:lsdException w:uiPriority="99" w:name="Document Map"/>
-    <w:lsdException w:uiPriority="99" w:name="Plain Text"/>
-    <w:lsdException w:uiPriority="99" w:name="E-mail Signature"/>
-    <w:lsdException w:uiPriority="99" w:name="Normal (Web)"/>
-    <w:lsdException w:uiPriority="99" w:name="HTML Acronym"/>
-    <w:lsdException w:uiPriority="99" w:name="HTML Address"/>
-    <w:lsdException w:uiPriority="99" w:name="HTML Cite"/>
-    <w:lsdException w:uiPriority="99" w:name="HTML Code"/>
-    <w:lsdException w:uiPriority="99" w:name="HTML Definition"/>
-    <w:lsdException w:uiPriority="99" w:name="HTML Keyboard"/>
-    <w:lsdException w:uiPriority="99" w:name="HTML Preformatted"/>
-    <w:lsdException w:uiPriority="99" w:name="HTML Sample"/>
-    <w:lsdException w:uiPriority="99" w:name="HTML Typewriter"/>
-    <w:lsdException w:uiPriority="99" w:name="HTML Variable"/>
-    <w:lsdException w:qFormat="1" w:uiPriority="99" w:semiHidden="0" w:name="Normal Table"/>
-    <w:lsdException w:uiPriority="99" w:name="annotation subject"/>
-    <w:lsdException w:uiPriority="99" w:name="Table Simple 1"/>
-    <w:lsdException w:uiPriority="99" w:name="Table Simple 2"/>
-    <w:lsdException w:uiPriority="99" w:name="Table Simple 3"/>
-    <w:lsdException w:uiPriority="99" w:name="Table Classic 1"/>
-    <w:lsdException w:uiPriority="99" w:name="Table Classic 2"/>
-    <w:lsdException w:uiPriority="99" w:name="Table Classic 3"/>
-    <w:lsdException w:uiPriority="99" w:name="Table Classic 4"/>
-    <w:lsdException w:uiPriority="99" w:name="Table Colorful 1"/>
-    <w:lsdException w:uiPriority="99" w:name="Table Colorful 2"/>
-    <w:lsdException w:uiPriority="99" w:name="Table Colorful 3"/>
-    <w:lsdException w:uiPriority="99" w:name="Table Columns 1"/>
-    <w:lsdException w:uiPriority="99" w:name="Table Columns 2"/>
-    <w:lsdException w:uiPriority="99" w:name="Table Columns 3"/>
-    <w:lsdException w:uiPriority="99" w:name="Table Columns 4"/>
-    <w:lsdException w:uiPriority="99" w:name="Table Columns 5"/>
-    <w:lsdException w:uiPriority="99" w:name="Table Grid 1"/>
-    <w:lsdException w:uiPriority="99" w:name="Table Grid 2"/>
-    <w:lsdException w:uiPriority="99" w:name="Table Grid 3"/>
-    <w:lsdException w:uiPriority="99" w:name="Table Grid 4"/>
-    <w:lsdException w:uiPriority="99" w:name="Table Grid 5"/>
-    <w:lsdException w:uiPriority="99" w:name="Table Grid 6"/>
-    <w:lsdException w:uiPriority="99" w:name="Table Grid 7"/>
-    <w:lsdException w:uiPriority="99" w:name="Table Grid 8"/>
-    <w:lsdException w:uiPriority="99" w:name="Table List 1"/>
-    <w:lsdException w:uiPriority="99" w:name="Table List 2"/>
-    <w:lsdException w:uiPriority="99" w:name="Table List 3"/>
-    <w:lsdException w:uiPriority="99" w:name="Table List 4"/>
-    <w:lsdException w:uiPriority="99" w:name="Table List 5"/>
-    <w:lsdException w:uiPriority="99" w:name="Table List 6"/>
-    <w:lsdException w:uiPriority="99" w:name="Table List 7"/>
-    <w:lsdException w:uiPriority="99" w:name="Table List 8"/>
-    <w:lsdException w:uiPriority="99" w:name="Table 3D effects 1"/>
-    <w:lsdException w:uiPriority="99" w:name="Table 3D effects 2"/>
-    <w:lsdException w:uiPriority="99" w:name="Table 3D effects 3"/>
-    <w:lsdException w:uiPriority="99" w:name="Table Contemporary"/>
-    <w:lsdException w:uiPriority="99" w:name="Table Elegant"/>
-    <w:lsdException w:uiPriority="99" w:name="Table Professional"/>
-    <w:lsdException w:uiPriority="99" w:name="Table Subtle 1"/>
-    <w:lsdException w:uiPriority="99" w:name="Table Subtle 2"/>
-    <w:lsdException w:uiPriority="99" w:name="Table Web 1"/>
-    <w:lsdException w:uiPriority="99" w:name="Table Web 2"/>
-    <w:lsdException w:uiPriority="99" w:name="Table Web 3"/>
-    <w:lsdException w:uiPriority="99" w:name="Balloon Text"/>
-    <w:lsdException w:unhideWhenUsed="0" w:uiPriority="39" w:semiHidden="0" w:name="Table Grid"/>
-    <w:lsdException w:uiPriority="99" w:name="Table Theme"/>
-    <w:lsdException w:unhideWhenUsed="0" w:uiPriority="60" w:semiHidden="0" w:name="Light Shading"/>
-    <w:lsdException w:unhideWhenUsed="0" w:uiPriority="61" w:semiHidden="0" w:name="Light List"/>
-    <w:lsdException w:unhideWhenUsed="0" w:uiPriority="62" w:semiHidden="0" w:name="Light Grid"/>
-    <w:lsdException w:unhideWhenUsed="0" w:uiPriority="63" w:semiHidden="0" w:name="Medium Shading 1"/>
-    <w:lsdException w:unhideWhenUsed="0" w:uiPriority="64" w:semiHidden="0" w:name="Medium Shading 2"/>
-    <w:lsdException w:unhideWhenUsed="0" w:uiPriority="65" w:semiHidden="0" w:name="Medium List 1"/>
-    <w:lsdException w:unhideWhenUsed="0" w:uiPriority="66" w:semiHidden="0" w:name="Medium List 2"/>
-    <w:lsdException w:unhideWhenUsed="0" w:uiPriority="67" w:semiHidden="0" w:name="Medium Grid 1"/>
-    <w:lsdException w:unhideWhenUsed="0" w:uiPriority="68" w:semiHidden="0" w:name="Medium Grid 2"/>
-    <w:lsdException w:unhideWhenUsed="0" w:uiPriority="69" w:semiHidden="0" w:name="Medium Grid 3"/>
-    <w:lsdException w:unhideWhenUsed="0" w:uiPriority="70" w:semiHidden="0" w:name="Dark List"/>
-    <w:lsdException w:unhideWhenUsed="0" w:uiPriority="71" w:semiHidden="0" w:name="Colorful Shading"/>
-    <w:lsdException w:unhideWhenUsed="0" w:uiPriority="72" w:semiHidden="0" w:name="Colorful List"/>
-    <w:lsdException w:unhideWhenUsed="0" w:uiPriority="73" w:semiHidden="0" w:name="Colorful Grid"/>
-    <w:lsdException w:unhideWhenUsed="0" w:uiPriority="60" w:semiHidden="0" w:name="Light Shading Accent 1"/>
-    <w:lsdException w:unhideWhenUsed="0" w:uiPriority="61" w:semiHidden="0" w:name="Light List Accent 1"/>
-    <w:lsdException w:unhideWhenUsed="0" w:uiPriority="62" w:semiHidden="0" w:name="Light Grid Accent 1"/>
-    <w:lsdException w:unhideWhenUsed="0" w:uiPriority="63" w:semiHidden="0" w:name="Medium Shading 1 Accent 1"/>
-    <w:lsdException w:unhideWhenUsed="0" w:uiPriority="64" w:semiHidden="0" w:name="Medium Shading 2 Accent 1"/>
-    <w:lsdException w:unhideWhenUsed="0" w:uiPriority="65" w:semiHidden="0" w:name="Medium List 1 Accent 1"/>
-    <w:lsdException w:unhideWhenUsed="0" w:uiPriority="66" w:semiHidden="0" w:name="Medium List 2 Accent 1"/>
-    <w:lsdException w:unhideWhenUsed="0" w:uiPriority="67" w:semiHidden="0" w:name="Medium Grid 1 Accent 1"/>
-    <w:lsdException w:unhideWhenUsed="0" w:uiPriority="68" w:semiHidden="0" w:name="Medium Grid 2 Accent 1"/>
-    <w:lsdException w:unhideWhenUsed="0" w:uiPriority="69" w:semiHidden="0" w:name="Medium Grid 3 Accent 1"/>
-    <w:lsdException w:unhideWhenUsed="0" w:uiPriority="70" w:semiHidden="0" w:name="Dark List Accent 1"/>
-    <w:lsdException w:unhideWhenUsed="0" w:uiPriority="71" w:semiHidden="0" w:name="Colorful Shading Accent 1"/>
-    <w:lsdException w:unhideWhenUsed="0" w:uiPriority="72" w:semiHidden="0" w:name="Colorful List Accent 1"/>
-    <w:lsdException w:unhideWhenUsed="0" w:uiPriority="73" w:semiHidden="0" w:name="Colorful Grid Accent 1"/>
-    <w:lsdException w:unhideWhenUsed="0" w:uiPriority="60" w:semiHidden="0" w:name="Light Shading Accent 2"/>
-    <w:lsdException w:unhideWhenUsed="0" w:uiPriority="61" w:semiHidden="0" w:name="Light List Accent 2"/>
-    <w:lsdException w:unhideWhenUsed="0" w:uiPriority="62" w:semiHidden="0" w:name="Light Grid Accent 2"/>
-    <w:lsdException w:unhideWhenUsed="0" w:uiPriority="63" w:semiHidden="0" w:name="Medium Shading 1 Accent 2"/>
-    <w:lsdException w:unhideWhenUsed="0" w:uiPriority="64" w:semiHidden="0" w:name="Medium Shading 2 Accent 2"/>
-    <w:lsdException w:unhideWhenUsed="0" w:uiPriority="65" w:semiHidden="0" w:name="Medium List 1 Accent 2"/>
-    <w:lsdException w:unhideWhenUsed="0" w:uiPriority="66" w:semiHidden="0" w:name="Medium List 2 Accent 2"/>
-    <w:lsdException w:unhideWhenUsed="0" w:uiPriority="67" w:semiHidden="0" w:name="Medium Grid 1 Accent 2"/>
-    <w:lsdException w:unhideWhenUsed="0" w:uiPriority="68" w:semiHidden="0" w:name="Medium Grid 2 Accent 2"/>
-    <w:lsdException w:unhideWhenUsed="0" w:uiPriority="69" w:semiHidden="0" w:name="Medium Grid 3 Accent 2"/>
-    <w:lsdException w:unhideWhenUsed="0" w:uiPriority="70" w:semiHidden="0" w:name="Dark List Accent 2"/>
-    <w:lsdException w:unhideWhenUsed="0" w:uiPriority="71" w:semiHidden="0" w:name="Colorful Shading Accent 2"/>
-    <w:lsdException w:unhideWhenUsed="0" w:uiPriority="72" w:semiHidden="0" w:name="Colorful List Accent 2"/>
-    <w:lsdException w:unhideWhenUsed="0" w:uiPriority="73" w:semiHidden="0" w:name="Colorful Grid Accent 2"/>
-    <w:lsdException w:unhideWhenUsed="0" w:uiPriority="60" w:semiHidden="0" w:name="Light Shading Accent 3"/>
-    <w:lsdException w:unhideWhenUsed="0" w:uiPriority="61" w:semiHidden="0" w:name="Light List Accent 3"/>
-    <w:lsdException w:unhideWhenUsed="0" w:uiPriority="62" w:semiHidden="0" w:name="Light Grid Accent 3"/>
-    <w:lsdException w:unhideWhenUsed="0" w:uiPriority="63" w:semiHidden="0" w:name="Medium Shading 1 Accent 3"/>
-    <w:lsdException w:unhideWhenUsed="0" w:uiPriority="64" w:semiHidden="0" w:name="Medium Shading 2 Accent 3"/>
-    <w:lsdException w:unhideWhenUsed="0" w:uiPriority="65" w:semiHidden="0" w:name="Medium List 1 Accent 3"/>
-    <w:lsdException w:unhideWhenUsed="0" w:uiPriority="66" w:semiHidden="0" w:name="Medium List 2 Accent 3"/>
-    <w:lsdException w:unhideWhenUsed="0" w:uiPriority="67" w:semiHidden="0" w:name="Medium Grid 1 Accent 3"/>
-    <w:lsdException w:unhideWhenUsed="0" w:uiPriority="68" w:semiHidden="0" w:name="Medium Grid 2 Accent 3"/>
-    <w:lsdException w:unhideWhenUsed="0" w:uiPriority="69" w:semiHidden="0" w:name="Medium Grid 3 Accent 3"/>
-    <w:lsdException w:unhideWhenUsed="0" w:uiPriority="70" w:semiHidden="0" w:name="Dark List Accent 3"/>
-    <w:lsdException w:unhideWhenUsed="0" w:uiPriority="71" w:semiHidden="0" w:name="Colorful Shading Accent 3"/>
-    <w:lsdException w:unhideWhenUsed="0" w:uiPriority="72" w:semiHidden="0" w:name="Colorful List Accent 3"/>
-    <w:lsdException w:unhideWhenUsed="0" w:uiPriority="73" w:semiHidden="0" w:name="Colorful Grid Accent 3"/>
-    <w:lsdException w:unhideWhenUsed="0" w:uiPriority="60" w:semiHidden="0" w:name="Light Shading Accent 4"/>
-    <w:lsdException w:unhideWhenUsed="0" w:uiPriority="61" w:semiHidden="0" w:name="Light List Accent 4"/>
-    <w:lsdException w:unhideWhenUsed="0" w:uiPriority="62" w:semiHidden="0" w:name="Light Grid Accent 4"/>
-    <w:lsdException w:unhideWhenUsed="0" w:uiPriority="63" w:semiHidden="0" w:name="Medium Shading 1 Accent 4"/>
-    <w:lsdException w:unhideWhenUsed="0" w:uiPriority="64" w:semiHidden="0" w:name="Medium Shading 2 Accent 4"/>
-    <w:lsdException w:unhideWhenUsed="0" w:uiPriority="65" w:semiHidden="0" w:name="Medium List 1 Accent 4"/>
-    <w:lsdException w:unhideWhenUsed="0" w:uiPriority="66" w:semiHidden="0" w:name="Medium List 2 Accent 4"/>
-    <w:lsdException w:unhideWhenUsed="0" w:uiPriority="67" w:semiHidden="0" w:name="Medium Grid 1 Accent 4"/>
-    <w:lsdException w:unhideWhenUsed="0" w:uiPriority="68" w:semiHidden="0" w:name="Medium Grid 2 Accent 4"/>
-    <w:lsdException w:unhideWhenUsed="0" w:uiPriority="69" w:semiHidden="0" w:name="Medium Grid 3 Accent 4"/>
-    <w:lsdException w:unhideWhenUsed="0" w:uiPriority="70" w:semiHidden="0" w:name="Dark List Accent 4"/>
-    <w:lsdException w:unhideWhenUsed="0" w:uiPriority="71" w:semiHidden="0" w:name="Colorful Shading Accent 4"/>
-    <w:lsdException w:unhideWhenUsed="0" w:uiPriority="72" w:semiHidden="0" w:name="Colorful List Accent 4"/>
-    <w:lsdException w:unhideWhenUsed="0" w:uiPriority="73" w:semiHidden="0" w:name="Colorful Grid Accent 4"/>
-    <w:lsdException w:unhideWhenUsed="0" w:uiPriority="60" w:semiHidden="0" w:name="Light Shading Accent 5"/>
-    <w:lsdException w:unhideWhenUsed="0" w:uiPriority="61" w:semiHidden="0" w:name="Light List Accent 5"/>
-    <w:lsdException w:unhideWhenUsed="0" w:uiPriority="62" w:semiHidden="0" w:name="Light Grid Accent 5"/>
-    <w:lsdException w:unhideWhenUsed="0" w:uiPriority="63" w:semiHidden="0" w:name="Medium Shading 1 Accent 5"/>
-    <w:lsdException w:unhideWhenUsed="0" w:uiPriority="64" w:semiHidden="0" w:name="Medium Shading 2 Accent 5"/>
-    <w:lsdException w:unhideWhenUsed="0" w:uiPriority="65" w:semiHidden="0" w:name="Medium List 1 Accent 5"/>
-    <w:lsdException w:unhideWhenUsed="0" w:uiPriority="66" w:semiHidden="0" w:name="Medium List 2 Accent 5"/>
-    <w:lsdException w:unhideWhenUsed="0" w:uiPriority="67" w:semiHidden="0" w:name="Medium Grid 1 Accent 5"/>
-    <w:lsdException w:unhideWhenUsed="0" w:uiPriority="68" w:semiHidden="0" w:name="Medium Grid 2 Accent 5"/>
-    <w:lsdException w:unhideWhenUsed="0" w:uiPriority="69" w:semiHidden="0" w:name="Medium Grid 3 Accent 5"/>
-    <w:lsdException w:unhideWhenUsed="0" w:uiPriority="70" w:semiHidden="0" w:name="Dark List Accent 5"/>
-    <w:lsdException w:unhideWhenUsed="0" w:uiPriority="71" w:semiHidden="0" w:name="Colorful Shading Accent 5"/>
-    <w:lsdException w:unhideWhenUsed="0" w:uiPriority="72" w:semiHidden="0" w:name="Colorful List Accent 5"/>
-    <w:lsdException w:unhideWhenUsed="0" w:uiPriority="73" w:semiHidden="0" w:name="Colorful Grid Accent 5"/>
-    <w:lsdException w:unhideWhenUsed="0" w:uiPriority="60" w:semiHidden="0" w:name="Light Shading Accent 6"/>
-    <w:lsdException w:unhideWhenUsed="0" w:uiPriority="61" w:semiHidden="0" w:name="Light List Accent 6"/>
-    <w:lsdException w:unhideWhenUsed="0" w:uiPriority="62" w:semiHidden="0" w:name="Light Grid Accent 6"/>
-    <w:lsdException w:unhideWhenUsed="0" w:uiPriority="63" w:semiHidden="0" w:name="Medium Shading 1 Accent 6"/>
-    <w:lsdException w:unhideWhenUsed="0" w:uiPriority="64" w:semiHidden="0" w:name="Medium Shading 2 Accent 6"/>
-    <w:lsdException w:unhideWhenUsed="0" w:uiPriority="65" w:semiHidden="0" w:name="Medium List 1 Accent 6"/>
-    <w:lsdException w:unhideWhenUsed="0" w:uiPriority="66" w:semiHidden="0" w:name="Medium List 2 Accent 6"/>
-    <w:lsdException w:unhideWhenUsed="0" w:uiPriority="67" w:semiHidden="0" w:name="Medium Grid 1 Accent 6"/>
-    <w:lsdException w:unhideWhenUsed="0" w:uiPriority="68" w:semiHidden="0" w:name="Medium Grid 2 Accent 6"/>
-    <w:lsdException w:unhideWhenUsed="0" w:uiPriority="69" w:semiHidden="0" w:name="Medium Grid 3 Accent 6"/>
-    <w:lsdException w:unhideWhenUsed="0" w:uiPriority="70" w:semiHidden="0" w:name="Dark List Accent 6"/>
-    <w:lsdException w:unhideWhenUsed="0" w:uiPriority="71" w:semiHidden="0" w:name="Colorful Shading Accent 6"/>
-    <w:lsdException w:unhideWhenUsed="0" w:uiPriority="72" w:semiHidden="0" w:name="Colorful List Accent 6"/>
-    <w:lsdException w:unhideWhenUsed="0" w:uiPriority="73" w:semiHidden="0" w:name="Colorful Grid Accent 6"/>
+  <w:latentStyles w:defLockedState="0" w:defUIPriority="99" w:defSemiHidden="0" w:defUnhideWhenUsed="0" w:defQFormat="0" w:count="376">
+    <w:lsdException w:name="Normal" w:uiPriority="0" w:qFormat="1"/>
+    <w:lsdException w:name="heading 1" w:uiPriority="9" w:qFormat="1"/>
+    <w:lsdException w:name="heading 2" w:uiPriority="0" w:unhideWhenUsed="1" w:qFormat="1"/>
+    <w:lsdException w:name="heading 3" w:uiPriority="0" w:unhideWhenUsed="1" w:qFormat="1"/>
+    <w:lsdException w:name="heading 4" w:uiPriority="9" w:unhideWhenUsed="1" w:qFormat="1"/>
+    <w:lsdException w:name="heading 5" w:uiPriority="9" w:unhideWhenUsed="1" w:qFormat="1"/>
+    <w:lsdException w:name="heading 6" w:uiPriority="9" w:unhideWhenUsed="1" w:qFormat="1"/>
+    <w:lsdException w:name="heading 7" w:uiPriority="9" w:unhideWhenUsed="1" w:qFormat="1"/>
+    <w:lsdException w:name="heading 8" w:uiPriority="9" w:unhideWhenUsed="1" w:qFormat="1"/>
+    <w:lsdException w:name="heading 9" w:semiHidden="1" w:uiPriority="9" w:unhideWhenUsed="1" w:qFormat="1"/>
+    <w:lsdException w:name="index 1" w:semiHidden="1" w:unhideWhenUsed="1"/>
+    <w:lsdException w:name="index 2" w:semiHidden="1" w:unhideWhenUsed="1"/>
+    <w:lsdException w:name="index 3" w:semiHidden="1" w:unhideWhenUsed="1"/>
+    <w:lsdException w:name="index 4" w:semiHidden="1" w:unhideWhenUsed="1"/>
+    <w:lsdException w:name="index 5" w:semiHidden="1" w:unhideWhenUsed="1"/>
+    <w:lsdException w:name="index 6" w:semiHidden="1" w:unhideWhenUsed="1"/>
+    <w:lsdException w:name="index 7" w:semiHidden="1" w:unhideWhenUsed="1"/>
+    <w:lsdException w:name="index 8" w:semiHidden="1" w:unhideWhenUsed="1"/>
+    <w:lsdException w:name="index 9" w:semiHidden="1" w:unhideWhenUsed="1"/>
+    <w:lsdException w:name="toc 1" w:semiHidden="1" w:uiPriority="39" w:unhideWhenUsed="1"/>
+    <w:lsdException w:name="toc 2" w:semiHidden="1" w:uiPriority="39" w:unhideWhenUsed="1"/>
+    <w:lsdException w:name="toc 3" w:semiHidden="1" w:uiPriority="39" w:unhideWhenUsed="1"/>
+    <w:lsdException w:name="toc 4" w:semiHidden="1" w:uiPriority="39" w:unhideWhenUsed="1"/>
+    <w:lsdException w:name="toc 5" w:semiHidden="1" w:uiPriority="39" w:unhideWhenUsed="1"/>
+    <w:lsdException w:name="toc 6" w:semiHidden="1" w:uiPriority="39" w:unhideWhenUsed="1"/>
+    <w:lsdException w:name="toc 7" w:semiHidden="1" w:uiPriority="39" w:unhideWhenUsed="1"/>
+    <w:lsdException w:name="toc 8" w:semiHidden="1" w:uiPriority="39" w:unhideWhenUsed="1"/>
+    <w:lsdException w:name="toc 9" w:semiHidden="1" w:uiPriority="39" w:unhideWhenUsed="1"/>
+    <w:lsdException w:name="Normal Indent" w:semiHidden="1" w:unhideWhenUsed="1"/>
+    <w:lsdException w:name="footnote text" w:semiHidden="1" w:unhideWhenUsed="1"/>
+    <w:lsdException w:name="annotation text" w:semiHidden="1" w:unhideWhenUsed="1"/>
+    <w:lsdException w:name="header" w:unhideWhenUsed="1" w:qFormat="1"/>
+    <w:lsdException w:name="footer" w:unhideWhenUsed="1" w:qFormat="1"/>
+    <w:lsdException w:name="index heading" w:semiHidden="1" w:unhideWhenUsed="1"/>
+    <w:lsdException w:name="caption" w:semiHidden="1" w:uiPriority="35" w:unhideWhenUsed="1" w:qFormat="1"/>
+    <w:lsdException w:name="table of figures" w:semiHidden="1" w:unhideWhenUsed="1"/>
+    <w:lsdException w:name="envelope address" w:semiHidden="1" w:unhideWhenUsed="1"/>
+    <w:lsdException w:name="envelope return" w:semiHidden="1" w:unhideWhenUsed="1"/>
+    <w:lsdException w:name="footnote reference" w:semiHidden="1" w:unhideWhenUsed="1"/>
+    <w:lsdException w:name="annotation reference" w:semiHidden="1" w:unhideWhenUsed="1"/>
+    <w:lsdException w:name="line number" w:semiHidden="1" w:unhideWhenUsed="1"/>
+    <w:lsdException w:name="page number" w:semiHidden="1" w:unhideWhenUsed="1"/>
+    <w:lsdException w:name="endnote reference" w:semiHidden="1" w:unhideWhenUsed="1"/>
+    <w:lsdException w:name="endnote text" w:semiHidden="1" w:unhideWhenUsed="1"/>
+    <w:lsdException w:name="table of authorities" w:semiHidden="1" w:unhideWhenUsed="1"/>
+    <w:lsdException w:name="macro" w:semiHidden="1" w:unhideWhenUsed="1"/>
+    <w:lsdException w:name="toa heading" w:semiHidden="1" w:unhideWhenUsed="1"/>
+    <w:lsdException w:name="List" w:semiHidden="1" w:unhideWhenUsed="1"/>
+    <w:lsdException w:name="List Bullet" w:semiHidden="1" w:unhideWhenUsed="1"/>
+    <w:lsdException w:name="List Number" w:semiHidden="1" w:unhideWhenUsed="1"/>
+    <w:lsdException w:name="List 2" w:semiHidden="1" w:unhideWhenUsed="1"/>
+    <w:lsdException w:name="List 3" w:semiHidden="1" w:unhideWhenUsed="1"/>
+    <w:lsdException w:name="List 4" w:semiHidden="1" w:unhideWhenUsed="1"/>
+    <w:lsdException w:name="List 5" w:semiHidden="1" w:unhideWhenUsed="1"/>
+    <w:lsdException w:name="List Bullet 2" w:semiHidden="1" w:unhideWhenUsed="1"/>
+    <w:lsdException w:name="List Bullet 3" w:semiHidden="1" w:unhideWhenUsed="1"/>
+    <w:lsdException w:name="List Bullet 4" w:semiHidden="1" w:unhideWhenUsed="1"/>
+    <w:lsdException w:name="List Bullet 5" w:semiHidden="1" w:unhideWhenUsed="1"/>
+    <w:lsdException w:name="List Number 2" w:semiHidden="1" w:unhideWhenUsed="1"/>
+    <w:lsdException w:name="List Number 3" w:semiHidden="1" w:unhideWhenUsed="1"/>
+    <w:lsdException w:name="List Number 4" w:semiHidden="1" w:unhideWhenUsed="1"/>
+    <w:lsdException w:name="List Number 5" w:semiHidden="1" w:unhideWhenUsed="1"/>
+    <w:lsdException w:name="Title" w:uiPriority="10" w:qFormat="1"/>
+    <w:lsdException w:name="Closing" w:semiHidden="1" w:unhideWhenUsed="1"/>
+    <w:lsdException w:name="Signature" w:semiHidden="1" w:unhideWhenUsed="1"/>
+    <w:lsdException w:name="Default Paragraph Font" w:uiPriority="1" w:unhideWhenUsed="1" w:qFormat="1"/>
+    <w:lsdException w:name="Body Text" w:semiHidden="1" w:unhideWhenUsed="1"/>
+    <w:lsdException w:name="Body Text Indent" w:semiHidden="1" w:unhideWhenUsed="1"/>
+    <w:lsdException w:name="List Continue" w:semiHidden="1" w:unhideWhenUsed="1"/>
+    <w:lsdException w:name="List Continue 2" w:semiHidden="1" w:unhideWhenUsed="1"/>
+    <w:lsdException w:name="List Continue 3" w:semiHidden="1" w:unhideWhenUsed="1"/>
+    <w:lsdException w:name="List Continue 4" w:semiHidden="1" w:unhideWhenUsed="1"/>
+    <w:lsdException w:name="List Continue 5" w:semiHidden="1" w:unhideWhenUsed="1"/>
+    <w:lsdException w:name="Message Header" w:semiHidden="1" w:unhideWhenUsed="1"/>
+    <w:lsdException w:name="Subtitle" w:uiPriority="11" w:qFormat="1"/>
+    <w:lsdException w:name="Salutation" w:semiHidden="1" w:unhideWhenUsed="1"/>
+    <w:lsdException w:name="Date" w:semiHidden="1" w:unhideWhenUsed="1"/>
+    <w:lsdException w:name="Body Text First Indent" w:semiHidden="1" w:unhideWhenUsed="1"/>
+    <w:lsdException w:name="Body Text First Indent 2" w:semiHidden="1" w:unhideWhenUsed="1"/>
+    <w:lsdException w:name="Note Heading" w:semiHidden="1" w:unhideWhenUsed="1"/>
+    <w:lsdException w:name="Body Text 2" w:semiHidden="1" w:unhideWhenUsed="1"/>
+    <w:lsdException w:name="Body Text 3" w:semiHidden="1" w:unhideWhenUsed="1"/>
+    <w:lsdException w:name="Body Text Indent 2" w:semiHidden="1" w:unhideWhenUsed="1"/>
+    <w:lsdException w:name="Body Text Indent 3" w:semiHidden="1" w:unhideWhenUsed="1"/>
+    <w:lsdException w:name="Block Text" w:semiHidden="1" w:unhideWhenUsed="1"/>
+    <w:lsdException w:name="Hyperlink" w:semiHidden="1" w:unhideWhenUsed="1"/>
+    <w:lsdException w:name="FollowedHyperlink" w:semiHidden="1" w:unhideWhenUsed="1"/>
+    <w:lsdException w:name="Strong" w:uiPriority="22" w:qFormat="1"/>
+    <w:lsdException w:name="Emphasis" w:uiPriority="20" w:qFormat="1"/>
+    <w:lsdException w:name="Document Map" w:semiHidden="1" w:unhideWhenUsed="1"/>
+    <w:lsdException w:name="Plain Text" w:semiHidden="1" w:unhideWhenUsed="1"/>
+    <w:lsdException w:name="E-mail Signature" w:semiHidden="1" w:unhideWhenUsed="1"/>
+    <w:lsdException w:name="HTML Top of Form" w:semiHidden="1" w:unhideWhenUsed="1"/>
+    <w:lsdException w:name="HTML Bottom of Form" w:semiHidden="1" w:unhideWhenUsed="1"/>
+    <w:lsdException w:name="Normal (Web)" w:semiHidden="1" w:unhideWhenUsed="1"/>
+    <w:lsdException w:name="HTML Acronym" w:semiHidden="1" w:unhideWhenUsed="1"/>
+    <w:lsdException w:name="HTML Address" w:semiHidden="1" w:unhideWhenUsed="1"/>
+    <w:lsdException w:name="HTML Cite" w:semiHidden="1" w:unhideWhenUsed="1"/>
+    <w:lsdException w:name="HTML Code" w:semiHidden="1" w:unhideWhenUsed="1"/>
+    <w:lsdException w:name="HTML Definition" w:semiHidden="1" w:unhideWhenUsed="1"/>
+    <w:lsdException w:name="HTML Keyboard" w:semiHidden="1" w:unhideWhenUsed="1"/>
+    <w:lsdException w:name="HTML Preformatted" w:semiHidden="1" w:unhideWhenUsed="1"/>
+    <w:lsdException w:name="HTML Sample" w:semiHidden="1" w:unhideWhenUsed="1"/>
+    <w:lsdException w:name="HTML Typewriter" w:semiHidden="1" w:unhideWhenUsed="1"/>
+    <w:lsdException w:name="HTML Variable" w:semiHidden="1" w:unhideWhenUsed="1"/>
+    <w:lsdException w:name="Normal Table" w:semiHidden="1" w:unhideWhenUsed="1" w:qFormat="1"/>
+    <w:lsdException w:name="annotation subject" w:semiHidden="1" w:unhideWhenUsed="1"/>
+    <w:lsdException w:name="No List" w:semiHidden="1" w:unhideWhenUsed="1"/>
+    <w:lsdException w:name="Outline List 1" w:semiHidden="1" w:unhideWhenUsed="1"/>
+    <w:lsdException w:name="Outline List 2" w:semiHidden="1" w:unhideWhenUsed="1"/>
+    <w:lsdException w:name="Outline List 3" w:semiHidden="1" w:unhideWhenUsed="1"/>
+    <w:lsdException w:name="Table Simple 1" w:semiHidden="1" w:unhideWhenUsed="1"/>
+    <w:lsdException w:name="Table Simple 2" w:semiHidden="1" w:unhideWhenUsed="1"/>
+    <w:lsdException w:name="Table Simple 3" w:semiHidden="1" w:unhideWhenUsed="1"/>
+    <w:lsdException w:name="Table Classic 1" w:semiHidden="1" w:unhideWhenUsed="1"/>
+    <w:lsdException w:name="Table Classic 2" w:semiHidden="1" w:unhideWhenUsed="1"/>
+    <w:lsdException w:name="Table Classic 3" w:semiHidden="1" w:unhideWhenUsed="1"/>
+    <w:lsdException w:name="Table Classic 4" w:semiHidden="1" w:unhideWhenUsed="1"/>
+    <w:lsdException w:name="Table Colorful 1" w:semiHidden="1" w:unhideWhenUsed="1"/>
+    <w:lsdException w:name="Table Colorful 2" w:semiHidden="1" w:unhideWhenUsed="1"/>
+    <w:lsdException w:name="Table Colorful 3" w:semiHidden="1" w:unhideWhenUsed="1"/>
+    <w:lsdException w:name="Table Columns 1" w:semiHidden="1" w:unhideWhenUsed="1"/>
+    <w:lsdException w:name="Table Columns 2" w:semiHidden="1" w:unhideWhenUsed="1"/>
+    <w:lsdException w:name="Table Columns 3" w:semiHidden="1" w:unhideWhenUsed="1"/>
+    <w:lsdException w:name="Table Columns 4" w:semiHidden="1" w:unhideWhenUsed="1"/>
+    <w:lsdException w:name="Table Columns 5" w:semiHidden="1" w:unhideWhenUsed="1"/>
+    <w:lsdException w:name="Table Grid 1" w:semiHidden="1" w:unhideWhenUsed="1"/>
+    <w:lsdException w:name="Table Grid 2" w:semiHidden="1" w:unhideWhenUsed="1"/>
+    <w:lsdException w:name="Table Grid 3" w:semiHidden="1" w:unhideWhenUsed="1"/>
+    <w:lsdException w:name="Table Grid 4" w:semiHidden="1" w:unhideWhenUsed="1"/>
+    <w:lsdException w:name="Table Grid 5" w:semiHidden="1" w:unhideWhenUsed="1"/>
+    <w:lsdException w:name="Table Grid 6" w:semiHidden="1" w:unhideWhenUsed="1"/>
+    <w:lsdException w:name="Table Grid 7" w:semiHidden="1" w:unhideWhenUsed="1"/>
+    <w:lsdException w:name="Table Grid 8" w:semiHidden="1" w:unhideWhenUsed="1"/>
+    <w:lsdException w:name="Table List 1" w:semiHidden="1" w:unhideWhenUsed="1"/>
+    <w:lsdException w:name="Table List 2" w:semiHidden="1" w:unhideWhenUsed="1"/>
+    <w:lsdException w:name="Table List 3" w:semiHidden="1" w:unhideWhenUsed="1"/>
+    <w:lsdException w:name="Table List 4" w:semiHidden="1" w:unhideWhenUsed="1"/>
+    <w:lsdException w:name="Table List 5" w:semiHidden="1" w:unhideWhenUsed="1"/>
+    <w:lsdException w:name="Table List 6" w:semiHidden="1" w:unhideWhenUsed="1"/>
+    <w:lsdException w:name="Table List 7" w:semiHidden="1" w:unhideWhenUsed="1"/>
+    <w:lsdException w:name="Table List 8" w:semiHidden="1" w:unhideWhenUsed="1"/>
+    <w:lsdException w:name="Table 3D effects 1" w:semiHidden="1" w:unhideWhenUsed="1"/>
+    <w:lsdException w:name="Table 3D effects 2" w:semiHidden="1" w:unhideWhenUsed="1"/>
+    <w:lsdException w:name="Table 3D effects 3" w:semiHidden="1" w:unhideWhenUsed="1"/>
+    <w:lsdException w:name="Table Contemporary" w:semiHidden="1" w:unhideWhenUsed="1"/>
+    <w:lsdException w:name="Table Elegant" w:semiHidden="1" w:unhideWhenUsed="1"/>
+    <w:lsdException w:name="Table Professional" w:semiHidden="1" w:unhideWhenUsed="1"/>
+    <w:lsdException w:name="Table Subtle 1" w:semiHidden="1" w:unhideWhenUsed="1"/>
+    <w:lsdException w:name="Table Subtle 2" w:semiHidden="1" w:unhideWhenUsed="1"/>
+    <w:lsdException w:name="Table Web 1" w:semiHidden="1" w:unhideWhenUsed="1"/>
+    <w:lsdException w:name="Table Web 2" w:semiHidden="1" w:unhideWhenUsed="1"/>
+    <w:lsdException w:name="Table Web 3" w:semiHidden="1" w:unhideWhenUsed="1"/>
+    <w:lsdException w:name="Balloon Text" w:semiHidden="1" w:unhideWhenUsed="1"/>
+    <w:lsdException w:name="Table Grid" w:uiPriority="39"/>
+    <w:lsdException w:name="Table Theme" w:semiHidden="1" w:unhideWhenUsed="1"/>
+    <w:lsdException w:name="Placeholder Text" w:semiHidden="1" w:unhideWhenUsed="1"/>
+    <w:lsdException w:name="No Spacing" w:semiHidden="1" w:unhideWhenUsed="1"/>
+    <w:lsdException w:name="Light Shading" w:uiPriority="60"/>
+    <w:lsdException w:name="Light List" w:uiPriority="61"/>
+    <w:lsdException w:name="Light Grid" w:uiPriority="62"/>
+    <w:lsdException w:name="Medium Shading 1" w:uiPriority="63"/>
+    <w:lsdException w:name="Medium Shading 2" w:uiPriority="64"/>
+    <w:lsdException w:name="Medium List 1" w:uiPriority="65"/>
+    <w:lsdException w:name="Medium List 2" w:uiPriority="66"/>
+    <w:lsdException w:name="Medium Grid 1" w:uiPriority="67"/>
+    <w:lsdException w:name="Medium Grid 2" w:uiPriority="68"/>
+    <w:lsdException w:name="Medium Grid 3" w:uiPriority="69"/>
+    <w:lsdException w:name="Dark List" w:uiPriority="70"/>
+    <w:lsdException w:name="Colorful Shading" w:uiPriority="71"/>
+    <w:lsdException w:name="Colorful List" w:uiPriority="72"/>
+    <w:lsdException w:name="Colorful Grid" w:uiPriority="73"/>
+    <w:lsdException w:name="Light Shading Accent 1" w:uiPriority="60"/>
+    <w:lsdException w:name="Light List Accent 1" w:uiPriority="61"/>
+    <w:lsdException w:name="Light Grid Accent 1" w:uiPriority="62"/>
+    <w:lsdException w:name="Medium Shading 1 Accent 1" w:uiPriority="63"/>
+    <w:lsdException w:name="Medium Shading 2 Accent 1" w:uiPriority="64"/>
+    <w:lsdException w:name="Medium List 1 Accent 1" w:uiPriority="65"/>
+    <w:lsdException w:name="Revision" w:semiHidden="1" w:unhideWhenUsed="1"/>
+    <w:lsdException w:name="List Paragraph" w:semiHidden="1" w:unhideWhenUsed="1"/>
+    <w:lsdException w:name="Quote" w:semiHidden="1" w:unhideWhenUsed="1"/>
+    <w:lsdException w:name="Intense Quote" w:semiHidden="1" w:unhideWhenUsed="1"/>
+    <w:lsdException w:name="Medium List 2 Accent 1" w:uiPriority="66"/>
+    <w:lsdException w:name="Medium Grid 1 Accent 1" w:uiPriority="67"/>
+    <w:lsdException w:name="Medium Grid 2 Accent 1" w:uiPriority="68"/>
+    <w:lsdException w:name="Medium Grid 3 Accent 1" w:uiPriority="69"/>
+    <w:lsdException w:name="Dark List Accent 1" w:uiPriority="70"/>
+    <w:lsdException w:name="Colorful Shading Accent 1" w:uiPriority="71"/>
+    <w:lsdException w:name="Colorful List Accent 1" w:uiPriority="72"/>
+    <w:lsdException w:name="Colorful Grid Accent 1" w:uiPriority="73"/>
+    <w:lsdException w:name="Light Shading Accent 2" w:uiPriority="60"/>
+    <w:lsdException w:name="Light List Accent 2" w:uiPriority="61"/>
+    <w:lsdException w:name="Light Grid Accent 2" w:uiPriority="62"/>
+    <w:lsdException w:name="Medium Shading 1 Accent 2" w:uiPriority="63"/>
+    <w:lsdException w:name="Medium Shading 2 Accent 2" w:uiPriority="64"/>
+    <w:lsdException w:name="Medium List 1 Accent 2" w:uiPriority="65"/>
+    <w:lsdException w:name="Medium List 2 Accent 2" w:uiPriority="66"/>
+    <w:lsdException w:name="Medium Grid 1 Accent 2" w:uiPriority="67"/>
+    <w:lsdException w:name="Medium Grid 2 Accent 2" w:uiPriority="68"/>
+    <w:lsdException w:name="Medium Grid 3 Accent 2" w:uiPriority="69"/>
+    <w:lsdException w:name="Dark List Accent 2" w:uiPriority="70"/>
+    <w:lsdException w:name="Colorful Shading Accent 2" w:uiPriority="71"/>
+    <w:lsdException w:name="Colorful List Accent 2" w:uiPriority="72"/>
+    <w:lsdException w:name="Colorful Grid Accent 2" w:uiPriority="73"/>
+    <w:lsdException w:name="Light Shading Accent 3" w:uiPriority="60"/>
+    <w:lsdException w:name="Light List Accent 3" w:uiPriority="61"/>
+    <w:lsdException w:name="Light Grid Accent 3" w:uiPriority="62"/>
+    <w:lsdException w:name="Medium Shading 1 Accent 3" w:uiPriority="63"/>
+    <w:lsdException w:name="Medium Shading 2 Accent 3" w:uiPriority="64"/>
+    <w:lsdException w:name="Medium List 1 Accent 3" w:uiPriority="65"/>
+    <w:lsdException w:name="Medium List 2 Accent 3" w:uiPriority="66"/>
+    <w:lsdException w:name="Medium Grid 1 Accent 3" w:uiPriority="67"/>
+    <w:lsdException w:name="Medium Grid 2 Accent 3" w:uiPriority="68"/>
+    <w:lsdException w:name="Medium Grid 3 Accent 3" w:uiPriority="69"/>
+    <w:lsdException w:name="Dark List Accent 3" w:uiPriority="70"/>
+    <w:lsdException w:name="Colorful Shading Accent 3" w:uiPriority="71"/>
+    <w:lsdException w:name="Colorful List Accent 3" w:uiPriority="72"/>
+    <w:lsdException w:name="Colorful Grid Accent 3" w:uiPriority="73"/>
+    <w:lsdException w:name="Light Shading Accent 4" w:uiPriority="60"/>
+    <w:lsdException w:name="Light List Accent 4" w:uiPriority="61"/>
+    <w:lsdException w:name="Light Grid Accent 4" w:uiPriority="62"/>
+    <w:lsdException w:name="Medium Shading 1 Accent 4" w:uiPriority="63"/>
+    <w:lsdException w:name="Medium Shading 2 Accent 4" w:uiPriority="64"/>
+    <w:lsdException w:name="Medium List 1 Accent 4" w:uiPriority="65"/>
+    <w:lsdException w:name="Medium List 2 Accent 4" w:uiPriority="66"/>
+    <w:lsdException w:name="Medium Grid 1 Accent 4" w:uiPriority="67"/>
+    <w:lsdException w:name="Medium Grid 2 Accent 4" w:uiPriority="68"/>
+    <w:lsdException w:name="Medium Grid 3 Accent 4" w:uiPriority="69"/>
+    <w:lsdException w:name="Dark List Accent 4" w:uiPriority="70"/>
+    <w:lsdException w:name="Colorful Shading Accent 4" w:uiPriority="71"/>
+    <w:lsdException w:name="Colorful List Accent 4" w:uiPriority="72"/>
+    <w:lsdException w:name="Colorful Grid Accent 4" w:uiPriority="73"/>
+    <w:lsdException w:name="Light Shading Accent 5" w:uiPriority="60"/>
+    <w:lsdException w:name="Light List Accent 5" w:uiPriority="61"/>
+    <w:lsdException w:name="Light Grid Accent 5" w:uiPriority="62"/>
+    <w:lsdException w:name="Medium Shading 1 Accent 5" w:uiPriority="63"/>
+    <w:lsdException w:name="Medium Shading 2 Accent 5" w:uiPriority="64"/>
+    <w:lsdException w:name="Medium List 1 Accent 5" w:uiPriority="65"/>
+    <w:lsdException w:name="Medium List 2 Accent 5" w:uiPriority="66"/>
+    <w:lsdException w:name="Medium Grid 1 Accent 5" w:uiPriority="67"/>
+    <w:lsdException w:name="Medium Grid 2 Accent 5" w:uiPriority="68"/>
+    <w:lsdException w:name="Medium Grid 3 Accent 5" w:uiPriority="69"/>
+    <w:lsdException w:name="Dark List Accent 5" w:uiPriority="70"/>
+    <w:lsdException w:name="Colorful Shading Accent 5" w:uiPriority="71"/>
+    <w:lsdException w:name="Colorful List Accent 5" w:uiPriority="72"/>
+    <w:lsdException w:name="Colorful Grid Accent 5" w:uiPriority="73"/>
+    <w:lsdException w:name="Light Shading Accent 6" w:uiPriority="60"/>
+    <w:lsdException w:name="Light List Accent 6" w:uiPriority="61"/>
+    <w:lsdException w:name="Light Grid Accent 6" w:uiPriority="62"/>
+    <w:lsdException w:name="Medium Shading 1 Accent 6" w:uiPriority="63"/>
+    <w:lsdException w:name="Medium Shading 2 Accent 6" w:uiPriority="64"/>
+    <w:lsdException w:name="Medium List 1 Accent 6" w:uiPriority="65"/>
+    <w:lsdException w:name="Medium List 2 Accent 6" w:uiPriority="66"/>
+    <w:lsdException w:name="Medium Grid 1 Accent 6" w:uiPriority="67"/>
+    <w:lsdException w:name="Medium Grid 2 Accent 6" w:uiPriority="68"/>
+    <w:lsdException w:name="Medium Grid 3 Accent 6" w:uiPriority="69"/>
+    <w:lsdException w:name="Dark List Accent 6" w:uiPriority="70"/>
+    <w:lsdException w:name="Colorful Shading Accent 6" w:uiPriority="71"/>
+    <w:lsdException w:name="Colorful List Accent 6" w:uiPriority="72"/>
+    <w:lsdException w:name="Colorful Grid Accent 6" w:uiPriority="73"/>
+    <w:lsdException w:name="Subtle Emphasis" w:uiPriority="19" w:qFormat="1"/>
+    <w:lsdException w:name="Intense Emphasis" w:uiPriority="21" w:qFormat="1"/>
+    <w:lsdException w:name="Subtle Reference" w:uiPriority="31" w:qFormat="1"/>
+    <w:lsdException w:name="Intense Reference" w:uiPriority="32" w:qFormat="1"/>
+    <w:lsdException w:name="Book Title" w:uiPriority="33" w:qFormat="1"/>
+    <w:lsdException w:name="Bibliography" w:semiHidden="1" w:uiPriority="37" w:unhideWhenUsed="1"/>
+    <w:lsdException w:name="TOC Heading" w:semiHidden="1" w:uiPriority="39" w:unhideWhenUsed="1" w:qFormat="1"/>
+    <w:lsdException w:name="Plain Table 1" w:uiPriority="41"/>
+    <w:lsdException w:name="Plain Table 2" w:uiPriority="42"/>
+    <w:lsdException w:name="Plain Table 3" w:uiPriority="43"/>
+    <w:lsdException w:name="Plain Table 4" w:uiPriority="44"/>
+    <w:lsdException w:name="Plain Table 5" w:uiPriority="45"/>
+    <w:lsdException w:name="Grid Table Light" w:uiPriority="40"/>
+    <w:lsdException w:name="Grid Table 1 Light" w:uiPriority="46"/>
+    <w:lsdException w:name="Grid Table 2" w:uiPriority="47"/>
+    <w:lsdException w:name="Grid Table 3" w:uiPriority="48"/>
+    <w:lsdException w:name="Grid Table 4" w:uiPriority="49"/>
+    <w:lsdException w:name="Grid Table 5 Dark" w:uiPriority="50"/>
+    <w:lsdException w:name="Grid Table 6 Colorful" w:uiPriority="51"/>
+    <w:lsdException w:name="Grid Table 7 Colorful" w:uiPriority="52"/>
+    <w:lsdException w:name="Grid Table 1 Light Accent 1" w:uiPriority="46"/>
+    <w:lsdException w:name="Grid Table 2 Accent 1" w:uiPriority="47"/>
+    <w:lsdException w:name="Grid Table 3 Accent 1" w:uiPriority="48"/>
+    <w:lsdException w:name="Grid Table 4 Accent 1" w:uiPriority="49"/>
+    <w:lsdException w:name="Grid Table 5 Dark Accent 1" w:uiPriority="50"/>
+    <w:lsdException w:name="Grid Table 6 Colorful Accent 1" w:uiPriority="51"/>
+    <w:lsdException w:name="Grid Table 7 Colorful Accent 1" w:uiPriority="52"/>
+    <w:lsdException w:name="Grid Table 1 Light Accent 2" w:uiPriority="46"/>
+    <w:lsdException w:name="Grid Table 2 Accent 2" w:uiPriority="47"/>
+    <w:lsdException w:name="Grid Table 3 Accent 2" w:uiPriority="48"/>
+    <w:lsdException w:name="Grid Table 4 Accent 2" w:uiPriority="49"/>
+    <w:lsdException w:name="Grid Table 5 Dark Accent 2" w:uiPriority="50"/>
+    <w:lsdException w:name="Grid Table 6 Colorful Accent 2" w:uiPriority="51"/>
+    <w:lsdException w:name="Grid Table 7 Colorful Accent 2" w:uiPriority="52"/>
+    <w:lsdException w:name="Grid Table 1 Light Accent 3" w:uiPriority="46"/>
+    <w:lsdException w:name="Grid Table 2 Accent 3" w:uiPriority="47"/>
+    <w:lsdException w:name="Grid Table 3 Accent 3" w:uiPriority="48"/>
+    <w:lsdException w:name="Grid Table 4 Accent 3" w:uiPriority="49"/>
+    <w:lsdException w:name="Grid Table 5 Dark Accent 3" w:uiPriority="50"/>
+    <w:lsdException w:name="Grid Table 6 Colorful Accent 3" w:uiPriority="51"/>
+    <w:lsdException w:name="Grid Table 7 Colorful Accent 3" w:uiPriority="52"/>
+    <w:lsdException w:name="Grid Table 1 Light Accent 4" w:uiPriority="46"/>
+    <w:lsdException w:name="Grid Table 2 Accent 4" w:uiPriority="47"/>
+    <w:lsdException w:name="Grid Table 3 Accent 4" w:uiPriority="48"/>
+    <w:lsdException w:name="Grid Table 4 Accent 4" w:uiPriority="49"/>
+    <w:lsdException w:name="Grid Table 5 Dark Accent 4" w:uiPriority="50"/>
+    <w:lsdException w:name="Grid Table 6 Colorful Accent 4" w:uiPriority="51"/>
+    <w:lsdException w:name="Grid Table 7 Colorful Accent 4" w:uiPriority="52"/>
+    <w:lsdException w:name="Grid Table 1 Light Accent 5" w:uiPriority="46"/>
+    <w:lsdException w:name="Grid Table 2 Accent 5" w:uiPriority="47"/>
+    <w:lsdException w:name="Grid Table 3 Accent 5" w:uiPriority="48"/>
+    <w:lsdException w:name="Grid Table 4 Accent 5" w:uiPriority="49"/>
+    <w:lsdException w:name="Grid Table 5 Dark Accent 5" w:uiPriority="50"/>
+    <w:lsdException w:name="Grid Table 6 Colorful Accent 5" w:uiPriority="51"/>
+    <w:lsdException w:name="Grid Table 7 Colorful Accent 5" w:uiPriority="52"/>
+    <w:lsdException w:name="Grid Table 1 Light Accent 6" w:uiPriority="46"/>
+    <w:lsdException w:name="Grid Table 2 Accent 6" w:uiPriority="47"/>
+    <w:lsdException w:name="Grid Table 3 Accent 6" w:uiPriority="48"/>
+    <w:lsdException w:name="Grid Table 4 Accent 6" w:uiPriority="49"/>
+    <w:lsdException w:name="Grid Table 5 Dark Accent 6" w:uiPriority="50"/>
+    <w:lsdException w:name="Grid Table 6 Colorful Accent 6" w:uiPriority="51"/>
+    <w:lsdException w:name="Grid Table 7 Colorful Accent 6" w:uiPriority="52"/>
+    <w:lsdException w:name="List Table 1 Light" w:uiPriority="46"/>
+    <w:lsdException w:name="List Table 2" w:uiPriority="47"/>
+    <w:lsdException w:name="List Table 3" w:uiPriority="48"/>
+    <w:lsdException w:name="List Table 4" w:uiPriority="49"/>
+    <w:lsdException w:name="List Table 5 Dark" w:uiPriority="50"/>
+    <w:lsdException w:name="List Table 6 Colorful" w:uiPriority="51"/>
+    <w:lsdException w:name="List Table 7 Colorful" w:uiPriority="52"/>
+    <w:lsdException w:name="List Table 1 Light Accent 1" w:uiPriority="46"/>
+    <w:lsdException w:name="List Table 2 Accent 1" w:uiPriority="47"/>
+    <w:lsdException w:name="List Table 3 Accent 1" w:uiPriority="48"/>
+    <w:lsdException w:name="List Table 4 Accent 1" w:uiPriority="49"/>
+    <w:lsdException w:name="List Table 5 Dark Accent 1" w:uiPriority="50"/>
+    <w:lsdException w:name="List Table 6 Colorful Accent 1" w:uiPriority="51"/>
+    <w:lsdException w:name="List Table 7 Colorful Accent 1" w:uiPriority="52"/>
+    <w:lsdException w:name="List Table 1 Light Accent 2" w:uiPriority="46"/>
+    <w:lsdException w:name="List Table 2 Accent 2" w:uiPriority="47"/>
+    <w:lsdException w:name="List Table 3 Accent 2" w:uiPriority="48"/>
+    <w:lsdException w:name="List Table 4 Accent 2" w:uiPriority="49"/>
+    <w:lsdException w:name="List Table 5 Dark Accent 2" w:uiPriority="50"/>
+    <w:lsdException w:name="List Table 6 Colorful Accent 2" w:uiPriority="51"/>
+    <w:lsdException w:name="List Table 7 Colorful Accent 2" w:uiPriority="52"/>
+    <w:lsdException w:name="List Table 1 Light Accent 3" w:uiPriority="46"/>
+    <w:lsdException w:name="List Table 2 Accent 3" w:uiPriority="47"/>
+    <w:lsdException w:name="List Table 3 Accent 3" w:uiPriority="48"/>
+    <w:lsdException w:name="List Table 4 Accent 3" w:uiPriority="49"/>
+    <w:lsdException w:name="List Table 5 Dark Accent 3" w:uiPriority="50"/>
+    <w:lsdException w:name="List Table 6 Colorful Accent 3" w:uiPriority="51"/>
+    <w:lsdException w:name="List Table 7 Colorful Accent 3" w:uiPriority="52"/>
+    <w:lsdException w:name="List Table 1 Light Accent 4" w:uiPriority="46"/>
+    <w:lsdException w:name="List Table 2 Accent 4" w:uiPriority="47"/>
+    <w:lsdException w:name="List Table 3 Accent 4" w:uiPriority="48"/>
+    <w:lsdException w:name="List Table 4 Accent 4" w:uiPriority="49"/>
+    <w:lsdException w:name="List Table 5 Dark Accent 4" w:uiPriority="50"/>
+    <w:lsdException w:name="List Table 6 Colorful Accent 4" w:uiPriority="51"/>
+    <w:lsdException w:name="List Table 7 Colorful Accent 4" w:uiPriority="52"/>
+    <w:lsdException w:name="List Table 1 Light Accent 5" w:uiPriority="46"/>
+    <w:lsdException w:name="List Table 2 Accent 5" w:uiPriority="47"/>
+    <w:lsdException w:name="List Table 3 Accent 5" w:uiPriority="48"/>
+    <w:lsdException w:name="List Table 4 Accent 5" w:uiPriority="49"/>
+    <w:lsdException w:name="List Table 5 Dark Accent 5" w:uiPriority="50"/>
+    <w:lsdException w:name="List Table 6 Colorful Accent 5" w:uiPriority="51"/>
+    <w:lsdException w:name="List Table 7 Colorful Accent 5" w:uiPriority="52"/>
+    <w:lsdException w:name="List Table 1 Light Accent 6" w:uiPriority="46"/>
+    <w:lsdException w:name="List Table 2 Accent 6" w:uiPriority="47"/>
+    <w:lsdException w:name="List Table 3 Accent 6" w:uiPriority="48"/>
+    <w:lsdException w:name="List Table 4 Accent 6" w:uiPriority="49"/>
+    <w:lsdException w:name="List Table 5 Dark Accent 6" w:uiPriority="50"/>
+    <w:lsdException w:name="List Table 6 Colorful Accent 6" w:uiPriority="51"/>
+    <w:lsdException w:name="List Table 7 Colorful Accent 6" w:uiPriority="52"/>
+    <w:lsdException w:name="Mention" w:semiHidden="1" w:unhideWhenUsed="1"/>
+    <w:lsdException w:name="Smart Hyperlink" w:semiHidden="1" w:unhideWhenUsed="1"/>
+    <w:lsdException w:name="Hashtag" w:semiHidden="1" w:unhideWhenUsed="1"/>
+    <w:lsdException w:name="Unresolved Mention" w:semiHidden="1" w:unhideWhenUsed="1"/>
+    <w:lsdException w:name="Smart Link" w:semiHidden="1" w:unhideWhenUsed="1"/>
   </w:latentStyles>
-  <w:style w:type="paragraph" w:default="1" w:styleId="1">
+  <w:style w:type="paragraph" w:default="1" w:styleId="a">
     <w:name w:val="Normal"/>
     <w:qFormat/>
-    <w:uiPriority w:val="0"/>
     <w:pPr>
       <w:widowControl w:val="0"/>
       <w:spacing w:line="360" w:lineRule="auto"/>
       <w:jc w:val="both"/>
     </w:pPr>
     <w:rPr>
-      <w:rFonts w:ascii="Times New Roman" w:hAnsi="Times New Roman" w:eastAsia="仿宋" w:cstheme="minorBidi"/>
+      <w:rFonts w:eastAsia="仿宋" w:cstheme="minorBidi"/>
       <w:kern w:val="2"/>
       <w:sz w:val="24"/>
       <w:szCs w:val="22"/>
-      <w:lang w:val="en-US" w:eastAsia="zh-CN" w:bidi="ar-SA"/>
     </w:rPr>
   </w:style>
-  <w:style w:type="paragraph" w:styleId="2">
+  <w:style w:type="paragraph" w:styleId="1">
     <w:name w:val="heading 1"/>
-    <w:basedOn w:val="1"/>
-    <w:next w:val="1"/>
-    <w:link w:val="17"/>
+    <w:basedOn w:val="a"/>
+    <w:next w:val="a"/>
+    <w:link w:val="10"/>
+    <w:uiPriority w:val="9"/>
     <w:qFormat/>
-    <w:uiPriority w:val="9"/>
     <w:pPr>
       <w:keepNext/>
       <w:keepLines/>
@@ -2441,14 +2525,13 @@
       <w:szCs w:val="44"/>
     </w:rPr>
   </w:style>
-  <w:style w:type="paragraph" w:styleId="3">
+  <w:style w:type="paragraph" w:styleId="2">
     <w:name w:val="heading 2"/>
-    <w:basedOn w:val="1"/>
-    <w:next w:val="1"/>
-    <w:link w:val="18"/>
+    <w:basedOn w:val="a"/>
+    <w:next w:val="a"/>
+    <w:link w:val="20"/>
     <w:unhideWhenUsed/>
     <w:qFormat/>
-    <w:uiPriority w:val="0"/>
     <w:pPr>
       <w:keepNext/>
       <w:keepLines/>
@@ -2460,14 +2543,13 @@
       <w:sz w:val="28"/>
     </w:rPr>
   </w:style>
-  <w:style w:type="paragraph" w:styleId="4">
+  <w:style w:type="paragraph" w:styleId="3">
     <w:name w:val="heading 3"/>
-    <w:basedOn w:val="1"/>
-    <w:next w:val="1"/>
-    <w:link w:val="19"/>
+    <w:basedOn w:val="a"/>
+    <w:next w:val="a"/>
+    <w:link w:val="30"/>
     <w:unhideWhenUsed/>
     <w:qFormat/>
-    <w:uiPriority w:val="0"/>
     <w:pPr>
       <w:keepNext/>
       <w:keepLines/>
@@ -2477,14 +2559,14 @@
       <w:b/>
     </w:rPr>
   </w:style>
-  <w:style w:type="paragraph" w:styleId="5">
+  <w:style w:type="paragraph" w:styleId="4">
     <w:name w:val="heading 4"/>
-    <w:basedOn w:val="1"/>
-    <w:next w:val="1"/>
-    <w:link w:val="20"/>
+    <w:basedOn w:val="a"/>
+    <w:next w:val="a"/>
+    <w:link w:val="40"/>
+    <w:uiPriority w:val="9"/>
     <w:unhideWhenUsed/>
     <w:qFormat/>
-    <w:uiPriority w:val="9"/>
     <w:pPr>
       <w:keepNext/>
       <w:keepLines/>
@@ -2497,14 +2579,14 @@
       <w:szCs w:val="28"/>
     </w:rPr>
   </w:style>
-  <w:style w:type="paragraph" w:styleId="6">
+  <w:style w:type="paragraph" w:styleId="5">
     <w:name w:val="heading 5"/>
-    <w:basedOn w:val="1"/>
-    <w:next w:val="1"/>
-    <w:link w:val="15"/>
+    <w:basedOn w:val="a"/>
+    <w:next w:val="a"/>
+    <w:link w:val="50"/>
+    <w:uiPriority w:val="9"/>
     <w:unhideWhenUsed/>
     <w:qFormat/>
-    <w:uiPriority w:val="9"/>
     <w:pPr>
       <w:keepNext/>
       <w:keepLines/>
@@ -2516,14 +2598,14 @@
       <w:szCs w:val="28"/>
     </w:rPr>
   </w:style>
-  <w:style w:type="paragraph" w:styleId="7">
+  <w:style w:type="paragraph" w:styleId="6">
     <w:name w:val="heading 6"/>
-    <w:basedOn w:val="1"/>
-    <w:next w:val="1"/>
-    <w:link w:val="16"/>
+    <w:basedOn w:val="a"/>
+    <w:next w:val="a"/>
+    <w:link w:val="60"/>
+    <w:uiPriority w:val="9"/>
     <w:unhideWhenUsed/>
     <w:qFormat/>
-    <w:uiPriority w:val="9"/>
     <w:pPr>
       <w:keepNext/>
       <w:keepLines/>
@@ -2535,14 +2617,14 @@
       <w:bCs/>
     </w:rPr>
   </w:style>
-  <w:style w:type="paragraph" w:styleId="8">
+  <w:style w:type="paragraph" w:styleId="7">
     <w:name w:val="heading 7"/>
-    <w:basedOn w:val="1"/>
-    <w:next w:val="1"/>
-    <w:link w:val="22"/>
+    <w:basedOn w:val="a"/>
+    <w:next w:val="a"/>
+    <w:link w:val="70"/>
+    <w:uiPriority w:val="9"/>
     <w:unhideWhenUsed/>
     <w:qFormat/>
-    <w:uiPriority w:val="9"/>
     <w:pPr>
       <w:keepNext/>
       <w:keepLines/>
@@ -2553,14 +2635,14 @@
       <w:bCs/>
     </w:rPr>
   </w:style>
-  <w:style w:type="paragraph" w:styleId="9">
+  <w:style w:type="paragraph" w:styleId="8">
     <w:name w:val="heading 8"/>
-    <w:basedOn w:val="1"/>
-    <w:next w:val="1"/>
-    <w:link w:val="23"/>
+    <w:basedOn w:val="a"/>
+    <w:next w:val="a"/>
+    <w:link w:val="80"/>
+    <w:uiPriority w:val="9"/>
     <w:unhideWhenUsed/>
     <w:qFormat/>
-    <w:uiPriority w:val="9"/>
     <w:pPr>
       <w:keepNext/>
       <w:keepLines/>
@@ -2570,18 +2652,19 @@
       <w:rFonts w:cstheme="majorBidi"/>
     </w:rPr>
   </w:style>
-  <w:style w:type="character" w:default="1" w:styleId="14">
+  <w:style w:type="character" w:default="1" w:styleId="a0">
     <w:name w:val="Default Paragraph Font"/>
+    <w:uiPriority w:val="1"/>
+    <w:semiHidden/>
     <w:unhideWhenUsed/>
-    <w:qFormat/>
-    <w:uiPriority w:val="1"/>
   </w:style>
-  <w:style w:type="table" w:default="1" w:styleId="13">
+  <w:style w:type="table" w:default="1" w:styleId="a1">
     <w:name w:val="Normal Table"/>
+    <w:uiPriority w:val="99"/>
+    <w:semiHidden/>
     <w:unhideWhenUsed/>
-    <w:qFormat/>
-    <w:uiPriority w:val="99"/>
     <w:tblPr>
+      <w:tblInd w:w="0" w:type="dxa"/>
       <w:tblCellMar>
         <w:top w:w="0" w:type="dxa"/>
         <w:left w:w="108" w:type="dxa"/>
@@ -2590,13 +2673,19 @@
       </w:tblCellMar>
     </w:tblPr>
   </w:style>
-  <w:style w:type="paragraph" w:styleId="10">
+  <w:style w:type="numbering" w:default="1" w:styleId="a2">
+    <w:name w:val="No List"/>
+    <w:uiPriority w:val="99"/>
+    <w:semiHidden/>
+    <w:unhideWhenUsed/>
+  </w:style>
+  <w:style w:type="paragraph" w:styleId="a3">
     <w:name w:val="footer"/>
-    <w:basedOn w:val="1"/>
-    <w:link w:val="25"/>
+    <w:basedOn w:val="a"/>
+    <w:link w:val="a4"/>
+    <w:uiPriority w:val="99"/>
     <w:unhideWhenUsed/>
     <w:qFormat/>
-    <w:uiPriority w:val="99"/>
     <w:pPr>
       <w:tabs>
         <w:tab w:val="center" w:pos="4153"/>
@@ -2610,16 +2699,16 @@
       <w:szCs w:val="18"/>
     </w:rPr>
   </w:style>
-  <w:style w:type="paragraph" w:styleId="11">
+  <w:style w:type="paragraph" w:styleId="a5">
     <w:name w:val="header"/>
-    <w:basedOn w:val="1"/>
-    <w:link w:val="24"/>
+    <w:basedOn w:val="a"/>
+    <w:link w:val="a6"/>
+    <w:uiPriority w:val="99"/>
     <w:unhideWhenUsed/>
     <w:qFormat/>
-    <w:uiPriority w:val="99"/>
     <w:pPr>
       <w:pBdr>
-        <w:bottom w:val="single" w:color="auto" w:sz="6" w:space="1"/>
+        <w:bottom w:val="single" w:sz="6" w:space="1" w:color="auto"/>
       </w:pBdr>
       <w:tabs>
         <w:tab w:val="center" w:pos="4153"/>
@@ -2633,13 +2722,13 @@
       <w:szCs w:val="18"/>
     </w:rPr>
   </w:style>
-  <w:style w:type="paragraph" w:styleId="12">
+  <w:style w:type="paragraph" w:styleId="a7">
     <w:name w:val="Title"/>
-    <w:basedOn w:val="1"/>
-    <w:next w:val="1"/>
-    <w:link w:val="21"/>
+    <w:basedOn w:val="a"/>
+    <w:next w:val="a"/>
+    <w:link w:val="a8"/>
+    <w:uiPriority w:val="10"/>
     <w:qFormat/>
-    <w:uiPriority w:val="10"/>
     <w:pPr>
       <w:jc w:val="center"/>
       <w:outlineLvl w:val="0"/>
@@ -2651,42 +2740,42 @@
       <w:szCs w:val="32"/>
     </w:rPr>
   </w:style>
-  <w:style w:type="character" w:customStyle="1" w:styleId="15">
+  <w:style w:type="character" w:customStyle="1" w:styleId="50">
     <w:name w:val="标题 5 字符"/>
-    <w:basedOn w:val="14"/>
-    <w:link w:val="6"/>
+    <w:basedOn w:val="a0"/>
+    <w:link w:val="5"/>
+    <w:uiPriority w:val="9"/>
     <w:qFormat/>
-    <w:uiPriority w:val="9"/>
     <w:rPr>
-      <w:rFonts w:ascii="Times New Roman" w:hAnsi="Times New Roman" w:eastAsia="仿宋"/>
+      <w:rFonts w:ascii="Times New Roman" w:eastAsia="仿宋" w:hAnsi="Times New Roman"/>
       <w:b/>
       <w:bCs/>
       <w:sz w:val="24"/>
       <w:szCs w:val="28"/>
     </w:rPr>
   </w:style>
-  <w:style w:type="character" w:customStyle="1" w:styleId="16">
+  <w:style w:type="character" w:customStyle="1" w:styleId="60">
     <w:name w:val="标题 6 字符"/>
-    <w:basedOn w:val="14"/>
-    <w:link w:val="7"/>
+    <w:basedOn w:val="a0"/>
+    <w:link w:val="6"/>
+    <w:uiPriority w:val="9"/>
     <w:qFormat/>
-    <w:uiPriority w:val="9"/>
     <w:rPr>
-      <w:rFonts w:ascii="Times New Roman" w:hAnsi="Times New Roman" w:eastAsia="仿宋" w:cstheme="majorBidi"/>
+      <w:rFonts w:ascii="Times New Roman" w:eastAsia="仿宋" w:hAnsi="Times New Roman" w:cstheme="majorBidi"/>
       <w:b/>
       <w:bCs/>
       <w:sz w:val="24"/>
       <w:szCs w:val="24"/>
     </w:rPr>
   </w:style>
-  <w:style w:type="character" w:customStyle="1" w:styleId="17">
+  <w:style w:type="character" w:customStyle="1" w:styleId="10">
     <w:name w:val="标题 1 字符"/>
-    <w:basedOn w:val="14"/>
-    <w:link w:val="2"/>
+    <w:basedOn w:val="a0"/>
+    <w:link w:val="1"/>
+    <w:uiPriority w:val="9"/>
     <w:qFormat/>
-    <w:uiPriority w:val="9"/>
     <w:rPr>
-      <w:rFonts w:ascii="Times New Roman" w:hAnsi="Times New Roman" w:eastAsia="仿宋"/>
+      <w:rFonts w:ascii="Times New Roman" w:eastAsia="仿宋" w:hAnsi="Times New Roman"/>
       <w:b/>
       <w:bCs/>
       <w:kern w:val="44"/>
@@ -2694,103 +2783,101 @@
       <w:szCs w:val="44"/>
     </w:rPr>
   </w:style>
-  <w:style w:type="character" w:customStyle="1" w:styleId="18">
+  <w:style w:type="character" w:customStyle="1" w:styleId="20">
     <w:name w:val="标题 2 字符"/>
-    <w:link w:val="3"/>
+    <w:link w:val="2"/>
     <w:qFormat/>
-    <w:uiPriority w:val="0"/>
     <w:rPr>
-      <w:rFonts w:ascii="Times New Roman" w:hAnsi="Times New Roman" w:eastAsia="仿宋"/>
+      <w:rFonts w:ascii="Times New Roman" w:eastAsia="仿宋" w:hAnsi="Times New Roman"/>
       <w:b/>
       <w:sz w:val="28"/>
       <w:szCs w:val="24"/>
     </w:rPr>
   </w:style>
-  <w:style w:type="character" w:customStyle="1" w:styleId="19">
+  <w:style w:type="character" w:customStyle="1" w:styleId="30">
     <w:name w:val="标题 3 字符"/>
-    <w:link w:val="4"/>
+    <w:link w:val="3"/>
     <w:qFormat/>
-    <w:uiPriority w:val="0"/>
     <w:rPr>
-      <w:rFonts w:ascii="Times New Roman" w:hAnsi="Times New Roman" w:eastAsia="仿宋"/>
+      <w:rFonts w:ascii="Times New Roman" w:eastAsia="仿宋" w:hAnsi="Times New Roman"/>
       <w:b/>
       <w:szCs w:val="24"/>
     </w:rPr>
   </w:style>
-  <w:style w:type="character" w:customStyle="1" w:styleId="20">
+  <w:style w:type="character" w:customStyle="1" w:styleId="40">
     <w:name w:val="标题 4 字符"/>
-    <w:basedOn w:val="14"/>
-    <w:link w:val="5"/>
+    <w:basedOn w:val="a0"/>
+    <w:link w:val="4"/>
+    <w:uiPriority w:val="9"/>
     <w:qFormat/>
-    <w:uiPriority w:val="9"/>
     <w:rPr>
-      <w:rFonts w:ascii="Times New Roman" w:hAnsi="Times New Roman" w:eastAsiaTheme="majorEastAsia" w:cstheme="majorBidi"/>
+      <w:rFonts w:ascii="Times New Roman" w:eastAsiaTheme="majorEastAsia" w:hAnsi="Times New Roman" w:cstheme="majorBidi"/>
       <w:b/>
       <w:bCs/>
       <w:sz w:val="18"/>
       <w:szCs w:val="28"/>
     </w:rPr>
   </w:style>
-  <w:style w:type="character" w:customStyle="1" w:styleId="21">
+  <w:style w:type="character" w:customStyle="1" w:styleId="a8">
     <w:name w:val="标题 字符"/>
-    <w:basedOn w:val="14"/>
-    <w:link w:val="12"/>
+    <w:basedOn w:val="a0"/>
+    <w:link w:val="a7"/>
+    <w:uiPriority w:val="10"/>
     <w:qFormat/>
-    <w:uiPriority w:val="10"/>
     <w:rPr>
-      <w:rFonts w:ascii="Times New Roman" w:hAnsi="Times New Roman" w:eastAsia="仿宋" w:cstheme="majorBidi"/>
+      <w:rFonts w:ascii="Times New Roman" w:eastAsia="仿宋" w:hAnsi="Times New Roman" w:cstheme="majorBidi"/>
       <w:b/>
       <w:bCs/>
       <w:sz w:val="24"/>
       <w:szCs w:val="32"/>
     </w:rPr>
   </w:style>
-  <w:style w:type="character" w:customStyle="1" w:styleId="22">
+  <w:style w:type="character" w:customStyle="1" w:styleId="70">
     <w:name w:val="标题 7 字符"/>
-    <w:basedOn w:val="14"/>
-    <w:link w:val="8"/>
+    <w:basedOn w:val="a0"/>
+    <w:link w:val="7"/>
+    <w:uiPriority w:val="9"/>
     <w:qFormat/>
-    <w:uiPriority w:val="9"/>
     <w:rPr>
-      <w:rFonts w:ascii="Times New Roman" w:hAnsi="Times New Roman" w:eastAsia="华文宋体"/>
+      <w:rFonts w:ascii="Times New Roman" w:eastAsia="华文宋体" w:hAnsi="Times New Roman"/>
       <w:b/>
       <w:bCs/>
       <w:sz w:val="24"/>
       <w:szCs w:val="24"/>
     </w:rPr>
   </w:style>
-  <w:style w:type="character" w:customStyle="1" w:styleId="23">
+  <w:style w:type="character" w:customStyle="1" w:styleId="80">
     <w:name w:val="标题 8 字符"/>
-    <w:basedOn w:val="14"/>
-    <w:link w:val="9"/>
+    <w:basedOn w:val="a0"/>
+    <w:link w:val="8"/>
+    <w:uiPriority w:val="9"/>
     <w:qFormat/>
-    <w:uiPriority w:val="9"/>
     <w:rPr>
-      <w:rFonts w:ascii="Times New Roman" w:hAnsi="Times New Roman" w:eastAsia="仿宋" w:cstheme="majorBidi"/>
+      <w:rFonts w:ascii="Times New Roman" w:eastAsia="仿宋" w:hAnsi="Times New Roman" w:cstheme="majorBidi"/>
       <w:sz w:val="24"/>
       <w:szCs w:val="24"/>
     </w:rPr>
   </w:style>
-  <w:style w:type="character" w:customStyle="1" w:styleId="24">
+  <w:style w:type="character" w:customStyle="1" w:styleId="a6">
     <w:name w:val="页眉 字符"/>
-    <w:basedOn w:val="14"/>
-    <w:link w:val="11"/>
+    <w:basedOn w:val="a0"/>
+    <w:link w:val="a5"/>
+    <w:uiPriority w:val="99"/>
     <w:qFormat/>
-    <w:uiPriority w:val="99"/>
     <w:rPr>
-      <w:rFonts w:ascii="Times New Roman" w:hAnsi="Times New Roman" w:eastAsia="华文宋体"/>
+      <w:rFonts w:ascii="Times New Roman" w:eastAsia="华文宋体" w:hAnsi="Times New Roman"/>
       <w:sz w:val="18"/>
       <w:szCs w:val="18"/>
     </w:rPr>
   </w:style>
-  <w:style w:type="character" w:customStyle="1" w:styleId="25">
+  <w:style w:type="character" w:customStyle="1" w:styleId="a4">
     <w:name w:val="页脚 字符"/>
-    <w:basedOn w:val="14"/>
-    <w:link w:val="10"/>
+    <w:basedOn w:val="a0"/>
+    <w:link w:val="a3"/>
+    <w:uiPriority w:val="99"/>
     <w:qFormat/>
-    <w:uiPriority w:val="99"/>
     <w:rPr>
-      <w:rFonts w:ascii="Times New Roman" w:hAnsi="Times New Roman" w:eastAsia="华文宋体"/>
+      <w:rFonts w:ascii="Times New Roman" w:eastAsia="华文宋体" w:hAnsi="Times New Roman"/>
       <w:sz w:val="18"/>
       <w:szCs w:val="18"/>
     </w:rPr>
@@ -3050,6 +3137,7 @@
     </a:fmtScheme>
   </a:themeElements>
   <a:objectDefaults/>
+  <a:extraClrSchemeLst/>
 </a:theme>
 </file>
 
